--- a/report.docx
+++ b/report.docx
@@ -142,7 +142,7 @@
         <w:ind w:left="420" w:firstLineChars="0" w:firstLine="0"/>
         <w:jc w:val="left"/>
         <w:rPr>
-          <w:rFonts w:ascii="楷体" w:eastAsia="楷体" w:hAnsi="楷体" w:hint="eastAsia"/>
+          <w:rFonts w:ascii="楷体" w:eastAsia="楷体" w:hAnsi="楷体"/>
         </w:rPr>
       </w:pPr>
       <w:r>
@@ -331,21 +331,7 @@
         <w:rPr>
           <w:rFonts w:ascii="楷体" w:eastAsia="楷体" w:hAnsi="楷体" w:hint="eastAsia"/>
         </w:rPr>
-        <w:t>在操作系统</w:t>
-      </w:r>
-      <w:proofErr w:type="gramStart"/>
-      <w:r>
-        <w:rPr>
-          <w:rFonts w:ascii="楷体" w:eastAsia="楷体" w:hAnsi="楷体" w:hint="eastAsia"/>
-        </w:rPr>
-        <w:t>为进程</w:t>
-      </w:r>
-      <w:proofErr w:type="gramEnd"/>
-      <w:r>
-        <w:rPr>
-          <w:rFonts w:ascii="楷体" w:eastAsia="楷体" w:hAnsi="楷体" w:hint="eastAsia"/>
-        </w:rPr>
-        <w:t>分配的虚拟内存中的偏移量。</w:t>
+        <w:t>在操作系统为进程分配的虚拟内存中的偏移量。</w:t>
       </w:r>
     </w:p>
     <w:p>
@@ -371,9 +357,27 @@
       <w:pPr>
         <w:ind w:left="780"/>
         <w:rPr>
-          <w:rFonts w:ascii="楷体" w:eastAsia="楷体" w:hAnsi="楷体" w:hint="eastAsia"/>
-        </w:rPr>
-      </w:pPr>
+          <w:rFonts w:ascii="楷体" w:eastAsia="楷体" w:hAnsi="楷体"/>
+        </w:rPr>
+      </w:pPr>
+      <w:r>
+        <w:rPr>
+          <w:rFonts w:ascii="楷体" w:eastAsia="楷体" w:hAnsi="楷体" w:hint="eastAsia"/>
+        </w:rPr>
+        <w:t>由此，要改写游戏代码，只要找到反汇编代码的分配基址</w:t>
+      </w:r>
+      <w:r>
+        <w:rPr>
+          <w:rFonts w:ascii="楷体" w:eastAsia="楷体" w:hAnsi="楷体"/>
+        </w:rPr>
+        <w:t>+</w:t>
+      </w:r>
+      <w:r>
+        <w:rPr>
+          <w:rFonts w:ascii="楷体" w:eastAsia="楷体" w:hAnsi="楷体" w:hint="eastAsia"/>
+        </w:rPr>
+        <w:t>偏移量。</w:t>
+      </w:r>
     </w:p>
     <w:p>
       <w:pPr>
@@ -384,7 +388,7 @@
         </w:numPr>
         <w:ind w:firstLineChars="0"/>
         <w:rPr>
-          <w:rFonts w:ascii="楷体" w:eastAsia="楷体" w:hAnsi="楷体" w:hint="eastAsia"/>
+          <w:rFonts w:ascii="楷体" w:eastAsia="楷体" w:hAnsi="楷体"/>
         </w:rPr>
       </w:pPr>
       <w:r>
@@ -400,7 +404,7 @@
         <w:ind w:left="420" w:firstLineChars="0" w:firstLine="0"/>
         <w:jc w:val="left"/>
         <w:rPr>
-          <w:rFonts w:ascii="楷体" w:eastAsia="楷体" w:hAnsi="楷体" w:hint="eastAsia"/>
+          <w:rFonts w:ascii="楷体" w:eastAsia="楷体" w:hAnsi="楷体"/>
         </w:rPr>
       </w:pPr>
     </w:p>
@@ -421,7 +425,263 @@
         <w:rPr>
           <w:rFonts w:ascii="楷体" w:eastAsia="楷体" w:hAnsi="楷体" w:hint="eastAsia"/>
         </w:rPr>
+        <w:t>实现</w:t>
+      </w:r>
+      <w:r>
+        <w:rPr>
+          <w:rFonts w:ascii="楷体" w:eastAsia="楷体" w:hAnsi="楷体" w:hint="eastAsia"/>
+        </w:rPr>
+        <w:t>的</w:t>
+      </w:r>
+      <w:r>
+        <w:rPr>
+          <w:rFonts w:ascii="楷体" w:eastAsia="楷体" w:hAnsi="楷体" w:hint="eastAsia"/>
+        </w:rPr>
+        <w:t>功能及</w:t>
+      </w:r>
+      <w:r>
+        <w:rPr>
+          <w:rFonts w:ascii="楷体" w:eastAsia="楷体" w:hAnsi="楷体" w:hint="eastAsia"/>
+        </w:rPr>
         <w:t>难点</w:t>
+      </w:r>
+    </w:p>
+    <w:p>
+      <w:pPr>
+        <w:pStyle w:val="a3"/>
+        <w:numPr>
+          <w:ilvl w:val="0"/>
+          <w:numId w:val="4"/>
+        </w:numPr>
+        <w:ind w:firstLineChars="0"/>
+        <w:jc w:val="left"/>
+        <w:rPr>
+          <w:rFonts w:ascii="楷体" w:eastAsia="楷体" w:hAnsi="楷体"/>
+        </w:rPr>
+      </w:pPr>
+      <w:r>
+        <w:rPr>
+          <w:rFonts w:ascii="楷体" w:eastAsia="楷体" w:hAnsi="楷体" w:hint="eastAsia"/>
+        </w:rPr>
+        <w:t>free</w:t>
+      </w:r>
+      <w:r>
+        <w:rPr>
+          <w:rFonts w:ascii="楷体" w:eastAsia="楷体" w:hAnsi="楷体"/>
+        </w:rPr>
+        <w:t>Sun</w:t>
+      </w:r>
+    </w:p>
+    <w:p>
+      <w:pPr>
+        <w:pStyle w:val="a3"/>
+        <w:ind w:left="780" w:firstLineChars="0" w:firstLine="0"/>
+        <w:jc w:val="left"/>
+        <w:rPr>
+          <w:rFonts w:ascii="楷体" w:eastAsia="楷体" w:hAnsi="楷体"/>
+        </w:rPr>
+      </w:pPr>
+      <w:r>
+        <w:rPr>
+          <w:rFonts w:ascii="楷体" w:eastAsia="楷体" w:hAnsi="楷体"/>
+        </w:rPr>
+        <w:drawing>
+          <wp:anchor distT="0" distB="0" distL="114300" distR="114300" simplePos="0" relativeHeight="251658240" behindDoc="0" locked="0" layoutInCell="1" allowOverlap="1" wp14:anchorId="2C7F3AB5" wp14:editId="1B1FB74E">
+            <wp:simplePos x="0" y="0"/>
+            <wp:positionH relativeFrom="margin">
+              <wp:align>right</wp:align>
+            </wp:positionH>
+            <wp:positionV relativeFrom="paragraph">
+              <wp:posOffset>23495</wp:posOffset>
+            </wp:positionV>
+            <wp:extent cx="1494790" cy="490855"/>
+            <wp:effectExtent l="0" t="0" r="0" b="4445"/>
+            <wp:wrapSquare wrapText="bothSides"/>
+            <wp:docPr id="1259461002" name="图片 1"/>
+            <wp:cNvGraphicFramePr>
+              <a:graphicFrameLocks xmlns:a="http://schemas.openxmlformats.org/drawingml/2006/main" noChangeAspect="1"/>
+            </wp:cNvGraphicFramePr>
+            <a:graphic xmlns:a="http://schemas.openxmlformats.org/drawingml/2006/main">
+              <a:graphicData uri="http://schemas.openxmlformats.org/drawingml/2006/picture">
+                <pic:pic xmlns:pic="http://schemas.openxmlformats.org/drawingml/2006/picture">
+                  <pic:nvPicPr>
+                    <pic:cNvPr id="1259461002" name=""/>
+                    <pic:cNvPicPr/>
+                  </pic:nvPicPr>
+                  <pic:blipFill>
+                    <a:blip r:embed="rId5">
+                      <a:extLst>
+                        <a:ext uri="{28A0092B-C50C-407E-A947-70E740481C1C}">
+                          <a14:useLocalDpi xmlns:a14="http://schemas.microsoft.com/office/drawing/2010/main" val="0"/>
+                        </a:ext>
+                      </a:extLst>
+                    </a:blip>
+                    <a:stretch>
+                      <a:fillRect/>
+                    </a:stretch>
+                  </pic:blipFill>
+                  <pic:spPr>
+                    <a:xfrm>
+                      <a:off x="0" y="0"/>
+                      <a:ext cx="1494790" cy="490855"/>
+                    </a:xfrm>
+                    <a:prstGeom prst="rect">
+                      <a:avLst/>
+                    </a:prstGeom>
+                  </pic:spPr>
+                </pic:pic>
+              </a:graphicData>
+            </a:graphic>
+            <wp14:sizeRelH relativeFrom="margin">
+              <wp14:pctWidth>0</wp14:pctWidth>
+            </wp14:sizeRelH>
+            <wp14:sizeRelV relativeFrom="margin">
+              <wp14:pctHeight>0</wp14:pctHeight>
+            </wp14:sizeRelV>
+          </wp:anchor>
+        </w:drawing>
+      </w:r>
+      <w:r>
+        <w:rPr>
+          <w:rFonts w:ascii="楷体" w:eastAsia="楷体" w:hAnsi="楷体" w:hint="eastAsia"/>
+        </w:rPr>
+        <w:t>首先找到阳光变量存储的地址，然后检查是什么改变了该变量，由此找到了使用阳光时的代码位置，根据原理将减法代码删掉，再将比较的对象变成0，就可以不消耗且无视当前阳光量。</w:t>
+      </w:r>
+    </w:p>
+    <w:p>
+      <w:pPr>
+        <w:pStyle w:val="a3"/>
+        <w:ind w:left="780" w:firstLineChars="0" w:firstLine="0"/>
+        <w:jc w:val="left"/>
+        <w:rPr>
+          <w:rFonts w:ascii="楷体" w:eastAsia="楷体" w:hAnsi="楷体" w:hint="eastAsia"/>
+        </w:rPr>
+      </w:pPr>
+      <w:r>
+        <w:rPr>
+          <w:rFonts w:ascii="楷体" w:eastAsia="楷体" w:hAnsi="楷体"/>
+        </w:rPr>
+        <w:drawing>
+          <wp:inline distT="0" distB="0" distL="0" distR="0" wp14:anchorId="1FEA7FA8" wp14:editId="16066732">
+            <wp:extent cx="5274310" cy="988060"/>
+            <wp:effectExtent l="0" t="0" r="2540" b="2540"/>
+            <wp:docPr id="63447002" name="图片 1"/>
+            <wp:cNvGraphicFramePr>
+              <a:graphicFrameLocks xmlns:a="http://schemas.openxmlformats.org/drawingml/2006/main" noChangeAspect="1"/>
+            </wp:cNvGraphicFramePr>
+            <a:graphic xmlns:a="http://schemas.openxmlformats.org/drawingml/2006/main">
+              <a:graphicData uri="http://schemas.openxmlformats.org/drawingml/2006/picture">
+                <pic:pic xmlns:pic="http://schemas.openxmlformats.org/drawingml/2006/picture">
+                  <pic:nvPicPr>
+                    <pic:cNvPr id="63447002" name=""/>
+                    <pic:cNvPicPr/>
+                  </pic:nvPicPr>
+                  <pic:blipFill>
+                    <a:blip r:embed="rId6"/>
+                    <a:stretch>
+                      <a:fillRect/>
+                    </a:stretch>
+                  </pic:blipFill>
+                  <pic:spPr>
+                    <a:xfrm>
+                      <a:off x="0" y="0"/>
+                      <a:ext cx="5274310" cy="988060"/>
+                    </a:xfrm>
+                    <a:prstGeom prst="rect">
+                      <a:avLst/>
+                    </a:prstGeom>
+                  </pic:spPr>
+                </pic:pic>
+              </a:graphicData>
+            </a:graphic>
+          </wp:inline>
+        </w:drawing>
+      </w:r>
+      <w:r>
+        <w:rPr>
+          <w:rFonts w:ascii="楷体" w:eastAsia="楷体" w:hAnsi="楷体"/>
+        </w:rPr>
+        <w:drawing>
+          <wp:inline distT="0" distB="0" distL="0" distR="0" wp14:anchorId="12A36CED" wp14:editId="744729B6">
+            <wp:extent cx="5274310" cy="665480"/>
+            <wp:effectExtent l="0" t="0" r="2540" b="1270"/>
+            <wp:docPr id="969472164" name="图片 1"/>
+            <wp:cNvGraphicFramePr>
+              <a:graphicFrameLocks xmlns:a="http://schemas.openxmlformats.org/drawingml/2006/main" noChangeAspect="1"/>
+            </wp:cNvGraphicFramePr>
+            <a:graphic xmlns:a="http://schemas.openxmlformats.org/drawingml/2006/main">
+              <a:graphicData uri="http://schemas.openxmlformats.org/drawingml/2006/picture">
+                <pic:pic xmlns:pic="http://schemas.openxmlformats.org/drawingml/2006/picture">
+                  <pic:nvPicPr>
+                    <pic:cNvPr id="969472164" name=""/>
+                    <pic:cNvPicPr/>
+                  </pic:nvPicPr>
+                  <pic:blipFill>
+                    <a:blip r:embed="rId7"/>
+                    <a:stretch>
+                      <a:fillRect/>
+                    </a:stretch>
+                  </pic:blipFill>
+                  <pic:spPr>
+                    <a:xfrm>
+                      <a:off x="0" y="0"/>
+                      <a:ext cx="5274310" cy="665480"/>
+                    </a:xfrm>
+                    <a:prstGeom prst="rect">
+                      <a:avLst/>
+                    </a:prstGeom>
+                  </pic:spPr>
+                </pic:pic>
+              </a:graphicData>
+            </a:graphic>
+          </wp:inline>
+        </w:drawing>
+      </w:r>
+    </w:p>
+    <w:p>
+      <w:pPr>
+        <w:pStyle w:val="a3"/>
+        <w:numPr>
+          <w:ilvl w:val="0"/>
+          <w:numId w:val="4"/>
+        </w:numPr>
+        <w:ind w:firstLineChars="0"/>
+        <w:jc w:val="left"/>
+        <w:rPr>
+          <w:rFonts w:ascii="楷体" w:eastAsia="楷体" w:hAnsi="楷体"/>
+        </w:rPr>
+      </w:pPr>
+      <w:r>
+        <w:rPr>
+          <w:rFonts w:ascii="楷体" w:eastAsia="楷体" w:hAnsi="楷体"/>
+        </w:rPr>
+        <w:t>stealMoney</w:t>
+      </w:r>
+    </w:p>
+    <w:p>
+      <w:pPr>
+        <w:pStyle w:val="a3"/>
+        <w:numPr>
+          <w:ilvl w:val="0"/>
+          <w:numId w:val="4"/>
+        </w:numPr>
+        <w:ind w:firstLineChars="0"/>
+        <w:jc w:val="left"/>
+        <w:rPr>
+          <w:rFonts w:ascii="楷体" w:eastAsia="楷体" w:hAnsi="楷体" w:hint="eastAsia"/>
+        </w:rPr>
+      </w:pPr>
+      <w:r>
+        <w:rPr>
+          <w:rFonts w:ascii="楷体" w:eastAsia="楷体" w:hAnsi="楷体" w:hint="eastAsia"/>
+        </w:rPr>
+        <w:t>s</w:t>
+      </w:r>
+      <w:r>
+        <w:rPr>
+          <w:rFonts w:ascii="楷体" w:eastAsia="楷体" w:hAnsi="楷体"/>
+        </w:rPr>
+        <w:t>tealSun</w:t>
       </w:r>
     </w:p>
     <w:p>
@@ -454,7 +714,7 @@
         <w:ind w:firstLineChars="0"/>
         <w:jc w:val="left"/>
         <w:rPr>
-          <w:rFonts w:ascii="楷体" w:eastAsia="楷体" w:hAnsi="楷体" w:hint="eastAsia"/>
+          <w:rFonts w:ascii="楷体" w:eastAsia="楷体" w:hAnsi="楷体"/>
         </w:rPr>
       </w:pPr>
       <w:r>
@@ -566,6 +826,95 @@
     </w:lvl>
   </w:abstractNum>
   <w:abstractNum w:abstractNumId="1" w15:restartNumberingAfterBreak="0">
+    <w:nsid w:val="3230223D"/>
+    <w:multiLevelType w:val="hybridMultilevel"/>
+    <w:tmpl w:val="4F7EEEE0"/>
+    <w:lvl w:ilvl="0" w:tplc="18FCFAD4">
+      <w:start w:val="1"/>
+      <w:numFmt w:val="decimal"/>
+      <w:lvlText w:val="%1."/>
+      <w:lvlJc w:val="left"/>
+      <w:pPr>
+        <w:ind w:left="780" w:hanging="360"/>
+      </w:pPr>
+      <w:rPr>
+        <w:rFonts w:hint="default"/>
+      </w:rPr>
+    </w:lvl>
+    <w:lvl w:ilvl="1" w:tplc="04090019" w:tentative="1">
+      <w:start w:val="1"/>
+      <w:numFmt w:val="lowerLetter"/>
+      <w:lvlText w:val="%2)"/>
+      <w:lvlJc w:val="left"/>
+      <w:pPr>
+        <w:ind w:left="1300" w:hanging="440"/>
+      </w:pPr>
+    </w:lvl>
+    <w:lvl w:ilvl="2" w:tplc="0409001B" w:tentative="1">
+      <w:start w:val="1"/>
+      <w:numFmt w:val="lowerRoman"/>
+      <w:lvlText w:val="%3."/>
+      <w:lvlJc w:val="right"/>
+      <w:pPr>
+        <w:ind w:left="1740" w:hanging="440"/>
+      </w:pPr>
+    </w:lvl>
+    <w:lvl w:ilvl="3" w:tplc="0409000F" w:tentative="1">
+      <w:start w:val="1"/>
+      <w:numFmt w:val="decimal"/>
+      <w:lvlText w:val="%4."/>
+      <w:lvlJc w:val="left"/>
+      <w:pPr>
+        <w:ind w:left="2180" w:hanging="440"/>
+      </w:pPr>
+    </w:lvl>
+    <w:lvl w:ilvl="4" w:tplc="04090019" w:tentative="1">
+      <w:start w:val="1"/>
+      <w:numFmt w:val="lowerLetter"/>
+      <w:lvlText w:val="%5)"/>
+      <w:lvlJc w:val="left"/>
+      <w:pPr>
+        <w:ind w:left="2620" w:hanging="440"/>
+      </w:pPr>
+    </w:lvl>
+    <w:lvl w:ilvl="5" w:tplc="0409001B" w:tentative="1">
+      <w:start w:val="1"/>
+      <w:numFmt w:val="lowerRoman"/>
+      <w:lvlText w:val="%6."/>
+      <w:lvlJc w:val="right"/>
+      <w:pPr>
+        <w:ind w:left="3060" w:hanging="440"/>
+      </w:pPr>
+    </w:lvl>
+    <w:lvl w:ilvl="6" w:tplc="0409000F" w:tentative="1">
+      <w:start w:val="1"/>
+      <w:numFmt w:val="decimal"/>
+      <w:lvlText w:val="%7."/>
+      <w:lvlJc w:val="left"/>
+      <w:pPr>
+        <w:ind w:left="3500" w:hanging="440"/>
+      </w:pPr>
+    </w:lvl>
+    <w:lvl w:ilvl="7" w:tplc="04090019" w:tentative="1">
+      <w:start w:val="1"/>
+      <w:numFmt w:val="lowerLetter"/>
+      <w:lvlText w:val="%8)"/>
+      <w:lvlJc w:val="left"/>
+      <w:pPr>
+        <w:ind w:left="3940" w:hanging="440"/>
+      </w:pPr>
+    </w:lvl>
+    <w:lvl w:ilvl="8" w:tplc="0409001B" w:tentative="1">
+      <w:start w:val="1"/>
+      <w:numFmt w:val="lowerRoman"/>
+      <w:lvlText w:val="%9."/>
+      <w:lvlJc w:val="right"/>
+      <w:pPr>
+        <w:ind w:left="4380" w:hanging="440"/>
+      </w:pPr>
+    </w:lvl>
+  </w:abstractNum>
+  <w:abstractNum w:abstractNumId="2" w15:restartNumberingAfterBreak="0">
     <w:nsid w:val="396F1374"/>
     <w:multiLevelType w:val="hybridMultilevel"/>
     <w:tmpl w:val="A68491D2"/>
@@ -654,7 +1003,7 @@
       </w:pPr>
     </w:lvl>
   </w:abstractNum>
-  <w:abstractNum w:abstractNumId="2" w15:restartNumberingAfterBreak="0">
+  <w:abstractNum w:abstractNumId="3" w15:restartNumberingAfterBreak="0">
     <w:nsid w:val="5DDB63A7"/>
     <w:multiLevelType w:val="hybridMultilevel"/>
     <w:tmpl w:val="DD023F38"/>
@@ -771,10 +1120,13 @@
     <w:abstractNumId w:val="0"/>
   </w:num>
   <w:num w:numId="2" w16cid:durableId="30500640">
-    <w:abstractNumId w:val="1"/>
+    <w:abstractNumId w:val="2"/>
   </w:num>
   <w:num w:numId="3" w16cid:durableId="1678147475">
-    <w:abstractNumId w:val="2"/>
+    <w:abstractNumId w:val="3"/>
+  </w:num>
+  <w:num w:numId="4" w16cid:durableId="8921293">
+    <w:abstractNumId w:val="1"/>
   </w:num>
 </w:numbering>
 </file>

--- a/report.docx
+++ b/report.docx
@@ -331,7 +331,21 @@
         <w:rPr>
           <w:rFonts w:ascii="楷体" w:eastAsia="楷体" w:hAnsi="楷体" w:hint="eastAsia"/>
         </w:rPr>
-        <w:t>在操作系统为进程分配的虚拟内存中的偏移量。</w:t>
+        <w:t>在操作系统</w:t>
+      </w:r>
+      <w:proofErr w:type="gramStart"/>
+      <w:r>
+        <w:rPr>
+          <w:rFonts w:ascii="楷体" w:eastAsia="楷体" w:hAnsi="楷体" w:hint="eastAsia"/>
+        </w:rPr>
+        <w:t>为进程</w:t>
+      </w:r>
+      <w:proofErr w:type="gramEnd"/>
+      <w:r>
+        <w:rPr>
+          <w:rFonts w:ascii="楷体" w:eastAsia="楷体" w:hAnsi="楷体" w:hint="eastAsia"/>
+        </w:rPr>
+        <w:t>分配的虚拟内存中的偏移量。</w:t>
       </w:r>
     </w:p>
     <w:p>
@@ -459,6 +473,7 @@
           <w:rFonts w:ascii="楷体" w:eastAsia="楷体" w:hAnsi="楷体"/>
         </w:rPr>
       </w:pPr>
+      <w:proofErr w:type="spellStart"/>
       <w:r>
         <w:rPr>
           <w:rFonts w:ascii="楷体" w:eastAsia="楷体" w:hAnsi="楷体" w:hint="eastAsia"/>
@@ -471,6 +486,7 @@
         </w:rPr>
         <w:t>Sun</w:t>
       </w:r>
+      <w:proofErr w:type="spellEnd"/>
     </w:p>
     <w:p>
       <w:pPr>
@@ -545,7 +561,19 @@
         <w:rPr>
           <w:rFonts w:ascii="楷体" w:eastAsia="楷体" w:hAnsi="楷体" w:hint="eastAsia"/>
         </w:rPr>
-        <w:t>首先找到阳光变量存储的地址，然后检查是什么改变了该变量，由此找到了使用阳光时的代码位置，根据原理将减法代码删掉，再将比较的对象变成0，就可以不消耗且无视当前阳光量。</w:t>
+        <w:t>首先找到阳光变量存储的地址，然后检查是什么改变了该变量，由此找到使用阳光时的代码位置，根据原理将减法代码删掉，就可以不消耗阳光</w:t>
+      </w:r>
+      <w:r>
+        <w:rPr>
+          <w:rFonts w:ascii="楷体" w:eastAsia="楷体" w:hAnsi="楷体" w:hint="eastAsia"/>
+        </w:rPr>
+        <w:t>种植</w:t>
+      </w:r>
+      <w:r>
+        <w:rPr>
+          <w:rFonts w:ascii="楷体" w:eastAsia="楷体" w:hAnsi="楷体" w:hint="eastAsia"/>
+        </w:rPr>
+        <w:t>。</w:t>
       </w:r>
     </w:p>
     <w:p>
@@ -554,6 +582,100 @@
         <w:ind w:left="780" w:firstLineChars="0" w:firstLine="0"/>
         <w:jc w:val="left"/>
         <w:rPr>
+          <w:rFonts w:ascii="楷体" w:eastAsia="楷体" w:hAnsi="楷体"/>
+        </w:rPr>
+      </w:pPr>
+      <w:r>
+        <w:rPr>
+          <w:rFonts w:ascii="楷体" w:eastAsia="楷体" w:hAnsi="楷体" w:hint="eastAsia"/>
+          <w:b/>
+          <w:bCs/>
+        </w:rPr>
+        <w:t>难点</w:t>
+      </w:r>
+      <w:r>
+        <w:rPr>
+          <w:rFonts w:ascii="楷体" w:eastAsia="楷体" w:hAnsi="楷体" w:hint="eastAsia"/>
+        </w:rPr>
+        <w:t>：仅完成以上操作后如果当前阳光不足，植物处于灰色无法种植。</w:t>
+      </w:r>
+      <w:proofErr w:type="gramStart"/>
+      <w:r>
+        <w:rPr>
+          <w:rFonts w:ascii="楷体" w:eastAsia="楷体" w:hAnsi="楷体" w:hint="eastAsia"/>
+        </w:rPr>
+        <w:t>为此先</w:t>
+      </w:r>
+      <w:proofErr w:type="gramEnd"/>
+      <w:r>
+        <w:rPr>
+          <w:rFonts w:ascii="楷体" w:eastAsia="楷体" w:hAnsi="楷体" w:hint="eastAsia"/>
+        </w:rPr>
+        <w:t>寻找访问阳光变量的地址，发现有两个一直在访问的指令，经检测发现，一个是显示阳光数量的指令，另一个是检测植物阳光是否够用的代码。在检测阳光是否够用处，把比较设定的</w:t>
+      </w:r>
+      <w:proofErr w:type="spellStart"/>
+      <w:r>
+        <w:rPr>
+          <w:rFonts w:ascii="楷体" w:eastAsia="楷体" w:hAnsi="楷体" w:hint="eastAsia"/>
+        </w:rPr>
+        <w:t>set</w:t>
+      </w:r>
+      <w:r>
+        <w:rPr>
+          <w:rFonts w:ascii="楷体" w:eastAsia="楷体" w:hAnsi="楷体"/>
+        </w:rPr>
+        <w:t>le</w:t>
+      </w:r>
+      <w:proofErr w:type="spellEnd"/>
+      <w:r>
+        <w:rPr>
+          <w:rFonts w:ascii="楷体" w:eastAsia="楷体" w:hAnsi="楷体" w:hint="eastAsia"/>
+        </w:rPr>
+        <w:t>改成直接赋值m</w:t>
+      </w:r>
+      <w:r>
+        <w:rPr>
+          <w:rFonts w:ascii="楷体" w:eastAsia="楷体" w:hAnsi="楷体"/>
+        </w:rPr>
+        <w:t>ov</w:t>
+      </w:r>
+      <w:r>
+        <w:rPr>
+          <w:rFonts w:ascii="楷体" w:eastAsia="楷体" w:hAnsi="楷体" w:hint="eastAsia"/>
+        </w:rPr>
+        <w:t>即可。同时要把消耗阳光处的二次确认删掉。</w:t>
+      </w:r>
+    </w:p>
+    <w:p>
+      <w:pPr>
+        <w:pStyle w:val="a3"/>
+        <w:ind w:left="780" w:firstLineChars="0" w:firstLine="0"/>
+        <w:jc w:val="left"/>
+        <w:rPr>
+          <w:rFonts w:ascii="楷体" w:eastAsia="楷体" w:hAnsi="楷体" w:hint="eastAsia"/>
+        </w:rPr>
+      </w:pPr>
+      <w:r>
+        <w:rPr>
+          <w:rFonts w:ascii="楷体" w:eastAsia="楷体" w:hAnsi="楷体" w:hint="eastAsia"/>
+          <w:b/>
+          <w:bCs/>
+        </w:rPr>
+        <w:t>最终效果：</w:t>
+      </w:r>
+      <w:r>
+        <w:rPr>
+          <w:rFonts w:ascii="楷体" w:eastAsia="楷体" w:hAnsi="楷体" w:hint="eastAsia"/>
+        </w:rPr>
+        <w:t>使用指令后，冷却结束的植物全部亮起，终止时不消耗阳光。再次使用取消该效果。</w:t>
+      </w:r>
+    </w:p>
+    <w:p>
+      <w:pPr>
+        <w:pStyle w:val="a3"/>
+        <w:ind w:left="780" w:firstLineChars="0" w:firstLine="0"/>
+        <w:jc w:val="left"/>
+        <w:rPr>
           <w:rFonts w:ascii="楷体" w:eastAsia="楷体" w:hAnsi="楷体" w:hint="eastAsia"/>
         </w:rPr>
       </w:pPr>
@@ -562,9 +684,9 @@
           <w:rFonts w:ascii="楷体" w:eastAsia="楷体" w:hAnsi="楷体"/>
         </w:rPr>
         <w:drawing>
-          <wp:inline distT="0" distB="0" distL="0" distR="0" wp14:anchorId="1FEA7FA8" wp14:editId="16066732">
-            <wp:extent cx="5274310" cy="988060"/>
-            <wp:effectExtent l="0" t="0" r="2540" b="2540"/>
+          <wp:inline distT="0" distB="0" distL="0" distR="0" wp14:anchorId="1FEA7FA8" wp14:editId="091A564B">
+            <wp:extent cx="4674359" cy="711656"/>
+            <wp:effectExtent l="0" t="0" r="0" b="0"/>
             <wp:docPr id="63447002" name="图片 1"/>
             <wp:cNvGraphicFramePr>
               <a:graphicFrameLocks xmlns:a="http://schemas.openxmlformats.org/drawingml/2006/main" noChangeAspect="1"/>
@@ -576,20 +698,27 @@
                     <pic:cNvPr id="63447002" name=""/>
                     <pic:cNvPicPr/>
                   </pic:nvPicPr>
-                  <pic:blipFill>
+                  <pic:blipFill rotWithShape="1">
                     <a:blip r:embed="rId6"/>
-                    <a:stretch>
-                      <a:fillRect/>
-                    </a:stretch>
+                    <a:srcRect l="2718" t="22791" r="2279"/>
+                    <a:stretch/>
                   </pic:blipFill>
-                  <pic:spPr>
+                  <pic:spPr bwMode="auto">
                     <a:xfrm>
                       <a:off x="0" y="0"/>
-                      <a:ext cx="5274310" cy="988060"/>
+                      <a:ext cx="4754156" cy="723805"/>
                     </a:xfrm>
                     <a:prstGeom prst="rect">
                       <a:avLst/>
                     </a:prstGeom>
+                    <a:ln>
+                      <a:noFill/>
+                    </a:ln>
+                    <a:extLst>
+                      <a:ext uri="{53640926-AAD7-44D8-BBD7-CCE9431645EC}">
+                        <a14:shadowObscured xmlns:a14="http://schemas.microsoft.com/office/drawing/2010/main"/>
+                      </a:ext>
+                    </a:extLst>
                   </pic:spPr>
                 </pic:pic>
               </a:graphicData>
@@ -602,9 +731,9 @@
           <w:rFonts w:ascii="楷体" w:eastAsia="楷体" w:hAnsi="楷体"/>
         </w:rPr>
         <w:drawing>
-          <wp:inline distT="0" distB="0" distL="0" distR="0" wp14:anchorId="12A36CED" wp14:editId="744729B6">
-            <wp:extent cx="5274310" cy="665480"/>
-            <wp:effectExtent l="0" t="0" r="2540" b="1270"/>
+          <wp:inline distT="0" distB="0" distL="0" distR="0" wp14:anchorId="12A36CED" wp14:editId="1C201EB5">
+            <wp:extent cx="4674235" cy="560054"/>
+            <wp:effectExtent l="0" t="0" r="0" b="0"/>
             <wp:docPr id="969472164" name="图片 1"/>
             <wp:cNvGraphicFramePr>
               <a:graphicFrameLocks xmlns:a="http://schemas.openxmlformats.org/drawingml/2006/main" noChangeAspect="1"/>
@@ -616,8 +745,240 @@
                     <pic:cNvPr id="969472164" name=""/>
                     <pic:cNvPicPr/>
                   </pic:nvPicPr>
+                  <pic:blipFill rotWithShape="1">
+                    <a:blip r:embed="rId7"/>
+                    <a:srcRect l="1553" r="3423" b="9764"/>
+                    <a:stretch/>
+                  </pic:blipFill>
+                  <pic:spPr bwMode="auto">
+                    <a:xfrm>
+                      <a:off x="0" y="0"/>
+                      <a:ext cx="4720991" cy="565656"/>
+                    </a:xfrm>
+                    <a:prstGeom prst="rect">
+                      <a:avLst/>
+                    </a:prstGeom>
+                    <a:ln>
+                      <a:noFill/>
+                    </a:ln>
+                    <a:extLst>
+                      <a:ext uri="{53640926-AAD7-44D8-BBD7-CCE9431645EC}">
+                        <a14:shadowObscured xmlns:a14="http://schemas.microsoft.com/office/drawing/2010/main"/>
+                      </a:ext>
+                    </a:extLst>
+                  </pic:spPr>
+                </pic:pic>
+              </a:graphicData>
+            </a:graphic>
+          </wp:inline>
+        </w:drawing>
+      </w:r>
+    </w:p>
+    <w:p>
+      <w:pPr>
+        <w:pStyle w:val="a3"/>
+        <w:numPr>
+          <w:ilvl w:val="0"/>
+          <w:numId w:val="4"/>
+        </w:numPr>
+        <w:ind w:firstLineChars="0"/>
+        <w:jc w:val="left"/>
+        <w:rPr>
+          <w:rFonts w:ascii="楷体" w:eastAsia="楷体" w:hAnsi="楷体"/>
+        </w:rPr>
+      </w:pPr>
+      <w:proofErr w:type="spellStart"/>
+      <w:r>
+        <w:rPr>
+          <w:rFonts w:ascii="楷体" w:eastAsia="楷体" w:hAnsi="楷体"/>
+        </w:rPr>
+        <w:t>stealMoney</w:t>
+      </w:r>
+      <w:proofErr w:type="spellEnd"/>
+    </w:p>
+    <w:p>
+      <w:pPr>
+        <w:pStyle w:val="a3"/>
+        <w:numPr>
+          <w:ilvl w:val="0"/>
+          <w:numId w:val="4"/>
+        </w:numPr>
+        <w:ind w:firstLineChars="0"/>
+        <w:jc w:val="left"/>
+        <w:rPr>
+          <w:rFonts w:ascii="楷体" w:eastAsia="楷体" w:hAnsi="楷体"/>
+        </w:rPr>
+      </w:pPr>
+      <w:proofErr w:type="spellStart"/>
+      <w:r>
+        <w:rPr>
+          <w:rFonts w:ascii="楷体" w:eastAsia="楷体" w:hAnsi="楷体" w:hint="eastAsia"/>
+        </w:rPr>
+        <w:t>s</w:t>
+      </w:r>
+      <w:r>
+        <w:rPr>
+          <w:rFonts w:ascii="楷体" w:eastAsia="楷体" w:hAnsi="楷体"/>
+        </w:rPr>
+        <w:t>tealSun</w:t>
+      </w:r>
+      <w:proofErr w:type="spellEnd"/>
+    </w:p>
+    <w:p>
+      <w:pPr>
+        <w:pStyle w:val="a3"/>
+        <w:numPr>
+          <w:ilvl w:val="0"/>
+          <w:numId w:val="4"/>
+        </w:numPr>
+        <w:ind w:firstLineChars="0"/>
+        <w:jc w:val="left"/>
+        <w:rPr>
+          <w:rFonts w:ascii="楷体" w:eastAsia="楷体" w:hAnsi="楷体"/>
+        </w:rPr>
+      </w:pPr>
+      <w:proofErr w:type="spellStart"/>
+      <w:r>
+        <w:rPr>
+          <w:rFonts w:ascii="楷体" w:eastAsia="楷体" w:hAnsi="楷体" w:hint="eastAsia"/>
+        </w:rPr>
+        <w:t>al</w:t>
+      </w:r>
+      <w:r>
+        <w:rPr>
+          <w:rFonts w:ascii="楷体" w:eastAsia="楷体" w:hAnsi="楷体"/>
+        </w:rPr>
+        <w:t>waysOn</w:t>
+      </w:r>
+      <w:proofErr w:type="spellEnd"/>
+    </w:p>
+    <w:p>
+      <w:pPr>
+        <w:pStyle w:val="a3"/>
+        <w:ind w:left="780" w:firstLineChars="0" w:firstLine="0"/>
+        <w:jc w:val="left"/>
+        <w:rPr>
+          <w:rFonts w:ascii="楷体" w:eastAsia="楷体" w:hAnsi="楷体"/>
+        </w:rPr>
+      </w:pPr>
+      <w:r>
+        <w:rPr>
+          <w:rFonts w:ascii="楷体" w:eastAsia="楷体" w:hAnsi="楷体" w:hint="eastAsia"/>
+        </w:rPr>
+        <w:t>首先尝试找到一个植物冷却标志变量，参考阳光影响的亮起，认为应该有个bool值确定植物是否冷却中，尝试后发现，植物冷却结束后有一个值设为1，冷却时设</w:t>
+      </w:r>
+      <w:r>
+        <w:rPr>
+          <w:rFonts w:ascii="楷体" w:eastAsia="楷体" w:hAnsi="楷体" w:hint="eastAsia"/>
+        </w:rPr>
+        <w:lastRenderedPageBreak/>
+        <w:t>为0。接下来寻找改变该值的地址。</w:t>
+      </w:r>
+      <w:r>
+        <w:rPr>
+          <w:rFonts w:ascii="楷体" w:eastAsia="楷体" w:hAnsi="楷体" w:hint="eastAsia"/>
+        </w:rPr>
+        <w:t>找到了放置时清空和冷却结束置1</w:t>
+      </w:r>
+      <w:proofErr w:type="gramStart"/>
+      <w:r>
+        <w:rPr>
+          <w:rFonts w:ascii="楷体" w:eastAsia="楷体" w:hAnsi="楷体" w:hint="eastAsia"/>
+        </w:rPr>
+        <w:t>两</w:t>
+      </w:r>
+      <w:proofErr w:type="gramEnd"/>
+      <w:r>
+        <w:rPr>
+          <w:rFonts w:ascii="楷体" w:eastAsia="楷体" w:hAnsi="楷体" w:hint="eastAsia"/>
+        </w:rPr>
+        <w:t>处代码，把放置后清空改掉即可。</w:t>
+      </w:r>
+    </w:p>
+    <w:p>
+      <w:pPr>
+        <w:pStyle w:val="a3"/>
+        <w:ind w:left="780" w:firstLineChars="0" w:firstLine="0"/>
+        <w:jc w:val="left"/>
+        <w:rPr>
+          <w:rFonts w:ascii="楷体" w:eastAsia="楷体" w:hAnsi="楷体"/>
+        </w:rPr>
+      </w:pPr>
+      <w:r>
+        <w:rPr>
+          <w:rFonts w:ascii="楷体" w:eastAsia="楷体" w:hAnsi="楷体" w:hint="eastAsia"/>
+          <w:b/>
+          <w:bCs/>
+        </w:rPr>
+        <w:t>难点</w:t>
+      </w:r>
+      <w:r>
+        <w:rPr>
+          <w:rFonts w:ascii="楷体" w:eastAsia="楷体" w:hAnsi="楷体" w:hint="eastAsia"/>
+        </w:rPr>
+        <w:t>：以上操作出现问题，当游戏刚开始或刚放下某些植物后，处于冷却中的植物没有办法立刻停止冷却。为此研究置1部分代码</w:t>
+      </w:r>
+      <w:r>
+        <w:rPr>
+          <w:rFonts w:ascii="楷体" w:eastAsia="楷体" w:hAnsi="楷体" w:hint="eastAsia"/>
+        </w:rPr>
+        <w:t>，在这部分程序确认植物是否被选中，然后判断是否在冷却中，如果在冷却中就开始计数的更新。我们直接截断这一步骤。</w:t>
+      </w:r>
+    </w:p>
+    <w:p>
+      <w:pPr>
+        <w:pStyle w:val="a3"/>
+        <w:ind w:left="780" w:firstLineChars="0" w:firstLine="0"/>
+        <w:jc w:val="left"/>
+        <w:rPr>
+          <w:rFonts w:ascii="楷体" w:eastAsia="楷体" w:hAnsi="楷体" w:hint="eastAsia"/>
+        </w:rPr>
+      </w:pPr>
+      <w:r>
+        <w:rPr>
+          <w:rFonts w:ascii="楷体" w:eastAsia="楷体" w:hAnsi="楷体" w:hint="eastAsia"/>
+          <w:b/>
+          <w:bCs/>
+        </w:rPr>
+        <w:t>最终效果：</w:t>
+      </w:r>
+      <w:r>
+        <w:rPr>
+          <w:rFonts w:ascii="楷体" w:eastAsia="楷体" w:hAnsi="楷体" w:hint="eastAsia"/>
+        </w:rPr>
+        <w:t>使用该指令后，所有植物立即取消冷却。</w:t>
+      </w:r>
+    </w:p>
+    <w:p>
+      <w:pPr>
+        <w:pStyle w:val="a3"/>
+        <w:ind w:left="780" w:firstLineChars="0" w:firstLine="0"/>
+        <w:jc w:val="left"/>
+        <w:rPr>
+          <w:rFonts w:ascii="楷体" w:eastAsia="楷体" w:hAnsi="楷体" w:hint="eastAsia"/>
+        </w:rPr>
+      </w:pPr>
+      <w:r>
+        <w:rPr>
+          <w:rFonts w:ascii="楷体" w:eastAsia="楷体" w:hAnsi="楷体"/>
+        </w:rPr>
+        <w:drawing>
+          <wp:inline distT="0" distB="0" distL="0" distR="0" wp14:anchorId="7DC1B4A9" wp14:editId="5BD74EC9">
+            <wp:extent cx="4776717" cy="671133"/>
+            <wp:effectExtent l="0" t="0" r="5080" b="0"/>
+            <wp:docPr id="1432523703" name="图片 1"/>
+            <wp:cNvGraphicFramePr>
+              <a:graphicFrameLocks xmlns:a="http://schemas.openxmlformats.org/drawingml/2006/main" noChangeAspect="1"/>
+            </wp:cNvGraphicFramePr>
+            <a:graphic xmlns:a="http://schemas.openxmlformats.org/drawingml/2006/main">
+              <a:graphicData uri="http://schemas.openxmlformats.org/drawingml/2006/picture">
+                <pic:pic xmlns:pic="http://schemas.openxmlformats.org/drawingml/2006/picture">
+                  <pic:nvPicPr>
+                    <pic:cNvPr id="1432523703" name=""/>
+                    <pic:cNvPicPr/>
+                  </pic:nvPicPr>
                   <pic:blipFill>
-                    <a:blip r:embed="rId7"/>
+                    <a:blip r:embed="rId8"/>
                     <a:stretch>
                       <a:fillRect/>
                     </a:stretch>
@@ -625,7 +986,7 @@
                   <pic:spPr>
                     <a:xfrm>
                       <a:off x="0" y="0"/>
-                      <a:ext cx="5274310" cy="665480"/>
+                      <a:ext cx="4805560" cy="675185"/>
                     </a:xfrm>
                     <a:prstGeom prst="rect">
                       <a:avLst/>
@@ -648,40 +1009,20 @@
         <w:ind w:firstLineChars="0"/>
         <w:jc w:val="left"/>
         <w:rPr>
-          <w:rFonts w:ascii="楷体" w:eastAsia="楷体" w:hAnsi="楷体"/>
-        </w:rPr>
-      </w:pPr>
-      <w:r>
-        <w:rPr>
-          <w:rFonts w:ascii="楷体" w:eastAsia="楷体" w:hAnsi="楷体"/>
-        </w:rPr>
-        <w:t>stealMoney</w:t>
-      </w:r>
-    </w:p>
-    <w:p>
-      <w:pPr>
-        <w:pStyle w:val="a3"/>
-        <w:numPr>
-          <w:ilvl w:val="0"/>
-          <w:numId w:val="4"/>
-        </w:numPr>
-        <w:ind w:firstLineChars="0"/>
-        <w:jc w:val="left"/>
-        <w:rPr>
-          <w:rFonts w:ascii="楷体" w:eastAsia="楷体" w:hAnsi="楷体" w:hint="eastAsia"/>
-        </w:rPr>
-      </w:pPr>
-      <w:r>
-        <w:rPr>
-          <w:rFonts w:ascii="楷体" w:eastAsia="楷体" w:hAnsi="楷体" w:hint="eastAsia"/>
-        </w:rPr>
-        <w:t>s</w:t>
-      </w:r>
-      <w:r>
-        <w:rPr>
-          <w:rFonts w:ascii="楷体" w:eastAsia="楷体" w:hAnsi="楷体"/>
-        </w:rPr>
-        <w:t>tealSun</w:t>
+          <w:rFonts w:ascii="楷体" w:eastAsia="楷体" w:hAnsi="楷体" w:hint="eastAsia"/>
+        </w:rPr>
+      </w:pPr>
+      <w:r>
+        <w:rPr>
+          <w:rFonts w:ascii="楷体" w:eastAsia="楷体" w:hAnsi="楷体" w:hint="eastAsia"/>
+        </w:rPr>
+        <w:t>o</w:t>
+      </w:r>
+      <w:r>
+        <w:rPr>
+          <w:rFonts w:ascii="楷体" w:eastAsia="楷体" w:hAnsi="楷体"/>
+        </w:rPr>
+        <w:t>ther</w:t>
       </w:r>
     </w:p>
     <w:p>

--- a/report.docx
+++ b/report.docx
@@ -1,19 +1,19 @@
 
 <file path=word/document.xml><?xml version="1.0" encoding="utf-8"?>
-<w:document xmlns:wpc="http://schemas.microsoft.com/office/word/2010/wordprocessingCanvas" xmlns:mc="http://schemas.openxmlformats.org/markup-compatibility/2006" xmlns:o="urn:schemas-microsoft-com:office:office" xmlns:r="http://schemas.openxmlformats.org/officeDocument/2006/relationships" xmlns:m="http://schemas.openxmlformats.org/officeDocument/2006/math" xmlns:v="urn:schemas-microsoft-com:vml" xmlns:wp14="http://schemas.microsoft.com/office/word/2010/wordprocessingDrawing" xmlns:wp="http://schemas.openxmlformats.org/drawingml/2006/wordprocessingDrawing" xmlns:w="http://schemas.openxmlformats.org/wordprocessingml/2006/main" xmlns:w14="http://schemas.microsoft.com/office/word/2010/wordml" xmlns:w10="urn:schemas-microsoft-com:office:word" xmlns:w15="http://schemas.microsoft.com/office/word/2012/wordml" xmlns:wpg="http://schemas.microsoft.com/office/word/2010/wordprocessingGroup" xmlns:wpi="http://schemas.microsoft.com/office/word/2010/wordprocessingInk" xmlns:wne="http://schemas.microsoft.com/office/word/2006/wordml" xmlns:wps="http://schemas.microsoft.com/office/word/2010/wordprocessingShape" xmlns:wpsCustomData="http://www.wps.cn/officeDocument/2013/wpsCustomData" mc:Ignorable="w14 w15 wp14">
+<w:document xmlns:wpc="http://schemas.microsoft.com/office/word/2010/wordprocessingCanvas" xmlns:cx="http://schemas.microsoft.com/office/drawing/2014/chartex" xmlns:cx1="http://schemas.microsoft.com/office/drawing/2015/9/8/chartex" xmlns:cx2="http://schemas.microsoft.com/office/drawing/2015/10/21/chartex" xmlns:cx3="http://schemas.microsoft.com/office/drawing/2016/5/9/chartex" xmlns:cx4="http://schemas.microsoft.com/office/drawing/2016/5/10/chartex" xmlns:cx5="http://schemas.microsoft.com/office/drawing/2016/5/11/chartex" xmlns:cx6="http://schemas.microsoft.com/office/drawing/2016/5/12/chartex" xmlns:cx7="http://schemas.microsoft.com/office/drawing/2016/5/13/chartex" xmlns:cx8="http://schemas.microsoft.com/office/drawing/2016/5/14/chartex" xmlns:mc="http://schemas.openxmlformats.org/markup-compatibility/2006" xmlns:aink="http://schemas.microsoft.com/office/drawing/2016/ink" xmlns:am3d="http://schemas.microsoft.com/office/drawing/2017/model3d" xmlns:o="urn:schemas-microsoft-com:office:office" xmlns:oel="http://schemas.microsoft.com/office/2019/extlst" xmlns:r="http://schemas.openxmlformats.org/officeDocument/2006/relationships" xmlns:m="http://schemas.openxmlformats.org/officeDocument/2006/math" xmlns:v="urn:schemas-microsoft-com:vml" xmlns:wp14="http://schemas.microsoft.com/office/word/2010/wordprocessingDrawing" xmlns:wp="http://schemas.openxmlformats.org/drawingml/2006/wordprocessingDrawing" xmlns:w10="urn:schemas-microsoft-com:office:word" xmlns:w="http://schemas.openxmlformats.org/wordprocessingml/2006/main" xmlns:w14="http://schemas.microsoft.com/office/word/2010/wordml" xmlns:w15="http://schemas.microsoft.com/office/word/2012/wordml" xmlns:w16cex="http://schemas.microsoft.com/office/word/2018/wordml/cex" xmlns:w16cid="http://schemas.microsoft.com/office/word/2016/wordml/cid" xmlns:w16="http://schemas.microsoft.com/office/word/2018/wordml" xmlns:w16sdtdh="http://schemas.microsoft.com/office/word/2020/wordml/sdtdatahash" xmlns:w16se="http://schemas.microsoft.com/office/word/2015/wordml/symex" xmlns:wpg="http://schemas.microsoft.com/office/word/2010/wordprocessingGroup" xmlns:wpi="http://schemas.microsoft.com/office/word/2010/wordprocessingInk" xmlns:wne="http://schemas.microsoft.com/office/word/2006/wordml" xmlns:wps="http://schemas.microsoft.com/office/word/2010/wordprocessingShape" mc:Ignorable="w14 w15 w16se w16cid w16 w16cex w16sdtdh wp14">
   <w:body>
     <w:p>
       <w:pPr>
         <w:jc w:val="center"/>
         <w:rPr>
-          <w:rFonts w:ascii="楷体" w:hAnsi="楷体" w:eastAsia="楷体"/>
+          <w:rFonts w:ascii="楷体" w:eastAsia="楷体" w:hAnsi="楷体"/>
           <w:sz w:val="28"/>
           <w:szCs w:val="32"/>
         </w:rPr>
       </w:pPr>
       <w:r>
         <w:rPr>
-          <w:rFonts w:hint="eastAsia" w:ascii="楷体" w:hAnsi="楷体" w:eastAsia="楷体"/>
+          <w:rFonts w:ascii="楷体" w:eastAsia="楷体" w:hAnsi="楷体" w:hint="eastAsia"/>
           <w:sz w:val="28"/>
           <w:szCs w:val="32"/>
         </w:rPr>
@@ -21,7 +21,7 @@
       </w:r>
       <w:r>
         <w:rPr>
-          <w:rFonts w:ascii="楷体" w:hAnsi="楷体" w:eastAsia="楷体"/>
+          <w:rFonts w:ascii="楷体" w:eastAsia="楷体" w:hAnsi="楷体"/>
           <w:sz w:val="28"/>
           <w:szCs w:val="32"/>
         </w:rPr>
@@ -29,7 +29,7 @@
       </w:r>
       <w:r>
         <w:rPr>
-          <w:rFonts w:hint="eastAsia" w:ascii="楷体" w:hAnsi="楷体" w:eastAsia="楷体"/>
+          <w:rFonts w:ascii="楷体" w:eastAsia="楷体" w:hAnsi="楷体" w:hint="eastAsia"/>
           <w:sz w:val="28"/>
           <w:szCs w:val="32"/>
         </w:rPr>
@@ -40,19 +40,19 @@
       <w:pPr>
         <w:jc w:val="center"/>
         <w:rPr>
-          <w:rFonts w:ascii="楷体" w:hAnsi="楷体" w:eastAsia="楷体"/>
-        </w:rPr>
-      </w:pPr>
-      <w:r>
-        <w:rPr>
-          <w:rFonts w:hint="eastAsia" w:ascii="楷体" w:hAnsi="楷体" w:eastAsia="楷体"/>
+          <w:rFonts w:ascii="楷体" w:eastAsia="楷体" w:hAnsi="楷体"/>
+        </w:rPr>
+      </w:pPr>
+      <w:r>
+        <w:rPr>
+          <w:rFonts w:ascii="楷体" w:eastAsia="楷体" w:hAnsi="楷体" w:hint="eastAsia"/>
         </w:rPr>
         <w:t>覃诗睿 朱旭 张泽卿</w:t>
       </w:r>
     </w:p>
     <w:p>
       <w:pPr>
-        <w:pStyle w:val="4"/>
+        <w:pStyle w:val="a3"/>
         <w:numPr>
           <w:ilvl w:val="0"/>
           <w:numId w:val="1"/>
@@ -60,119 +60,119 @@
         <w:ind w:firstLineChars="0"/>
         <w:jc w:val="left"/>
         <w:rPr>
-          <w:rFonts w:ascii="楷体" w:hAnsi="楷体" w:eastAsia="楷体"/>
-        </w:rPr>
-      </w:pPr>
-      <w:r>
-        <w:rPr>
-          <w:rFonts w:hint="eastAsia" w:ascii="楷体" w:hAnsi="楷体" w:eastAsia="楷体"/>
+          <w:rFonts w:ascii="楷体" w:eastAsia="楷体" w:hAnsi="楷体"/>
+        </w:rPr>
+      </w:pPr>
+      <w:r>
+        <w:rPr>
+          <w:rFonts w:ascii="楷体" w:eastAsia="楷体" w:hAnsi="楷体" w:hint="eastAsia"/>
         </w:rPr>
         <w:t>开发环境</w:t>
       </w:r>
     </w:p>
     <w:p>
       <w:pPr>
-        <w:pStyle w:val="4"/>
-        <w:ind w:left="420" w:firstLine="0" w:firstLineChars="0"/>
-        <w:jc w:val="left"/>
-        <w:rPr>
-          <w:rFonts w:ascii="楷体" w:hAnsi="楷体" w:eastAsia="楷体"/>
-        </w:rPr>
-      </w:pPr>
-      <w:r>
-        <w:rPr>
-          <w:rFonts w:hint="eastAsia" w:ascii="楷体" w:hAnsi="楷体" w:eastAsia="楷体"/>
+        <w:pStyle w:val="a3"/>
+        <w:ind w:left="420" w:firstLineChars="0" w:firstLine="0"/>
+        <w:jc w:val="left"/>
+        <w:rPr>
+          <w:rFonts w:ascii="楷体" w:eastAsia="楷体" w:hAnsi="楷体"/>
+        </w:rPr>
+      </w:pPr>
+      <w:r>
+        <w:rPr>
+          <w:rFonts w:ascii="楷体" w:eastAsia="楷体" w:hAnsi="楷体" w:hint="eastAsia"/>
         </w:rPr>
         <w:t>操作系统：Win</w:t>
       </w:r>
       <w:r>
         <w:rPr>
-          <w:rFonts w:ascii="楷体" w:hAnsi="楷体" w:eastAsia="楷体"/>
+          <w:rFonts w:ascii="楷体" w:eastAsia="楷体" w:hAnsi="楷体"/>
         </w:rPr>
         <w:t>dows 10/11</w:t>
       </w:r>
     </w:p>
     <w:p>
       <w:pPr>
-        <w:pStyle w:val="4"/>
-        <w:ind w:left="420" w:firstLine="0" w:firstLineChars="0"/>
-        <w:jc w:val="left"/>
-        <w:rPr>
-          <w:rFonts w:ascii="楷体" w:hAnsi="楷体" w:eastAsia="楷体"/>
-        </w:rPr>
-      </w:pPr>
-      <w:r>
-        <w:rPr>
-          <w:rFonts w:hint="eastAsia" w:ascii="楷体" w:hAnsi="楷体" w:eastAsia="楷体"/>
+        <w:pStyle w:val="a3"/>
+        <w:ind w:left="420" w:firstLineChars="0" w:firstLine="0"/>
+        <w:jc w:val="left"/>
+        <w:rPr>
+          <w:rFonts w:ascii="楷体" w:eastAsia="楷体" w:hAnsi="楷体"/>
+        </w:rPr>
+      </w:pPr>
+      <w:r>
+        <w:rPr>
+          <w:rFonts w:ascii="楷体" w:eastAsia="楷体" w:hAnsi="楷体" w:hint="eastAsia"/>
         </w:rPr>
         <w:t>IDE</w:t>
       </w:r>
       <w:r>
         <w:rPr>
-          <w:rFonts w:ascii="楷体" w:hAnsi="楷体" w:eastAsia="楷体"/>
+          <w:rFonts w:ascii="楷体" w:eastAsia="楷体" w:hAnsi="楷体"/>
         </w:rPr>
         <w:t>: Visual Studio 2022</w:t>
       </w:r>
     </w:p>
     <w:p>
       <w:pPr>
-        <w:pStyle w:val="4"/>
-        <w:ind w:left="420" w:firstLine="0" w:firstLineChars="0"/>
-        <w:jc w:val="left"/>
-        <w:rPr>
-          <w:rFonts w:ascii="楷体" w:hAnsi="楷体" w:eastAsia="楷体"/>
-        </w:rPr>
-      </w:pPr>
-      <w:r>
-        <w:rPr>
-          <w:rFonts w:hint="eastAsia" w:ascii="楷体" w:hAnsi="楷体" w:eastAsia="楷体"/>
+        <w:pStyle w:val="a3"/>
+        <w:ind w:left="420" w:firstLineChars="0" w:firstLine="0"/>
+        <w:jc w:val="left"/>
+        <w:rPr>
+          <w:rFonts w:ascii="楷体" w:eastAsia="楷体" w:hAnsi="楷体"/>
+        </w:rPr>
+      </w:pPr>
+      <w:r>
+        <w:rPr>
+          <w:rFonts w:ascii="楷体" w:eastAsia="楷体" w:hAnsi="楷体" w:hint="eastAsia"/>
         </w:rPr>
         <w:t>内存信息获取工具：Cheat</w:t>
       </w:r>
       <w:r>
         <w:rPr>
-          <w:rFonts w:ascii="楷体" w:hAnsi="楷体" w:eastAsia="楷体"/>
+          <w:rFonts w:ascii="楷体" w:eastAsia="楷体" w:hAnsi="楷体"/>
         </w:rPr>
         <w:t xml:space="preserve"> Engine 7.5</w:t>
       </w:r>
     </w:p>
     <w:p>
       <w:pPr>
-        <w:pStyle w:val="4"/>
-        <w:ind w:left="420" w:firstLine="0" w:firstLineChars="0"/>
-        <w:jc w:val="left"/>
-        <w:rPr>
-          <w:rFonts w:ascii="楷体" w:hAnsi="楷体" w:eastAsia="楷体"/>
-        </w:rPr>
-      </w:pPr>
-      <w:r>
-        <w:rPr>
-          <w:rFonts w:hint="eastAsia" w:ascii="楷体" w:hAnsi="楷体" w:eastAsia="楷体"/>
+        <w:pStyle w:val="a3"/>
+        <w:ind w:left="420" w:firstLineChars="0" w:firstLine="0"/>
+        <w:jc w:val="left"/>
+        <w:rPr>
+          <w:rFonts w:ascii="楷体" w:eastAsia="楷体" w:hAnsi="楷体"/>
+        </w:rPr>
+      </w:pPr>
+      <w:r>
+        <w:rPr>
+          <w:rFonts w:ascii="楷体" w:eastAsia="楷体" w:hAnsi="楷体" w:hint="eastAsia"/>
         </w:rPr>
         <w:t>目标程序：Pl</w:t>
       </w:r>
       <w:r>
         <w:rPr>
-          <w:rFonts w:ascii="楷体" w:hAnsi="楷体" w:eastAsia="楷体"/>
+          <w:rFonts w:ascii="楷体" w:eastAsia="楷体" w:hAnsi="楷体"/>
         </w:rPr>
         <w:t>antsVsZombies.exe(95</w:t>
       </w:r>
       <w:r>
         <w:rPr>
-          <w:rFonts w:hint="eastAsia" w:ascii="楷体" w:hAnsi="楷体" w:eastAsia="楷体"/>
+          <w:rFonts w:ascii="楷体" w:eastAsia="楷体" w:hAnsi="楷体" w:hint="eastAsia"/>
         </w:rPr>
         <w:t>版</w:t>
       </w:r>
       <w:r>
         <w:rPr>
-          <w:rFonts w:ascii="楷体" w:hAnsi="楷体" w:eastAsia="楷体"/>
+          <w:rFonts w:ascii="楷体" w:eastAsia="楷体" w:hAnsi="楷体"/>
         </w:rPr>
         <w:t>)</w:t>
       </w:r>
     </w:p>
     <w:p>
       <w:pPr>
-        <w:pStyle w:val="4"/>
+        <w:pStyle w:val="a3"/>
         <w:numPr>
           <w:ilvl w:val="0"/>
           <w:numId w:val="1"/>
@@ -180,115 +180,115 @@
         <w:ind w:firstLineChars="0"/>
         <w:jc w:val="left"/>
         <w:rPr>
-          <w:rFonts w:ascii="楷体" w:hAnsi="楷体" w:eastAsia="楷体"/>
-        </w:rPr>
-      </w:pPr>
-      <w:r>
-        <w:rPr>
-          <w:rFonts w:hint="eastAsia" w:ascii="楷体" w:hAnsi="楷体" w:eastAsia="楷体"/>
+          <w:rFonts w:ascii="楷体" w:eastAsia="楷体" w:hAnsi="楷体"/>
+        </w:rPr>
+      </w:pPr>
+      <w:r>
+        <w:rPr>
+          <w:rFonts w:ascii="楷体" w:eastAsia="楷体" w:hAnsi="楷体" w:hint="eastAsia"/>
         </w:rPr>
         <w:t>实现原理</w:t>
       </w:r>
     </w:p>
     <w:p>
       <w:pPr>
-        <w:pStyle w:val="4"/>
+        <w:pStyle w:val="a3"/>
         <w:numPr>
           <w:ilvl w:val="0"/>
           <w:numId w:val="2"/>
         </w:numPr>
         <w:ind w:firstLineChars="0"/>
         <w:rPr>
-          <w:rFonts w:ascii="楷体" w:hAnsi="楷体" w:eastAsia="楷体"/>
-        </w:rPr>
-      </w:pPr>
-      <w:r>
-        <w:rPr>
-          <w:rFonts w:hint="eastAsia" w:ascii="楷体" w:hAnsi="楷体" w:eastAsia="楷体"/>
+          <w:rFonts w:ascii="楷体" w:eastAsia="楷体" w:hAnsi="楷体"/>
+        </w:rPr>
+      </w:pPr>
+      <w:r>
+        <w:rPr>
+          <w:rFonts w:ascii="楷体" w:eastAsia="楷体" w:hAnsi="楷体" w:hint="eastAsia"/>
         </w:rPr>
         <w:t>进程内存读取的基础知识</w:t>
       </w:r>
     </w:p>
     <w:p>
       <w:pPr>
-        <w:pStyle w:val="4"/>
-        <w:ind w:left="780" w:firstLine="0" w:firstLineChars="0"/>
-        <w:rPr>
-          <w:rFonts w:ascii="楷体" w:hAnsi="楷体" w:eastAsia="楷体"/>
-        </w:rPr>
-      </w:pPr>
-      <w:r>
-        <w:rPr>
-          <w:rFonts w:hint="eastAsia" w:ascii="楷体" w:hAnsi="楷体" w:eastAsia="楷体"/>
+        <w:pStyle w:val="a3"/>
+        <w:ind w:left="780" w:firstLineChars="0" w:firstLine="0"/>
+        <w:rPr>
+          <w:rFonts w:ascii="楷体" w:eastAsia="楷体" w:hAnsi="楷体"/>
+        </w:rPr>
+      </w:pPr>
+      <w:r>
+        <w:rPr>
+          <w:rFonts w:ascii="楷体" w:eastAsia="楷体" w:hAnsi="楷体" w:hint="eastAsia"/>
         </w:rPr>
         <w:t>首先区分以下概念：PID·分配基址·句柄</w:t>
       </w:r>
     </w:p>
     <w:p>
       <w:pPr>
-        <w:pStyle w:val="4"/>
+        <w:pStyle w:val="a3"/>
         <w:numPr>
           <w:ilvl w:val="0"/>
           <w:numId w:val="3"/>
         </w:numPr>
         <w:ind w:firstLineChars="0"/>
         <w:rPr>
-          <w:rFonts w:ascii="楷体" w:hAnsi="楷体" w:eastAsia="楷体"/>
-        </w:rPr>
-      </w:pPr>
-      <w:r>
-        <w:rPr>
-          <w:rFonts w:hint="eastAsia" w:ascii="楷体" w:hAnsi="楷体" w:eastAsia="楷体"/>
+          <w:rFonts w:ascii="楷体" w:eastAsia="楷体" w:hAnsi="楷体"/>
+        </w:rPr>
+      </w:pPr>
+      <w:r>
+        <w:rPr>
+          <w:rFonts w:ascii="楷体" w:eastAsia="楷体" w:hAnsi="楷体" w:hint="eastAsia"/>
         </w:rPr>
         <w:t>PID是进程标识符，在进程开启时被分配</w:t>
       </w:r>
     </w:p>
     <w:p>
       <w:pPr>
-        <w:pStyle w:val="4"/>
+        <w:pStyle w:val="a3"/>
         <w:numPr>
           <w:ilvl w:val="0"/>
           <w:numId w:val="3"/>
         </w:numPr>
         <w:ind w:firstLineChars="0"/>
         <w:rPr>
-          <w:rFonts w:ascii="楷体" w:hAnsi="楷体" w:eastAsia="楷体"/>
-        </w:rPr>
-      </w:pPr>
-      <w:r>
-        <w:rPr>
-          <w:rFonts w:hint="eastAsia" w:ascii="楷体" w:hAnsi="楷体" w:eastAsia="楷体"/>
+          <w:rFonts w:ascii="楷体" w:eastAsia="楷体" w:hAnsi="楷体"/>
+        </w:rPr>
+      </w:pPr>
+      <w:r>
+        <w:rPr>
+          <w:rFonts w:ascii="楷体" w:eastAsia="楷体" w:hAnsi="楷体" w:hint="eastAsia"/>
         </w:rPr>
         <w:t>分配基址是进程对应的汇编代码块在进程的内存空间中的起始地址，即代码模块（本项目中为PlantsVs</w:t>
       </w:r>
       <w:r>
         <w:rPr>
-          <w:rFonts w:ascii="楷体" w:hAnsi="楷体" w:eastAsia="楷体"/>
+          <w:rFonts w:ascii="楷体" w:eastAsia="楷体" w:hAnsi="楷体"/>
         </w:rPr>
         <w:t>Zombies.exe</w:t>
       </w:r>
       <w:r>
         <w:rPr>
-          <w:rFonts w:hint="eastAsia" w:ascii="楷体" w:hAnsi="楷体" w:eastAsia="楷体"/>
+          <w:rFonts w:ascii="楷体" w:eastAsia="楷体" w:hAnsi="楷体" w:hint="eastAsia"/>
         </w:rPr>
         <w:t>）在操作系统为进程分配的虚拟内存中的偏移量。</w:t>
       </w:r>
     </w:p>
     <w:p>
       <w:pPr>
-        <w:pStyle w:val="4"/>
+        <w:pStyle w:val="a3"/>
         <w:numPr>
           <w:ilvl w:val="0"/>
           <w:numId w:val="3"/>
         </w:numPr>
         <w:ind w:firstLineChars="0"/>
         <w:rPr>
-          <w:rFonts w:ascii="楷体" w:hAnsi="楷体" w:eastAsia="楷体"/>
-        </w:rPr>
-      </w:pPr>
-      <w:r>
-        <w:rPr>
-          <w:rFonts w:hint="eastAsia" w:ascii="楷体" w:hAnsi="楷体" w:eastAsia="楷体"/>
+          <w:rFonts w:ascii="楷体" w:eastAsia="楷体" w:hAnsi="楷体"/>
+        </w:rPr>
+      </w:pPr>
+      <w:r>
+        <w:rPr>
+          <w:rFonts w:ascii="楷体" w:eastAsia="楷体" w:hAnsi="楷体" w:hint="eastAsia"/>
         </w:rPr>
         <w:t>句柄是操作系统提供给程序引用和操作进程的机制，可以获取进程数据、访问进程内存等等。</w:t>
       </w:r>
@@ -297,60 +297,60 @@
       <w:pPr>
         <w:ind w:left="780"/>
         <w:rPr>
-          <w:rFonts w:ascii="楷体" w:hAnsi="楷体" w:eastAsia="楷体"/>
-        </w:rPr>
-      </w:pPr>
-      <w:r>
-        <w:rPr>
-          <w:rFonts w:hint="eastAsia" w:ascii="楷体" w:hAnsi="楷体" w:eastAsia="楷体"/>
+          <w:rFonts w:ascii="楷体" w:eastAsia="楷体" w:hAnsi="楷体"/>
+        </w:rPr>
+      </w:pPr>
+      <w:r>
+        <w:rPr>
+          <w:rFonts w:ascii="楷体" w:eastAsia="楷体" w:hAnsi="楷体" w:hint="eastAsia"/>
         </w:rPr>
         <w:t>由此，要改写游戏代码，只要找到反汇编代码的分配基址</w:t>
       </w:r>
       <w:r>
         <w:rPr>
-          <w:rFonts w:ascii="楷体" w:hAnsi="楷体" w:eastAsia="楷体"/>
+          <w:rFonts w:ascii="楷体" w:eastAsia="楷体" w:hAnsi="楷体"/>
         </w:rPr>
         <w:t>+</w:t>
       </w:r>
       <w:r>
         <w:rPr>
-          <w:rFonts w:hint="eastAsia" w:ascii="楷体" w:hAnsi="楷体" w:eastAsia="楷体"/>
+          <w:rFonts w:ascii="楷体" w:eastAsia="楷体" w:hAnsi="楷体" w:hint="eastAsia"/>
         </w:rPr>
         <w:t>偏移量。</w:t>
       </w:r>
     </w:p>
     <w:p>
       <w:pPr>
-        <w:pStyle w:val="4"/>
+        <w:pStyle w:val="a3"/>
         <w:numPr>
           <w:ilvl w:val="0"/>
           <w:numId w:val="2"/>
         </w:numPr>
         <w:ind w:firstLineChars="0"/>
         <w:rPr>
-          <w:rFonts w:ascii="楷体" w:hAnsi="楷体" w:eastAsia="楷体"/>
-        </w:rPr>
-      </w:pPr>
-      <w:r>
-        <w:rPr>
-          <w:rFonts w:hint="eastAsia" w:ascii="楷体" w:hAnsi="楷体" w:eastAsia="楷体"/>
+          <w:rFonts w:ascii="楷体" w:eastAsia="楷体" w:hAnsi="楷体"/>
+        </w:rPr>
+      </w:pPr>
+      <w:r>
+        <w:rPr>
+          <w:rFonts w:ascii="楷体" w:eastAsia="楷体" w:hAnsi="楷体" w:hint="eastAsia"/>
         </w:rPr>
         <w:t>其它</w:t>
       </w:r>
     </w:p>
     <w:p>
       <w:pPr>
-        <w:pStyle w:val="4"/>
-        <w:ind w:left="420" w:firstLine="0" w:firstLineChars="0"/>
-        <w:jc w:val="left"/>
-        <w:rPr>
-          <w:rFonts w:ascii="楷体" w:hAnsi="楷体" w:eastAsia="楷体"/>
-        </w:rPr>
-      </w:pPr>
-    </w:p>
-    <w:p>
-      <w:pPr>
-        <w:pStyle w:val="4"/>
+        <w:pStyle w:val="a3"/>
+        <w:ind w:left="420" w:firstLineChars="0" w:firstLine="0"/>
+        <w:jc w:val="left"/>
+        <w:rPr>
+          <w:rFonts w:ascii="楷体" w:eastAsia="楷体" w:hAnsi="楷体"/>
+        </w:rPr>
+      </w:pPr>
+    </w:p>
+    <w:p>
+      <w:pPr>
+        <w:pStyle w:val="a3"/>
         <w:numPr>
           <w:ilvl w:val="0"/>
           <w:numId w:val="1"/>
@@ -358,19 +358,19 @@
         <w:ind w:firstLineChars="0"/>
         <w:jc w:val="left"/>
         <w:rPr>
-          <w:rFonts w:ascii="楷体" w:hAnsi="楷体" w:eastAsia="楷体"/>
-        </w:rPr>
-      </w:pPr>
-      <w:r>
-        <w:rPr>
-          <w:rFonts w:hint="eastAsia" w:ascii="楷体" w:hAnsi="楷体" w:eastAsia="楷体"/>
+          <w:rFonts w:ascii="楷体" w:eastAsia="楷体" w:hAnsi="楷体"/>
+        </w:rPr>
+      </w:pPr>
+      <w:r>
+        <w:rPr>
+          <w:rFonts w:ascii="楷体" w:eastAsia="楷体" w:hAnsi="楷体" w:hint="eastAsia"/>
         </w:rPr>
         <w:t>实现的功能及难点</w:t>
       </w:r>
     </w:p>
     <w:p>
       <w:pPr>
-        <w:pStyle w:val="4"/>
+        <w:pStyle w:val="a3"/>
         <w:numPr>
           <w:ilvl w:val="0"/>
           <w:numId w:val="4"/>
@@ -378,37 +378,38 @@
         <w:ind w:firstLineChars="0"/>
         <w:jc w:val="left"/>
         <w:rPr>
-          <w:rFonts w:ascii="楷体" w:hAnsi="楷体" w:eastAsia="楷体"/>
-        </w:rPr>
-      </w:pPr>
-      <w:r>
-        <w:rPr>
-          <w:rFonts w:hint="eastAsia" w:ascii="楷体" w:hAnsi="楷体" w:eastAsia="楷体"/>
+          <w:rFonts w:ascii="楷体" w:eastAsia="楷体" w:hAnsi="楷体"/>
+        </w:rPr>
+      </w:pPr>
+      <w:r>
+        <w:rPr>
+          <w:rFonts w:ascii="楷体" w:eastAsia="楷体" w:hAnsi="楷体" w:hint="eastAsia"/>
         </w:rPr>
         <w:t>free</w:t>
       </w:r>
       <w:r>
         <w:rPr>
-          <w:rFonts w:ascii="楷体" w:hAnsi="楷体" w:eastAsia="楷体"/>
+          <w:rFonts w:ascii="楷体" w:eastAsia="楷体" w:hAnsi="楷体"/>
         </w:rPr>
         <w:t>Sun</w:t>
       </w:r>
     </w:p>
     <w:p>
       <w:pPr>
-        <w:pStyle w:val="4"/>
-        <w:ind w:left="780" w:firstLine="0" w:firstLineChars="0"/>
-        <w:jc w:val="left"/>
-        <w:rPr>
-          <w:rFonts w:ascii="楷体" w:hAnsi="楷体" w:eastAsia="楷体"/>
-        </w:rPr>
-      </w:pPr>
-      <w:r>
-        <w:rPr>
-          <w:rFonts w:ascii="楷体" w:hAnsi="楷体" w:eastAsia="楷体"/>
+        <w:pStyle w:val="a3"/>
+        <w:ind w:left="780" w:firstLineChars="0" w:firstLine="0"/>
+        <w:jc w:val="left"/>
+        <w:rPr>
+          <w:rFonts w:ascii="楷体" w:eastAsia="楷体" w:hAnsi="楷体"/>
+        </w:rPr>
+      </w:pPr>
+      <w:r>
+        <w:rPr>
+          <w:rFonts w:ascii="楷体" w:eastAsia="楷体" w:hAnsi="楷体"/>
+          <w:noProof/>
         </w:rPr>
         <w:drawing>
-          <wp:anchor distT="0" distB="0" distL="114300" distR="114300" simplePos="0" relativeHeight="251659264" behindDoc="0" locked="0" layoutInCell="1" allowOverlap="1">
+          <wp:anchor distT="0" distB="0" distL="114300" distR="114300" simplePos="0" relativeHeight="251659264" behindDoc="0" locked="0" layoutInCell="1" allowOverlap="1" wp14:anchorId="5095E889" wp14:editId="2206A4F7">
             <wp:simplePos x="0" y="0"/>
             <wp:positionH relativeFrom="margin">
               <wp:align>right</wp:align>
@@ -433,7 +434,7 @@
                     </pic:cNvPicPr>
                   </pic:nvPicPr>
                   <pic:blipFill>
-                    <a:blip r:embed="rId4">
+                    <a:blip r:embed="rId6">
                       <a:extLst>
                         <a:ext uri="{28A0092B-C50C-407E-A947-70E740481C1C}">
                           <a14:useLocalDpi xmlns:a14="http://schemas.microsoft.com/office/drawing/2010/main" val="0"/>
@@ -461,23 +462,23 @@
       </w:r>
       <w:r>
         <w:rPr>
-          <w:rFonts w:hint="eastAsia" w:ascii="楷体" w:hAnsi="楷体" w:eastAsia="楷体"/>
+          <w:rFonts w:ascii="楷体" w:eastAsia="楷体" w:hAnsi="楷体" w:hint="eastAsia"/>
         </w:rPr>
         <w:t>首先找到阳光变量存储的地址，然后检查是什么改变了该变量，由此找到使用阳光时的代码位置，根据原理将减法代码删掉，就可以不消耗阳光种植。</w:t>
       </w:r>
     </w:p>
     <w:p>
       <w:pPr>
-        <w:pStyle w:val="4"/>
-        <w:ind w:left="780" w:firstLine="0" w:firstLineChars="0"/>
-        <w:jc w:val="left"/>
-        <w:rPr>
-          <w:rFonts w:ascii="楷体" w:hAnsi="楷体" w:eastAsia="楷体"/>
-        </w:rPr>
-      </w:pPr>
-      <w:r>
-        <w:rPr>
-          <w:rFonts w:hint="eastAsia" w:ascii="楷体" w:hAnsi="楷体" w:eastAsia="楷体"/>
+        <w:pStyle w:val="a3"/>
+        <w:ind w:left="780" w:firstLineChars="0" w:firstLine="0"/>
+        <w:jc w:val="left"/>
+        <w:rPr>
+          <w:rFonts w:ascii="楷体" w:eastAsia="楷体" w:hAnsi="楷体"/>
+        </w:rPr>
+      </w:pPr>
+      <w:r>
+        <w:rPr>
+          <w:rFonts w:ascii="楷体" w:eastAsia="楷体" w:hAnsi="楷体" w:hint="eastAsia"/>
           <w:b/>
           <w:bCs/>
         </w:rPr>
@@ -485,47 +486,47 @@
       </w:r>
       <w:r>
         <w:rPr>
-          <w:rFonts w:hint="eastAsia" w:ascii="楷体" w:hAnsi="楷体" w:eastAsia="楷体"/>
+          <w:rFonts w:ascii="楷体" w:eastAsia="楷体" w:hAnsi="楷体" w:hint="eastAsia"/>
         </w:rPr>
         <w:t>：仅完成以上操作后如果当前阳光不足，植物处于灰色无法种植。为此先寻找访问阳光变量的地址，发现有两个一直在访问的指令，经检测发现，一个是显示阳光数量的指令，另一个是检测植物阳光是否够用的代码。在检测阳光是否够用处，把比较设定的set</w:t>
       </w:r>
       <w:r>
         <w:rPr>
-          <w:rFonts w:ascii="楷体" w:hAnsi="楷体" w:eastAsia="楷体"/>
+          <w:rFonts w:ascii="楷体" w:eastAsia="楷体" w:hAnsi="楷体"/>
         </w:rPr>
         <w:t>le</w:t>
       </w:r>
       <w:r>
         <w:rPr>
-          <w:rFonts w:hint="eastAsia" w:ascii="楷体" w:hAnsi="楷体" w:eastAsia="楷体"/>
+          <w:rFonts w:ascii="楷体" w:eastAsia="楷体" w:hAnsi="楷体" w:hint="eastAsia"/>
         </w:rPr>
         <w:t>改成直接赋值m</w:t>
       </w:r>
       <w:r>
         <w:rPr>
-          <w:rFonts w:ascii="楷体" w:hAnsi="楷体" w:eastAsia="楷体"/>
+          <w:rFonts w:ascii="楷体" w:eastAsia="楷体" w:hAnsi="楷体"/>
         </w:rPr>
         <w:t>ov</w:t>
       </w:r>
       <w:r>
         <w:rPr>
-          <w:rFonts w:hint="eastAsia" w:ascii="楷体" w:hAnsi="楷体" w:eastAsia="楷体"/>
+          <w:rFonts w:ascii="楷体" w:eastAsia="楷体" w:hAnsi="楷体" w:hint="eastAsia"/>
         </w:rPr>
         <w:t>即可。同时要把消耗阳光处的二次确认删掉。</w:t>
       </w:r>
     </w:p>
     <w:p>
       <w:pPr>
-        <w:pStyle w:val="4"/>
-        <w:ind w:left="780" w:firstLine="0" w:firstLineChars="0"/>
-        <w:jc w:val="left"/>
-        <w:rPr>
-          <w:rFonts w:hint="eastAsia" w:ascii="楷体" w:hAnsi="楷体" w:eastAsia="楷体"/>
-        </w:rPr>
-      </w:pPr>
-      <w:r>
-        <w:rPr>
-          <w:rFonts w:hint="eastAsia" w:ascii="楷体" w:hAnsi="楷体" w:eastAsia="楷体"/>
+        <w:pStyle w:val="a3"/>
+        <w:ind w:left="780" w:firstLineChars="0" w:firstLine="0"/>
+        <w:jc w:val="left"/>
+        <w:rPr>
+          <w:rFonts w:ascii="楷体" w:eastAsia="楷体" w:hAnsi="楷体"/>
+        </w:rPr>
+      </w:pPr>
+      <w:r>
+        <w:rPr>
+          <w:rFonts w:ascii="楷体" w:eastAsia="楷体" w:hAnsi="楷体" w:hint="eastAsia"/>
           <w:b/>
           <w:bCs/>
         </w:rPr>
@@ -533,26 +534,27 @@
       </w:r>
       <w:r>
         <w:rPr>
-          <w:rFonts w:hint="eastAsia" w:ascii="楷体" w:hAnsi="楷体" w:eastAsia="楷体"/>
+          <w:rFonts w:ascii="楷体" w:eastAsia="楷体" w:hAnsi="楷体" w:hint="eastAsia"/>
         </w:rPr>
         <w:t>使用指令后，冷却结束的植物全部亮起，终止时不消耗阳光。再次使用取消该效果。</w:t>
       </w:r>
     </w:p>
     <w:p>
       <w:pPr>
-        <w:pStyle w:val="4"/>
-        <w:ind w:left="780" w:firstLine="0" w:firstLineChars="0"/>
-        <w:jc w:val="left"/>
-        <w:rPr>
-          <w:rFonts w:hint="eastAsia" w:ascii="楷体" w:hAnsi="楷体" w:eastAsia="楷体"/>
-        </w:rPr>
-      </w:pPr>
-      <w:r>
-        <w:rPr>
-          <w:rFonts w:ascii="楷体" w:hAnsi="楷体" w:eastAsia="楷体"/>
+        <w:pStyle w:val="a3"/>
+        <w:ind w:left="780" w:firstLineChars="0" w:firstLine="0"/>
+        <w:jc w:val="left"/>
+        <w:rPr>
+          <w:rFonts w:ascii="楷体" w:eastAsia="楷体" w:hAnsi="楷体"/>
+        </w:rPr>
+      </w:pPr>
+      <w:r>
+        <w:rPr>
+          <w:rFonts w:ascii="楷体" w:eastAsia="楷体" w:hAnsi="楷体"/>
+          <w:noProof/>
         </w:rPr>
         <w:drawing>
-          <wp:inline distT="0" distB="0" distL="0" distR="0">
+          <wp:inline distT="0" distB="0" distL="0" distR="0" wp14:anchorId="73F35F5C" wp14:editId="5A9E3F23">
             <wp:extent cx="4674235" cy="711200"/>
             <wp:effectExtent l="0" t="0" r="0" b="0"/>
             <wp:docPr id="63447002" name="图片 1"/>
@@ -569,7 +571,7 @@
                     </pic:cNvPicPr>
                   </pic:nvPicPr>
                   <pic:blipFill>
-                    <a:blip r:embed="rId5"/>
+                    <a:blip r:embed="rId7"/>
                     <a:srcRect l="2718" t="22791" r="2279"/>
                     <a:stretch>
                       <a:fillRect/>
@@ -595,10 +597,11 @@
       </w:r>
       <w:r>
         <w:rPr>
-          <w:rFonts w:ascii="楷体" w:hAnsi="楷体" w:eastAsia="楷体"/>
+          <w:rFonts w:ascii="楷体" w:eastAsia="楷体" w:hAnsi="楷体"/>
+          <w:noProof/>
         </w:rPr>
         <w:drawing>
-          <wp:inline distT="0" distB="0" distL="0" distR="0">
+          <wp:inline distT="0" distB="0" distL="0" distR="0" wp14:anchorId="03E8FF28" wp14:editId="1C91420D">
             <wp:extent cx="4674235" cy="559435"/>
             <wp:effectExtent l="0" t="0" r="0" b="0"/>
             <wp:docPr id="969472164" name="图片 1"/>
@@ -615,7 +618,7 @@
                     </pic:cNvPicPr>
                   </pic:nvPicPr>
                   <pic:blipFill>
-                    <a:blip r:embed="rId6"/>
+                    <a:blip r:embed="rId8"/>
                     <a:srcRect l="1553" r="3423" b="9764"/>
                     <a:stretch>
                       <a:fillRect/>
@@ -642,7 +645,7 @@
     </w:p>
     <w:p>
       <w:pPr>
-        <w:pStyle w:val="4"/>
+        <w:pStyle w:val="a3"/>
         <w:numPr>
           <w:ilvl w:val="0"/>
           <w:numId w:val="4"/>
@@ -650,83 +653,55 @@
         <w:ind w:firstLineChars="0"/>
         <w:jc w:val="left"/>
         <w:rPr>
-          <w:rFonts w:hint="eastAsia" w:ascii="楷体" w:hAnsi="楷体" w:eastAsia="楷体"/>
-          <w:lang w:val="en-US" w:eastAsia="zh-CN"/>
-        </w:rPr>
-      </w:pPr>
-      <w:r>
-        <w:rPr>
-          <w:rFonts w:ascii="楷体" w:hAnsi="楷体" w:eastAsia="楷体"/>
+          <w:rFonts w:ascii="楷体" w:eastAsia="楷体" w:hAnsi="楷体"/>
+        </w:rPr>
+      </w:pPr>
+      <w:r>
+        <w:rPr>
+          <w:rFonts w:ascii="楷体" w:eastAsia="楷体" w:hAnsi="楷体"/>
         </w:rPr>
         <w:t>stealMoney</w:t>
       </w:r>
     </w:p>
     <w:p>
       <w:pPr>
-        <w:pStyle w:val="4"/>
-        <w:ind w:left="780" w:firstLine="0" w:firstLineChars="0"/>
-        <w:jc w:val="left"/>
-        <w:rPr>
-          <w:rFonts w:hint="default" w:ascii="楷体" w:hAnsi="楷体" w:eastAsia="楷体"/>
-          <w:lang w:val="en-US" w:eastAsia="zh-CN"/>
-        </w:rPr>
-      </w:pPr>
-      <w:r>
-        <w:rPr>
-          <w:rFonts w:hint="eastAsia" w:ascii="楷体" w:hAnsi="楷体" w:eastAsia="楷体"/>
-        </w:rPr>
-        <w:t>首先找到</w:t>
-      </w:r>
-      <w:r>
-        <w:rPr>
-          <w:rFonts w:hint="eastAsia" w:ascii="楷体" w:hAnsi="楷体" w:eastAsia="楷体"/>
-          <w:lang w:val="en-US" w:eastAsia="zh-CN"/>
-        </w:rPr>
-        <w:t>金币</w:t>
-      </w:r>
-      <w:r>
-        <w:rPr>
-          <w:rFonts w:hint="eastAsia" w:ascii="楷体" w:hAnsi="楷体" w:eastAsia="楷体"/>
-        </w:rPr>
-        <w:t>变量存储的地址，然后检查是什么</w:t>
-      </w:r>
-      <w:r>
-        <w:rPr>
-          <w:rFonts w:hint="eastAsia" w:ascii="楷体" w:hAnsi="楷体" w:eastAsia="楷体"/>
-          <w:lang w:val="en-US" w:eastAsia="zh-CN"/>
-        </w:rPr>
-        <w:t>改变</w:t>
-      </w:r>
-      <w:r>
-        <w:rPr>
-          <w:rFonts w:hint="eastAsia" w:ascii="楷体" w:hAnsi="楷体" w:eastAsia="楷体"/>
-        </w:rPr>
-        <w:t>了该变量，</w:t>
-      </w:r>
-      <w:r>
-        <w:rPr>
-          <w:rFonts w:hint="eastAsia" w:ascii="楷体" w:hAnsi="楷体" w:eastAsia="楷体"/>
-          <w:lang w:val="en-US" w:eastAsia="zh-CN"/>
-        </w:rPr>
-        <w:t>打开该地址的详细信息，在游戏中消耗或者收集金币，来找到改变的汇编语句，记录下偏移量1（如下图为28h）。然后按十六进制的方式查找详细信息显示的可能的地址指针数值0DEC4178，得到金币的中间地址，此时得到的地址并不是金币存储的静态基址，需要对这个金币中间地址进行二次搜索，继续搜索该中间地址0DEC4178，在得到的结果中选择查看是什么访问了这个地址，记录下偏移量2（如下图82Ch）。</w:t>
-      </w:r>
-    </w:p>
-    <w:p>
-      <w:pPr>
-        <w:pStyle w:val="4"/>
-        <w:ind w:left="780" w:firstLine="0" w:firstLineChars="0"/>
-        <w:jc w:val="left"/>
-        <w:rPr>
-          <w:rFonts w:ascii="楷体" w:hAnsi="楷体" w:eastAsia="楷体"/>
-        </w:rPr>
-      </w:pPr>
-      <w:r>
-        <w:rPr>
-          <w:rFonts w:hint="default" w:ascii="楷体" w:hAnsi="楷体" w:eastAsia="楷体"/>
-          <w:lang w:val="en-US" w:eastAsia="zh-CN"/>
+        <w:pStyle w:val="a3"/>
+        <w:ind w:left="780" w:firstLineChars="0" w:firstLine="0"/>
+        <w:jc w:val="left"/>
+        <w:rPr>
+          <w:rFonts w:ascii="楷体" w:eastAsia="楷体" w:hAnsi="楷体"/>
+        </w:rPr>
+      </w:pPr>
+      <w:r>
+        <w:rPr>
+          <w:rFonts w:ascii="楷体" w:eastAsia="楷体" w:hAnsi="楷体" w:hint="eastAsia"/>
+        </w:rPr>
+        <w:t>首先找到金币变量存储的地址，然后检查是什么改变了该变量，打开该地址的详细信息，在游戏中消耗或者收集金币，来找到改变的汇编语句，记录下偏移量1（如下图为28h）。然后按十六进制的方式查找详细信息显示的可能的地址指针数值0DEC4178，得到金币的中间地址，此时得到的地址并不是金币存储的静态基</w:t>
+      </w:r>
+      <w:r>
+        <w:rPr>
+          <w:rFonts w:ascii="楷体" w:eastAsia="楷体" w:hAnsi="楷体" w:hint="eastAsia"/>
+        </w:rPr>
+        <w:lastRenderedPageBreak/>
+        <w:t>址，需要对这个金币中间地址进行二次搜索，继续搜索该中间地址0DEC4178，在得到的结果中选择查看是什么访问了这个地址，记录下偏移量2（如下图82Ch）。</w:t>
+      </w:r>
+    </w:p>
+    <w:p>
+      <w:pPr>
+        <w:pStyle w:val="a3"/>
+        <w:ind w:left="780" w:firstLineChars="0" w:firstLine="0"/>
+        <w:jc w:val="left"/>
+        <w:rPr>
+          <w:rFonts w:ascii="楷体" w:eastAsia="楷体" w:hAnsi="楷体"/>
+        </w:rPr>
+      </w:pPr>
+      <w:r>
+        <w:rPr>
+          <w:rFonts w:ascii="楷体" w:eastAsia="楷体" w:hAnsi="楷体"/>
+          <w:noProof/>
         </w:rPr>
         <w:drawing>
-          <wp:inline distT="0" distB="0" distL="114300" distR="114300">
+          <wp:inline distT="0" distB="0" distL="114300" distR="114300" wp14:anchorId="0B9FC01F" wp14:editId="0A9A1F1C">
             <wp:extent cx="1896110" cy="903605"/>
             <wp:effectExtent l="0" t="0" r="8890" b="10795"/>
             <wp:docPr id="1" name="图片 1" descr="3d04ad8203b905e78392abb6cf70217"/>
@@ -743,7 +718,7 @@
                     </pic:cNvPicPr>
                   </pic:nvPicPr>
                   <pic:blipFill>
-                    <a:blip r:embed="rId7"/>
+                    <a:blip r:embed="rId9"/>
                     <a:srcRect t="7550" r="15571" b="52620"/>
                     <a:stretch>
                       <a:fillRect/>
@@ -766,10 +741,11 @@
       </w:r>
       <w:r>
         <w:rPr>
-          <w:rFonts w:ascii="楷体" w:hAnsi="楷体" w:eastAsia="楷体"/>
+          <w:rFonts w:ascii="楷体" w:eastAsia="楷体" w:hAnsi="楷体"/>
+          <w:noProof/>
         </w:rPr>
         <w:drawing>
-          <wp:inline distT="0" distB="0" distL="114300" distR="114300">
+          <wp:inline distT="0" distB="0" distL="114300" distR="114300" wp14:anchorId="55A83157" wp14:editId="3079AAFA">
             <wp:extent cx="1885315" cy="896620"/>
             <wp:effectExtent l="0" t="0" r="635" b="17780"/>
             <wp:docPr id="8" name="图片 8" descr="586007c0a5c79ff577bde56e2d36792"/>
@@ -786,7 +762,7 @@
                     </pic:cNvPicPr>
                   </pic:nvPicPr>
                   <pic:blipFill>
-                    <a:blip r:embed="rId8"/>
+                    <a:blip r:embed="rId10"/>
                     <a:srcRect t="7208" r="17316" b="51694"/>
                     <a:stretch>
                       <a:fillRect/>
@@ -809,10 +785,11 @@
       </w:r>
       <w:r>
         <w:rPr>
-          <w:rFonts w:ascii="楷体" w:hAnsi="楷体" w:eastAsia="楷体"/>
+          <w:rFonts w:ascii="楷体" w:eastAsia="楷体" w:hAnsi="楷体"/>
+          <w:noProof/>
         </w:rPr>
         <w:drawing>
-          <wp:inline distT="0" distB="0" distL="114300" distR="114300">
+          <wp:inline distT="0" distB="0" distL="114300" distR="114300" wp14:anchorId="46A10087" wp14:editId="299E0E5D">
             <wp:extent cx="4402455" cy="767715"/>
             <wp:effectExtent l="0" t="0" r="0" b="0"/>
             <wp:docPr id="7" name="图片 7" descr="7bbfc08dac38e35281d787293793990"/>
@@ -829,7 +806,7 @@
                     </pic:cNvPicPr>
                   </pic:nvPicPr>
                   <pic:blipFill>
-                    <a:blip r:embed="rId9"/>
+                    <a:blip r:embed="rId11"/>
                     <a:srcRect t="78731" r="16490" b="6170"/>
                     <a:stretch>
                       <a:fillRect/>
@@ -853,39 +830,36 @@
     </w:p>
     <w:p>
       <w:pPr>
-        <w:pStyle w:val="4"/>
-        <w:ind w:left="780" w:firstLine="0" w:firstLineChars="0"/>
-        <w:jc w:val="left"/>
-        <w:rPr>
-          <w:rFonts w:hint="default" w:ascii="楷体" w:hAnsi="楷体" w:eastAsia="楷体"/>
-          <w:lang w:val="en-US" w:eastAsia="zh-CN"/>
-        </w:rPr>
-      </w:pPr>
-      <w:r>
-        <w:rPr>
-          <w:rFonts w:hint="eastAsia" w:ascii="楷体" w:hAnsi="楷体" w:eastAsia="楷体"/>
-          <w:lang w:val="en-US" w:eastAsia="zh-CN"/>
+        <w:pStyle w:val="a3"/>
+        <w:ind w:left="780" w:firstLineChars="0" w:firstLine="0"/>
+        <w:jc w:val="left"/>
+        <w:rPr>
+          <w:rFonts w:ascii="楷体" w:eastAsia="楷体" w:hAnsi="楷体"/>
+        </w:rPr>
+      </w:pPr>
+      <w:r>
+        <w:rPr>
+          <w:rFonts w:ascii="楷体" w:eastAsia="楷体" w:hAnsi="楷体" w:hint="eastAsia"/>
         </w:rPr>
         <w:t>继续搜索指针02A5A0E0，得到静态基址，下图左方四个绿色的地址代表某个值的基地址，通过再一次在游戏中修改金币值找到其中对应的金币的地址得到金币基地址6A9F38h。</w:t>
       </w:r>
     </w:p>
     <w:p>
       <w:pPr>
-        <w:pStyle w:val="4"/>
-        <w:ind w:left="780" w:firstLine="0" w:firstLineChars="0"/>
-        <w:jc w:val="left"/>
-        <w:rPr>
-          <w:rFonts w:hint="default" w:ascii="楷体" w:hAnsi="楷体" w:eastAsia="楷体"/>
-          <w:lang w:val="en-US" w:eastAsia="zh-CN"/>
-        </w:rPr>
-      </w:pPr>
-      <w:r>
-        <w:rPr>
-          <w:rFonts w:hint="default" w:ascii="楷体" w:hAnsi="楷体" w:eastAsia="楷体"/>
-          <w:lang w:val="en-US" w:eastAsia="zh-CN"/>
+        <w:pStyle w:val="a3"/>
+        <w:ind w:left="780" w:firstLineChars="0" w:firstLine="0"/>
+        <w:jc w:val="left"/>
+        <w:rPr>
+          <w:rFonts w:ascii="楷体" w:eastAsia="楷体" w:hAnsi="楷体"/>
+        </w:rPr>
+      </w:pPr>
+      <w:r>
+        <w:rPr>
+          <w:rFonts w:ascii="楷体" w:eastAsia="楷体" w:hAnsi="楷体"/>
+          <w:noProof/>
         </w:rPr>
         <w:drawing>
-          <wp:inline distT="0" distB="0" distL="114300" distR="114300">
+          <wp:inline distT="0" distB="0" distL="114300" distR="114300" wp14:anchorId="2F99DF07" wp14:editId="3D0DCFD5">
             <wp:extent cx="4021455" cy="1508125"/>
             <wp:effectExtent l="0" t="0" r="17145" b="15875"/>
             <wp:docPr id="9" name="图片 9" descr="12db2a7333e8e18534c38eeccf38f75"/>
@@ -902,7 +876,7 @@
                     </pic:cNvPicPr>
                   </pic:nvPicPr>
                   <pic:blipFill>
-                    <a:blip r:embed="rId10"/>
+                    <a:blip r:embed="rId12"/>
                     <a:srcRect t="14911" r="23708" b="49248"/>
                     <a:stretch>
                       <a:fillRect/>
@@ -926,21 +900,20 @@
     </w:p>
     <w:p>
       <w:pPr>
-        <w:pStyle w:val="4"/>
-        <w:ind w:left="780" w:firstLine="0" w:firstLineChars="0"/>
-        <w:jc w:val="left"/>
-        <w:rPr>
-          <w:rFonts w:hint="default" w:ascii="楷体" w:hAnsi="楷体" w:eastAsia="楷体"/>
-          <w:lang w:val="en-US" w:eastAsia="zh-CN"/>
-        </w:rPr>
-      </w:pPr>
-      <w:r>
-        <w:rPr>
-          <w:rFonts w:hint="default" w:ascii="楷体" w:hAnsi="楷体" w:eastAsia="楷体"/>
-          <w:lang w:val="en-US" w:eastAsia="zh-CN"/>
+        <w:pStyle w:val="a3"/>
+        <w:ind w:left="780" w:firstLineChars="0" w:firstLine="0"/>
+        <w:jc w:val="left"/>
+        <w:rPr>
+          <w:rFonts w:ascii="楷体" w:eastAsia="楷体" w:hAnsi="楷体"/>
+        </w:rPr>
+      </w:pPr>
+      <w:r>
+        <w:rPr>
+          <w:rFonts w:ascii="楷体" w:eastAsia="楷体" w:hAnsi="楷体"/>
+          <w:noProof/>
         </w:rPr>
         <w:drawing>
-          <wp:inline distT="0" distB="0" distL="114300" distR="114300">
+          <wp:inline distT="0" distB="0" distL="114300" distR="114300" wp14:anchorId="55EAF25F" wp14:editId="3161181B">
             <wp:extent cx="4321810" cy="850265"/>
             <wp:effectExtent l="0" t="0" r="0" b="0"/>
             <wp:docPr id="10" name="图片 10" descr="f3cb011ea3d857abf23b1d38b641063"/>
@@ -957,7 +930,7 @@
                     </pic:cNvPicPr>
                   </pic:nvPicPr>
                   <pic:blipFill>
-                    <a:blip r:embed="rId11"/>
+                    <a:blip r:embed="rId13"/>
                     <a:srcRect l="277" t="79124" r="17733" b="4128"/>
                     <a:stretch>
                       <a:fillRect/>
@@ -981,53 +954,48 @@
     </w:p>
     <w:p>
       <w:pPr>
-        <w:pStyle w:val="4"/>
-        <w:ind w:left="780" w:firstLine="0" w:firstLineChars="0"/>
-        <w:jc w:val="left"/>
-        <w:rPr>
-          <w:rFonts w:hint="eastAsia" w:ascii="楷体" w:hAnsi="楷体" w:eastAsia="楷体"/>
-          <w:lang w:val="en-US" w:eastAsia="zh-CN"/>
-        </w:rPr>
-      </w:pPr>
-      <w:r>
-        <w:rPr>
-          <w:rFonts w:hint="eastAsia" w:ascii="楷体" w:hAnsi="楷体" w:eastAsia="楷体"/>
-          <w:lang w:val="en-US" w:eastAsia="zh-CN"/>
+        <w:pStyle w:val="a3"/>
+        <w:ind w:left="780" w:firstLineChars="0" w:firstLine="0"/>
+        <w:jc w:val="left"/>
+        <w:rPr>
+          <w:rFonts w:ascii="楷体" w:eastAsia="楷体" w:hAnsi="楷体"/>
+        </w:rPr>
+      </w:pPr>
+      <w:r>
+        <w:rPr>
+          <w:rFonts w:ascii="楷体" w:eastAsia="楷体" w:hAnsi="楷体" w:hint="eastAsia"/>
         </w:rPr>
         <w:t>通过金币静态地址+偏移量2（82Ch）+偏移量1(28h)之后得到的地址，就是可以来修改改变金币的地址，在stealMoney.ams中将这个地址存储的值改为想要的值就可以得到修改后的金币值。</w:t>
       </w:r>
     </w:p>
     <w:p>
       <w:pPr>
-        <w:pStyle w:val="4"/>
-        <w:ind w:left="780" w:firstLine="0" w:firstLineChars="0"/>
-        <w:jc w:val="left"/>
-        <w:rPr>
-          <w:rFonts w:hint="default" w:ascii="楷体" w:hAnsi="楷体" w:eastAsia="楷体"/>
-          <w:lang w:val="en-US" w:eastAsia="zh-CN"/>
-        </w:rPr>
-      </w:pPr>
-      <w:r>
-        <w:rPr>
-          <w:rFonts w:hint="eastAsia" w:ascii="楷体" w:hAnsi="楷体" w:eastAsia="楷体"/>
-          <w:lang w:val="en-US" w:eastAsia="zh-CN"/>
+        <w:pStyle w:val="a3"/>
+        <w:ind w:left="780" w:firstLineChars="0" w:firstLine="0"/>
+        <w:jc w:val="left"/>
+        <w:rPr>
+          <w:rFonts w:ascii="楷体" w:eastAsia="楷体" w:hAnsi="楷体"/>
+        </w:rPr>
+      </w:pPr>
+      <w:r>
+        <w:rPr>
+          <w:rFonts w:ascii="楷体" w:eastAsia="楷体" w:hAnsi="楷体" w:hint="eastAsia"/>
         </w:rPr>
         <w:t>由于游戏的金币设定比较特殊（金币数量一定为10的整数倍），我们将修改后的金币值也为该数值的十倍。</w:t>
       </w:r>
     </w:p>
     <w:p>
       <w:pPr>
-        <w:pStyle w:val="4"/>
-        <w:ind w:left="780" w:firstLine="0" w:firstLineChars="0"/>
-        <w:jc w:val="left"/>
-        <w:rPr>
-          <w:rFonts w:hint="default" w:ascii="楷体" w:hAnsi="楷体" w:eastAsia="楷体"/>
-          <w:lang w:val="en-US" w:eastAsia="zh-CN"/>
-        </w:rPr>
-      </w:pPr>
-      <w:r>
-        <w:rPr>
-          <w:rFonts w:hint="eastAsia" w:ascii="楷体" w:hAnsi="楷体" w:eastAsia="楷体"/>
+        <w:pStyle w:val="a3"/>
+        <w:ind w:left="780" w:firstLineChars="0" w:firstLine="0"/>
+        <w:jc w:val="left"/>
+        <w:rPr>
+          <w:rFonts w:ascii="楷体" w:eastAsia="楷体" w:hAnsi="楷体"/>
+        </w:rPr>
+      </w:pPr>
+      <w:r>
+        <w:rPr>
+          <w:rFonts w:ascii="楷体" w:eastAsia="楷体" w:hAnsi="楷体" w:hint="eastAsia"/>
           <w:b/>
           <w:bCs/>
         </w:rPr>
@@ -1035,38 +1003,23 @@
       </w:r>
       <w:r>
         <w:rPr>
-          <w:rFonts w:hint="eastAsia" w:ascii="楷体" w:hAnsi="楷体" w:eastAsia="楷体"/>
-        </w:rPr>
-        <w:t>：</w:t>
-      </w:r>
-      <w:r>
-        <w:rPr>
-          <w:rFonts w:hint="eastAsia" w:ascii="楷体" w:hAnsi="楷体" w:eastAsia="楷体"/>
-          <w:lang w:eastAsia="zh-CN"/>
-        </w:rPr>
-        <w:t>《</w:t>
-      </w:r>
-      <w:r>
-        <w:rPr>
-          <w:rFonts w:hint="eastAsia" w:ascii="楷体" w:hAnsi="楷体" w:eastAsia="楷体"/>
-          <w:lang w:val="en-US" w:eastAsia="zh-CN"/>
-        </w:rPr>
-        <w:t>植物大战僵尸》游戏中对金币进行了一个小的加密操作，即金币地址中显示的值并非实际的金币值，而是金币值的十分之一，寻找该值相比其它的多了一环。在寻找金币的静态基址时，由于不清楚进行了几次指针的转换偏移，只能不停的做相同的搜索，查看，修改，再搜索的操作来得到金币的静态基址，这样才能在汇编中完成修改的效果。</w:t>
-      </w:r>
-    </w:p>
-    <w:p>
-      <w:pPr>
-        <w:pStyle w:val="4"/>
-        <w:ind w:left="780" w:firstLine="0" w:firstLineChars="0"/>
-        <w:jc w:val="left"/>
-        <w:rPr>
-          <w:rFonts w:hint="default" w:ascii="楷体" w:hAnsi="楷体" w:eastAsia="楷体"/>
-          <w:lang w:val="en-US" w:eastAsia="zh-CN"/>
-        </w:rPr>
-      </w:pPr>
-      <w:r>
-        <w:rPr>
-          <w:rFonts w:hint="eastAsia" w:ascii="楷体" w:hAnsi="楷体" w:eastAsia="楷体"/>
+          <w:rFonts w:ascii="楷体" w:eastAsia="楷体" w:hAnsi="楷体" w:hint="eastAsia"/>
+        </w:rPr>
+        <w:t>：《植物大战僵尸》游戏中对金币进行了一个小的加密操作，即金币地址中显示的值并非实际的金币值，而是金币值的十分之一，寻找该值相比其它的多了一环。在寻找金币的静态基址时，由于不清楚进行了几次指针的转换偏移，只能不停的做相同的搜索，查看，修改，再搜索的操作来得到金币的静态基址，这样才能在汇编中完成修改的效果。</w:t>
+      </w:r>
+    </w:p>
+    <w:p>
+      <w:pPr>
+        <w:pStyle w:val="a3"/>
+        <w:ind w:left="780" w:firstLineChars="0" w:firstLine="0"/>
+        <w:jc w:val="left"/>
+        <w:rPr>
+          <w:rFonts w:ascii="楷体" w:eastAsia="楷体" w:hAnsi="楷体"/>
+        </w:rPr>
+      </w:pPr>
+      <w:r>
+        <w:rPr>
+          <w:rFonts w:ascii="楷体" w:eastAsia="楷体" w:hAnsi="楷体" w:hint="eastAsia"/>
           <w:b/>
           <w:bCs/>
         </w:rPr>
@@ -1074,21 +1027,14 @@
       </w:r>
       <w:r>
         <w:rPr>
-          <w:rFonts w:hint="eastAsia" w:ascii="楷体" w:hAnsi="楷体" w:eastAsia="楷体"/>
-        </w:rPr>
-        <w:t>使用指令后，</w:t>
-      </w:r>
-      <w:r>
-        <w:rPr>
-          <w:rFonts w:hint="eastAsia" w:ascii="楷体" w:hAnsi="楷体" w:eastAsia="楷体"/>
-          <w:lang w:val="en-US" w:eastAsia="zh-CN"/>
-        </w:rPr>
-        <w:t>输入想要的金币值，就可以将游戏中的金币值改为输入数值的十倍。</w:t>
-      </w:r>
-    </w:p>
-    <w:p>
-      <w:pPr>
-        <w:pStyle w:val="4"/>
+          <w:rFonts w:ascii="楷体" w:eastAsia="楷体" w:hAnsi="楷体" w:hint="eastAsia"/>
+        </w:rPr>
+        <w:t>使用指令后，输入想要的金币值，就可以将游戏中的金币值改为输入数值的十倍。</w:t>
+      </w:r>
+    </w:p>
+    <w:p>
+      <w:pPr>
+        <w:pStyle w:val="a3"/>
         <w:numPr>
           <w:ilvl w:val="0"/>
           <w:numId w:val="4"/>
@@ -1096,85 +1042,45 @@
         <w:ind w:firstLineChars="0"/>
         <w:jc w:val="left"/>
         <w:rPr>
-          <w:rFonts w:ascii="楷体" w:hAnsi="楷体" w:eastAsia="楷体"/>
-        </w:rPr>
-      </w:pPr>
-      <w:r>
-        <w:rPr>
-          <w:rFonts w:hint="eastAsia" w:ascii="楷体" w:hAnsi="楷体" w:eastAsia="楷体"/>
+          <w:rFonts w:ascii="楷体" w:eastAsia="楷体" w:hAnsi="楷体"/>
+        </w:rPr>
+      </w:pPr>
+      <w:r>
+        <w:rPr>
+          <w:rFonts w:ascii="楷体" w:eastAsia="楷体" w:hAnsi="楷体" w:hint="eastAsia"/>
         </w:rPr>
         <w:t>s</w:t>
       </w:r>
       <w:r>
         <w:rPr>
-          <w:rFonts w:ascii="楷体" w:hAnsi="楷体" w:eastAsia="楷体"/>
+          <w:rFonts w:ascii="楷体" w:eastAsia="楷体" w:hAnsi="楷体"/>
         </w:rPr>
         <w:t>tealSun</w:t>
       </w:r>
     </w:p>
     <w:p>
       <w:pPr>
-        <w:pStyle w:val="4"/>
-        <w:ind w:left="780" w:firstLine="0" w:firstLineChars="0"/>
-        <w:jc w:val="left"/>
-        <w:rPr>
-          <w:rFonts w:hint="default" w:ascii="楷体" w:hAnsi="楷体" w:eastAsia="楷体"/>
-          <w:lang w:val="en-US" w:eastAsia="zh-CN"/>
-        </w:rPr>
-      </w:pPr>
-      <w:r>
-        <w:rPr>
-          <w:rFonts w:hint="eastAsia" w:ascii="楷体" w:hAnsi="楷体" w:eastAsia="楷体"/>
-          <w:lang w:val="en-US" w:eastAsia="zh-CN"/>
-        </w:rPr>
-        <w:t>修改阳光值的原理与修改金币值的原理类似。</w:t>
-      </w:r>
-      <w:r>
-        <w:rPr>
-          <w:rFonts w:hint="eastAsia" w:ascii="楷体" w:hAnsi="楷体" w:eastAsia="楷体"/>
-        </w:rPr>
-        <w:t>首先找到</w:t>
-      </w:r>
-      <w:r>
-        <w:rPr>
-          <w:rFonts w:hint="eastAsia" w:ascii="楷体" w:hAnsi="楷体" w:eastAsia="楷体"/>
-          <w:lang w:val="en-US" w:eastAsia="zh-CN"/>
-        </w:rPr>
-        <w:t>阳光</w:t>
-      </w:r>
-      <w:r>
-        <w:rPr>
-          <w:rFonts w:hint="eastAsia" w:ascii="楷体" w:hAnsi="楷体" w:eastAsia="楷体"/>
-        </w:rPr>
-        <w:t>变量存储的地址，然后检查是什么</w:t>
-      </w:r>
-      <w:r>
-        <w:rPr>
-          <w:rFonts w:hint="eastAsia" w:ascii="楷体" w:hAnsi="楷体" w:eastAsia="楷体"/>
-          <w:lang w:val="en-US" w:eastAsia="zh-CN"/>
-        </w:rPr>
-        <w:t>改变</w:t>
-      </w:r>
-      <w:r>
-        <w:rPr>
-          <w:rFonts w:hint="eastAsia" w:ascii="楷体" w:hAnsi="楷体" w:eastAsia="楷体"/>
-        </w:rPr>
-        <w:t>了该变量，</w:t>
-      </w:r>
-      <w:r>
-        <w:rPr>
-          <w:rFonts w:hint="eastAsia" w:ascii="楷体" w:hAnsi="楷体" w:eastAsia="楷体"/>
-          <w:lang w:val="en-US" w:eastAsia="zh-CN"/>
-        </w:rPr>
-        <w:t>打开该地址的详细信息，在游戏中消耗或者收集阳光，来找到改变的汇编语句，记录下偏移量1（如下图为5560h）。然后按十六进制的方式查找详细信息显示的可能的地址指针数值19520FA0。</w:t>
-      </w:r>
-      <w:r>
-        <w:rPr>
-          <w:rFonts w:hint="default" w:ascii="楷体" w:hAnsi="楷体" w:eastAsia="楷体"/>
-          <w:lang w:val="en-US" w:eastAsia="zh-CN"/>
-        </w:rPr>
+        <w:pStyle w:val="a3"/>
+        <w:ind w:left="780" w:firstLineChars="0" w:firstLine="0"/>
+        <w:jc w:val="left"/>
+        <w:rPr>
+          <w:rFonts w:ascii="楷体" w:eastAsia="楷体" w:hAnsi="楷体"/>
+        </w:rPr>
+      </w:pPr>
+      <w:r>
+        <w:rPr>
+          <w:rFonts w:ascii="楷体" w:eastAsia="楷体" w:hAnsi="楷体" w:hint="eastAsia"/>
+        </w:rPr>
+        <w:t>修改阳光值的原理与修改金币值的原理类似。首先找到阳光变量存储的地址，然后检查是什么改变了该变量，打开该地址的详细信息，在游戏中消耗或者收集阳光，来找到改变的汇编语句，记录下偏移量1（如下图为5560h）。然后按十六进制的方式查找详细信息显示的可能的地址指针数值19520FA0。</w:t>
+      </w:r>
+      <w:r>
+        <w:rPr>
+          <w:rFonts w:ascii="楷体" w:eastAsia="楷体" w:hAnsi="楷体"/>
+          <w:noProof/>
+        </w:rPr>
+        <w:lastRenderedPageBreak/>
         <w:drawing>
-          <wp:inline distT="0" distB="0" distL="114300" distR="114300">
+          <wp:inline distT="0" distB="0" distL="114300" distR="114300" wp14:anchorId="74E6855E" wp14:editId="4A9764E1">
             <wp:extent cx="3002280" cy="796290"/>
             <wp:effectExtent l="0" t="0" r="7620" b="3810"/>
             <wp:docPr id="16" name="图片 16" descr="a5033cd532f49fdadcb4facc93ceb22"/>
@@ -1191,7 +1097,7 @@
                     </pic:cNvPicPr>
                   </pic:nvPicPr>
                   <pic:blipFill>
-                    <a:blip r:embed="rId12"/>
+                    <a:blip r:embed="rId14"/>
                     <a:srcRect t="19493" r="16277" b="52979"/>
                     <a:stretch>
                       <a:fillRect/>
@@ -1215,40 +1121,37 @@
     </w:p>
     <w:p>
       <w:pPr>
-        <w:pStyle w:val="4"/>
-        <w:ind w:left="780" w:firstLine="0" w:firstLineChars="0"/>
-        <w:jc w:val="left"/>
-        <w:rPr>
-          <w:rFonts w:hint="default" w:ascii="楷体" w:hAnsi="楷体" w:eastAsia="楷体"/>
-          <w:lang w:val="en-US" w:eastAsia="zh-CN"/>
-        </w:rPr>
-      </w:pPr>
-      <w:r>
-        <w:rPr>
-          <w:rFonts w:hint="eastAsia" w:ascii="楷体" w:hAnsi="楷体" w:eastAsia="楷体"/>
-          <w:lang w:val="en-US" w:eastAsia="zh-CN"/>
+        <w:pStyle w:val="a3"/>
+        <w:ind w:left="780" w:firstLineChars="0" w:firstLine="0"/>
+        <w:jc w:val="left"/>
+        <w:rPr>
+          <w:rFonts w:ascii="楷体" w:eastAsia="楷体" w:hAnsi="楷体"/>
+        </w:rPr>
+      </w:pPr>
+      <w:r>
+        <w:rPr>
+          <w:rFonts w:ascii="楷体" w:eastAsia="楷体" w:hAnsi="楷体" w:hint="eastAsia"/>
         </w:rPr>
         <w:t>此时发现可能的地址有51个之多，需要在其中找到阳光的中间地址。发现02A5A848和0E078B94两个地址值相对于其它地址值较为特殊，对这两个地址信息进行查看什么访问了该地址的操作，在游戏中改变阳光值，发现0E078B94无法继续搜索得到静态基址，02A5A848可以得到。</w:t>
       </w:r>
     </w:p>
     <w:p>
       <w:pPr>
-        <w:pStyle w:val="4"/>
-        <w:ind w:left="780" w:firstLine="0" w:firstLineChars="0"/>
-        <w:jc w:val="left"/>
-        <w:rPr>
-          <w:rFonts w:hint="eastAsia" w:ascii="楷体" w:hAnsi="楷体" w:eastAsia="楷体"/>
-          <w:lang w:eastAsia="zh-CN"/>
-        </w:rPr>
-      </w:pPr>
-      <w:r>
-        <w:rPr>
-          <w:sz w:val="21"/>
+        <w:pStyle w:val="a3"/>
+        <w:ind w:left="780" w:firstLineChars="0" w:firstLine="0"/>
+        <w:jc w:val="left"/>
+        <w:rPr>
+          <w:rFonts w:ascii="楷体" w:eastAsia="楷体" w:hAnsi="楷体"/>
+        </w:rPr>
+      </w:pPr>
+      <w:r>
+        <w:rPr>
+          <w:noProof/>
         </w:rPr>
         <mc:AlternateContent>
           <mc:Choice Requires="wps">
             <w:drawing>
-              <wp:anchor distT="0" distB="0" distL="114300" distR="114300" simplePos="0" relativeHeight="251660288" behindDoc="0" locked="0" layoutInCell="1" allowOverlap="1">
+              <wp:anchor distT="0" distB="0" distL="114300" distR="114300" simplePos="0" relativeHeight="251660288" behindDoc="0" locked="0" layoutInCell="1" allowOverlap="1" wp14:anchorId="2D05DDC9" wp14:editId="551A3DE3">
                 <wp:simplePos x="0" y="0"/>
                 <wp:positionH relativeFrom="column">
                   <wp:posOffset>992505</wp:posOffset>
@@ -1298,7 +1201,7 @@
               </wp:anchor>
             </w:drawing>
           </mc:Choice>
-          <mc:Fallback>
+          <mc:Fallback xmlns:wpsCustomData="http://www.wps.cn/officeDocument/2013/wpsCustomData">
             <w:pict>
               <v:shape id="_x0000_s1026" o:spid="_x0000_s1026" o:spt="32" type="#_x0000_t32" style="position:absolute;left:0pt;flip:x;margin-left:78.15pt;margin-top:125.65pt;height:13.85pt;width:16.15pt;z-index:251660288;mso-width-relative:page;mso-height-relative:page;" filled="f" stroked="t" coordsize="21600,21600" o:gfxdata="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">
                 <v:fill on="f" focussize="0,0"/>
@@ -1312,11 +1215,11 @@
       </w:r>
       <w:r>
         <w:rPr>
-          <w:rFonts w:hint="eastAsia" w:ascii="楷体" w:hAnsi="楷体" w:eastAsia="楷体"/>
-          <w:lang w:eastAsia="zh-CN"/>
+          <w:rFonts w:ascii="楷体" w:eastAsia="楷体" w:hAnsi="楷体" w:hint="eastAsia"/>
+          <w:noProof/>
         </w:rPr>
         <w:drawing>
-          <wp:inline distT="0" distB="0" distL="114300" distR="114300">
+          <wp:inline distT="0" distB="0" distL="114300" distR="114300" wp14:anchorId="6AC50D72" wp14:editId="24A1C268">
             <wp:extent cx="4446270" cy="2257425"/>
             <wp:effectExtent l="0" t="0" r="11430" b="9525"/>
             <wp:docPr id="18" name="图片 18" descr="b27bcbc2216bcfa294f6d9bab916530"/>
@@ -1333,7 +1236,7 @@
                     </pic:cNvPicPr>
                   </pic:nvPicPr>
                   <pic:blipFill>
-                    <a:blip r:embed="rId13"/>
+                    <a:blip r:embed="rId15"/>
                     <a:srcRect t="11813" r="15659" b="38927"/>
                     <a:stretch>
                       <a:fillRect/>
@@ -1354,44 +1257,39 @@
           </wp:inline>
         </w:drawing>
       </w:r>
-      <w:bookmarkStart w:id="0" w:name="_GoBack"/>
-      <w:bookmarkEnd w:id="0"/>
-    </w:p>
-    <w:p>
-      <w:pPr>
-        <w:pStyle w:val="4"/>
-        <w:ind w:left="780" w:firstLine="0" w:firstLineChars="0"/>
-        <w:jc w:val="left"/>
-        <w:rPr>
-          <w:rFonts w:hint="eastAsia" w:ascii="楷体" w:hAnsi="楷体" w:eastAsia="楷体"/>
-          <w:lang w:val="en-US" w:eastAsia="zh-CN"/>
-        </w:rPr>
-      </w:pPr>
-      <w:r>
-        <w:rPr>
-          <w:rFonts w:hint="eastAsia" w:ascii="楷体" w:hAnsi="楷体" w:eastAsia="楷体"/>
-          <w:lang w:val="en-US" w:eastAsia="zh-CN"/>
+    </w:p>
+    <w:p>
+      <w:pPr>
+        <w:pStyle w:val="a3"/>
+        <w:ind w:left="780" w:firstLineChars="0" w:firstLine="0"/>
+        <w:jc w:val="left"/>
+        <w:rPr>
+          <w:rFonts w:ascii="楷体" w:eastAsia="楷体" w:hAnsi="楷体"/>
+        </w:rPr>
+      </w:pPr>
+      <w:r>
+        <w:rPr>
+          <w:rFonts w:ascii="楷体" w:eastAsia="楷体" w:hAnsi="楷体" w:hint="eastAsia"/>
         </w:rPr>
         <w:t>那么阳光的中间地址就是02A5A848，此时得到的地址也不是阳光存储的静态基址，需要对这个阳光中间地址进行二次搜索，继续搜索该中间地址，在得到的结果中选择查看是什么访问了这个地址，记录下偏移量2（如下图768h）。</w:t>
       </w:r>
     </w:p>
     <w:p>
       <w:pPr>
-        <w:pStyle w:val="4"/>
-        <w:ind w:left="780" w:firstLine="0" w:firstLineChars="0"/>
-        <w:jc w:val="left"/>
-        <w:rPr>
-          <w:rFonts w:hint="eastAsia" w:ascii="楷体" w:hAnsi="楷体" w:eastAsia="楷体"/>
-          <w:lang w:val="en-US" w:eastAsia="zh-CN"/>
-        </w:rPr>
-      </w:pPr>
-      <w:r>
-        <w:rPr>
-          <w:rFonts w:hint="eastAsia" w:ascii="楷体" w:hAnsi="楷体" w:eastAsia="楷体"/>
-          <w:lang w:val="en-US" w:eastAsia="zh-CN"/>
+        <w:pStyle w:val="a3"/>
+        <w:ind w:left="780" w:firstLineChars="0" w:firstLine="0"/>
+        <w:jc w:val="left"/>
+        <w:rPr>
+          <w:rFonts w:ascii="楷体" w:eastAsia="楷体" w:hAnsi="楷体"/>
+        </w:rPr>
+      </w:pPr>
+      <w:r>
+        <w:rPr>
+          <w:rFonts w:ascii="楷体" w:eastAsia="楷体" w:hAnsi="楷体" w:hint="eastAsia"/>
+          <w:noProof/>
         </w:rPr>
         <w:drawing>
-          <wp:inline distT="0" distB="0" distL="114300" distR="114300">
+          <wp:inline distT="0" distB="0" distL="114300" distR="114300" wp14:anchorId="6CABCA26" wp14:editId="157700C1">
             <wp:extent cx="3618865" cy="804545"/>
             <wp:effectExtent l="0" t="0" r="635" b="14605"/>
             <wp:docPr id="21" name="图片 21" descr="b436f0938ed7e166b20551492c4cebe"/>
@@ -1408,7 +1306,7 @@
                     </pic:cNvPicPr>
                   </pic:nvPicPr>
                   <pic:blipFill>
-                    <a:blip r:embed="rId14"/>
+                    <a:blip r:embed="rId16"/>
                     <a:srcRect t="18910" b="53645"/>
                     <a:stretch>
                       <a:fillRect/>
@@ -1432,21 +1330,20 @@
     </w:p>
     <w:p>
       <w:pPr>
-        <w:pStyle w:val="4"/>
-        <w:ind w:left="780" w:firstLine="0" w:firstLineChars="0"/>
-        <w:jc w:val="left"/>
-        <w:rPr>
-          <w:rFonts w:hint="eastAsia" w:ascii="楷体" w:hAnsi="楷体" w:eastAsia="楷体"/>
-          <w:lang w:eastAsia="zh-CN"/>
-        </w:rPr>
-      </w:pPr>
-      <w:r>
-        <w:rPr>
-          <w:rFonts w:hint="eastAsia" w:ascii="楷体" w:hAnsi="楷体" w:eastAsia="楷体"/>
-          <w:lang w:eastAsia="zh-CN"/>
+        <w:pStyle w:val="a3"/>
+        <w:ind w:left="780" w:firstLineChars="0" w:firstLine="0"/>
+        <w:jc w:val="left"/>
+        <w:rPr>
+          <w:rFonts w:ascii="楷体" w:eastAsia="楷体" w:hAnsi="楷体"/>
+        </w:rPr>
+      </w:pPr>
+      <w:r>
+        <w:rPr>
+          <w:rFonts w:ascii="楷体" w:eastAsia="楷体" w:hAnsi="楷体" w:hint="eastAsia"/>
+          <w:noProof/>
         </w:rPr>
         <w:drawing>
-          <wp:inline distT="0" distB="0" distL="114300" distR="114300">
+          <wp:inline distT="0" distB="0" distL="114300" distR="114300" wp14:anchorId="1164A3CA" wp14:editId="5CEC2E49">
             <wp:extent cx="4417060" cy="302260"/>
             <wp:effectExtent l="0" t="0" r="0" b="0"/>
             <wp:docPr id="17" name="图片 17" descr="7e7f8a5b7c089235086fe5411271708"/>
@@ -1463,7 +1360,7 @@
                     </pic:cNvPicPr>
                   </pic:nvPicPr>
                   <pic:blipFill>
-                    <a:blip r:embed="rId15"/>
+                    <a:blip r:embed="rId17"/>
                     <a:srcRect t="16634" r="16213" b="60214"/>
                     <a:stretch>
                       <a:fillRect/>
@@ -1487,50 +1384,46 @@
     </w:p>
     <w:p>
       <w:pPr>
-        <w:pStyle w:val="4"/>
-        <w:ind w:left="780" w:firstLine="0" w:firstLineChars="0"/>
-        <w:jc w:val="left"/>
-        <w:rPr>
-          <w:rFonts w:hint="default" w:ascii="楷体" w:hAnsi="楷体" w:eastAsia="楷体"/>
-          <w:lang w:val="en-US" w:eastAsia="zh-CN"/>
-        </w:rPr>
-      </w:pPr>
-      <w:r>
-        <w:rPr>
-          <w:rFonts w:hint="eastAsia" w:ascii="楷体" w:hAnsi="楷体" w:eastAsia="楷体"/>
-          <w:lang w:val="en-US" w:eastAsia="zh-CN"/>
+        <w:pStyle w:val="a3"/>
+        <w:ind w:left="780" w:firstLineChars="0" w:firstLine="0"/>
+        <w:jc w:val="left"/>
+        <w:rPr>
+          <w:rFonts w:ascii="楷体" w:eastAsia="楷体" w:hAnsi="楷体"/>
+        </w:rPr>
+      </w:pPr>
+      <w:r>
+        <w:rPr>
+          <w:rFonts w:ascii="楷体" w:eastAsia="楷体" w:hAnsi="楷体" w:hint="eastAsia"/>
         </w:rPr>
         <w:t>继续搜索指针02A5A0E0，得到静态基址，下图左方四个绿色的地址代表某个值的基地址，通过再一次在游戏中消耗或收集阳光值找到其中对应的阳光的地址得到阳光基地址6A9EC0h。</w:t>
       </w:r>
     </w:p>
     <w:p>
       <w:pPr>
-        <w:pStyle w:val="4"/>
-        <w:ind w:left="780" w:firstLine="0" w:firstLineChars="0"/>
-        <w:jc w:val="left"/>
-        <w:rPr>
-          <w:rFonts w:hint="eastAsia" w:ascii="楷体" w:hAnsi="楷体" w:eastAsia="楷体"/>
-          <w:lang w:eastAsia="zh-CN"/>
-        </w:rPr>
-      </w:pPr>
-    </w:p>
-    <w:p>
-      <w:pPr>
-        <w:pStyle w:val="4"/>
-        <w:ind w:left="780" w:firstLine="0" w:firstLineChars="0"/>
-        <w:jc w:val="left"/>
-        <w:rPr>
-          <w:rFonts w:hint="default" w:ascii="楷体" w:hAnsi="楷体" w:eastAsia="楷体"/>
-          <w:lang w:val="en-US" w:eastAsia="zh-CN"/>
-        </w:rPr>
-      </w:pPr>
-      <w:r>
-        <w:rPr>
-          <w:rFonts w:hint="default" w:ascii="楷体" w:hAnsi="楷体" w:eastAsia="楷体"/>
-          <w:lang w:val="en-US" w:eastAsia="zh-CN"/>
+        <w:pStyle w:val="a3"/>
+        <w:ind w:left="780" w:firstLineChars="0" w:firstLine="0"/>
+        <w:jc w:val="left"/>
+        <w:rPr>
+          <w:rFonts w:ascii="楷体" w:eastAsia="楷体" w:hAnsi="楷体"/>
+        </w:rPr>
+      </w:pPr>
+    </w:p>
+    <w:p>
+      <w:pPr>
+        <w:pStyle w:val="a3"/>
+        <w:ind w:left="780" w:firstLineChars="0" w:firstLine="0"/>
+        <w:jc w:val="left"/>
+        <w:rPr>
+          <w:rFonts w:ascii="楷体" w:eastAsia="楷体" w:hAnsi="楷体"/>
+        </w:rPr>
+      </w:pPr>
+      <w:r>
+        <w:rPr>
+          <w:rFonts w:ascii="楷体" w:eastAsia="楷体" w:hAnsi="楷体"/>
+          <w:noProof/>
         </w:rPr>
         <w:drawing>
-          <wp:inline distT="0" distB="0" distL="114300" distR="114300">
+          <wp:inline distT="0" distB="0" distL="114300" distR="114300" wp14:anchorId="6BB87F4F" wp14:editId="1FF8DCE8">
             <wp:extent cx="4021455" cy="1830070"/>
             <wp:effectExtent l="0" t="0" r="17145" b="17780"/>
             <wp:docPr id="14" name="图片 14" descr="12db2a7333e8e18534c38eeccf38f75"/>
@@ -1547,7 +1440,7 @@
                     </pic:cNvPicPr>
                   </pic:nvPicPr>
                   <pic:blipFill>
-                    <a:blip r:embed="rId10"/>
+                    <a:blip r:embed="rId12"/>
                     <a:srcRect t="14911" r="23708" b="49248"/>
                     <a:stretch>
                       <a:fillRect/>
@@ -1571,21 +1464,21 @@
     </w:p>
     <w:p>
       <w:pPr>
-        <w:pStyle w:val="4"/>
-        <w:ind w:left="780" w:firstLine="0" w:firstLineChars="0"/>
-        <w:jc w:val="left"/>
-        <w:rPr>
-          <w:rFonts w:hint="default" w:ascii="楷体" w:hAnsi="楷体" w:eastAsia="楷体"/>
-          <w:lang w:val="en-US" w:eastAsia="zh-CN"/>
-        </w:rPr>
-      </w:pPr>
-      <w:r>
-        <w:rPr>
-          <w:rFonts w:hint="default" w:ascii="楷体" w:hAnsi="楷体" w:eastAsia="楷体"/>
-          <w:lang w:val="en-US" w:eastAsia="zh-CN"/>
-        </w:rPr>
+        <w:pStyle w:val="a3"/>
+        <w:ind w:left="780" w:firstLineChars="0" w:firstLine="0"/>
+        <w:jc w:val="left"/>
+        <w:rPr>
+          <w:rFonts w:ascii="楷体" w:eastAsia="楷体" w:hAnsi="楷体"/>
+        </w:rPr>
+      </w:pPr>
+      <w:r>
+        <w:rPr>
+          <w:rFonts w:ascii="楷体" w:eastAsia="楷体" w:hAnsi="楷体"/>
+          <w:noProof/>
+        </w:rPr>
+        <w:lastRenderedPageBreak/>
         <w:drawing>
-          <wp:inline distT="0" distB="0" distL="114300" distR="114300">
+          <wp:inline distT="0" distB="0" distL="114300" distR="114300" wp14:anchorId="293F76A4" wp14:editId="02B73A90">
             <wp:extent cx="4321810" cy="427355"/>
             <wp:effectExtent l="0" t="0" r="0" b="0"/>
             <wp:docPr id="15" name="图片 15" descr="f3cb011ea3d857abf23b1d38b641063"/>
@@ -1602,7 +1495,7 @@
                     </pic:cNvPicPr>
                   </pic:nvPicPr>
                   <pic:blipFill>
-                    <a:blip r:embed="rId11"/>
+                    <a:blip r:embed="rId13"/>
                     <a:srcRect l="277" t="78736" r="17733" b="12846"/>
                     <a:stretch>
                       <a:fillRect/>
@@ -1626,35 +1519,32 @@
     </w:p>
     <w:p>
       <w:pPr>
-        <w:pStyle w:val="4"/>
-        <w:ind w:left="780" w:firstLine="0" w:firstLineChars="0"/>
-        <w:jc w:val="left"/>
-        <w:rPr>
-          <w:rFonts w:hint="eastAsia" w:ascii="楷体" w:hAnsi="楷体" w:eastAsia="楷体"/>
-          <w:lang w:val="en-US" w:eastAsia="zh-CN"/>
-        </w:rPr>
-      </w:pPr>
-      <w:r>
-        <w:rPr>
-          <w:rFonts w:hint="eastAsia" w:ascii="楷体" w:hAnsi="楷体" w:eastAsia="楷体"/>
-          <w:lang w:val="en-US" w:eastAsia="zh-CN"/>
+        <w:pStyle w:val="a3"/>
+        <w:ind w:left="780" w:firstLineChars="0" w:firstLine="0"/>
+        <w:jc w:val="left"/>
+        <w:rPr>
+          <w:rFonts w:ascii="楷体" w:eastAsia="楷体" w:hAnsi="楷体"/>
+        </w:rPr>
+      </w:pPr>
+      <w:r>
+        <w:rPr>
+          <w:rFonts w:ascii="楷体" w:eastAsia="楷体" w:hAnsi="楷体" w:hint="eastAsia"/>
         </w:rPr>
         <w:t>通过阳光静态地址+偏移量2（768h）+偏移量1（5560h）之后得到的地址，就是可以来修改改变阳光的地址，在stealSun.ams中将这个地址存储的值改为想要的值就可以得到修改后的阳光值。</w:t>
       </w:r>
     </w:p>
     <w:p>
       <w:pPr>
-        <w:pStyle w:val="4"/>
-        <w:ind w:left="780" w:firstLine="0" w:firstLineChars="0"/>
-        <w:jc w:val="left"/>
-        <w:rPr>
-          <w:rFonts w:hint="default" w:ascii="楷体" w:hAnsi="楷体" w:eastAsia="楷体"/>
-          <w:lang w:val="en-US" w:eastAsia="zh-CN"/>
-        </w:rPr>
-      </w:pPr>
-      <w:r>
-        <w:rPr>
-          <w:rFonts w:hint="eastAsia" w:ascii="楷体" w:hAnsi="楷体" w:eastAsia="楷体"/>
+        <w:pStyle w:val="a3"/>
+        <w:ind w:left="780" w:firstLineChars="0" w:firstLine="0"/>
+        <w:jc w:val="left"/>
+        <w:rPr>
+          <w:rFonts w:ascii="楷体" w:eastAsia="楷体" w:hAnsi="楷体"/>
+        </w:rPr>
+      </w:pPr>
+      <w:r>
+        <w:rPr>
+          <w:rFonts w:ascii="楷体" w:eastAsia="楷体" w:hAnsi="楷体" w:hint="eastAsia"/>
           <w:b/>
           <w:bCs/>
         </w:rPr>
@@ -1662,30 +1552,23 @@
       </w:r>
       <w:r>
         <w:rPr>
-          <w:rFonts w:hint="eastAsia" w:ascii="楷体" w:hAnsi="楷体" w:eastAsia="楷体"/>
-        </w:rPr>
-        <w:t>：</w:t>
-      </w:r>
-      <w:r>
-        <w:rPr>
-          <w:rFonts w:hint="eastAsia" w:ascii="楷体" w:hAnsi="楷体" w:eastAsia="楷体"/>
-          <w:lang w:val="en-US" w:eastAsia="zh-CN"/>
-        </w:rPr>
-        <w:t>在寻找阳光的静态基址时，同样由于不清楚进行了几次指针的转换偏移，只能不停的做相同的搜索，查看，修改，再搜索的操作来得到阳光的中间基址。而且与金币的修改不同，在搜索过程中搜索指针出现了51个相符合的地址，对查找正确的中间地址增添了不少麻烦，需要筛选掉不太可能的值然后进行挨个搜索查看的操作，最后得到阳光，这样才能在汇编中完成修改的效果。</w:t>
-      </w:r>
-    </w:p>
-    <w:p>
-      <w:pPr>
-        <w:pStyle w:val="4"/>
-        <w:ind w:left="780" w:firstLine="0" w:firstLineChars="0"/>
-        <w:jc w:val="left"/>
-        <w:rPr>
-          <w:rFonts w:ascii="楷体" w:hAnsi="楷体" w:eastAsia="楷体"/>
-        </w:rPr>
-      </w:pPr>
-      <w:r>
-        <w:rPr>
-          <w:rFonts w:hint="eastAsia" w:ascii="楷体" w:hAnsi="楷体" w:eastAsia="楷体"/>
+          <w:rFonts w:ascii="楷体" w:eastAsia="楷体" w:hAnsi="楷体" w:hint="eastAsia"/>
+        </w:rPr>
+        <w:t>：在寻找阳光的静态基址时，同样由于不清楚进行了几次指针的转换偏移，只能不停的做相同的搜索，查看，修改，再搜索的操作来得到阳光的中间基址。而且与金币的修改不同，在搜索过程中搜索指针出现了51个相符合的地址，对查找正确的中间地址增添了不少麻烦，需要筛选掉不太可能的值然后进行挨个搜索查看的操作，最后得到阳光，这样才能在汇编中完成修改的效果。</w:t>
+      </w:r>
+    </w:p>
+    <w:p>
+      <w:pPr>
+        <w:pStyle w:val="a3"/>
+        <w:ind w:left="780" w:firstLineChars="0" w:firstLine="0"/>
+        <w:jc w:val="left"/>
+        <w:rPr>
+          <w:rFonts w:ascii="楷体" w:eastAsia="楷体" w:hAnsi="楷体"/>
+        </w:rPr>
+      </w:pPr>
+      <w:r>
+        <w:rPr>
+          <w:rFonts w:ascii="楷体" w:eastAsia="楷体" w:hAnsi="楷体" w:hint="eastAsia"/>
           <w:b/>
           <w:bCs/>
         </w:rPr>
@@ -1693,21 +1576,14 @@
       </w:r>
       <w:r>
         <w:rPr>
-          <w:rFonts w:hint="eastAsia" w:ascii="楷体" w:hAnsi="楷体" w:eastAsia="楷体"/>
-        </w:rPr>
-        <w:t>使用指令后，</w:t>
-      </w:r>
-      <w:r>
-        <w:rPr>
-          <w:rFonts w:hint="eastAsia" w:ascii="楷体" w:hAnsi="楷体" w:eastAsia="楷体"/>
-          <w:lang w:val="en-US" w:eastAsia="zh-CN"/>
-        </w:rPr>
-        <w:t>输入想要的阳光，就可以将游戏中的阳光值改为输入的数值。</w:t>
-      </w:r>
-    </w:p>
-    <w:p>
-      <w:pPr>
-        <w:pStyle w:val="4"/>
+          <w:rFonts w:ascii="楷体" w:eastAsia="楷体" w:hAnsi="楷体" w:hint="eastAsia"/>
+        </w:rPr>
+        <w:t>使用指令后，输入想要的阳光，就可以将游戏中的阳光值改为输入的数值。</w:t>
+      </w:r>
+    </w:p>
+    <w:p>
+      <w:pPr>
+        <w:pStyle w:val="a3"/>
         <w:numPr>
           <w:ilvl w:val="0"/>
           <w:numId w:val="4"/>
@@ -1715,50 +1591,50 @@
         <w:ind w:firstLineChars="0"/>
         <w:jc w:val="left"/>
         <w:rPr>
-          <w:rFonts w:ascii="楷体" w:hAnsi="楷体" w:eastAsia="楷体"/>
-        </w:rPr>
-      </w:pPr>
-      <w:r>
-        <w:rPr>
-          <w:rFonts w:hint="eastAsia" w:ascii="楷体" w:hAnsi="楷体" w:eastAsia="楷体"/>
+          <w:rFonts w:ascii="楷体" w:eastAsia="楷体" w:hAnsi="楷体"/>
+        </w:rPr>
+      </w:pPr>
+      <w:r>
+        <w:rPr>
+          <w:rFonts w:ascii="楷体" w:eastAsia="楷体" w:hAnsi="楷体" w:hint="eastAsia"/>
         </w:rPr>
         <w:t>al</w:t>
       </w:r>
       <w:r>
         <w:rPr>
-          <w:rFonts w:ascii="楷体" w:hAnsi="楷体" w:eastAsia="楷体"/>
+          <w:rFonts w:ascii="楷体" w:eastAsia="楷体" w:hAnsi="楷体"/>
         </w:rPr>
         <w:t>waysOn</w:t>
       </w:r>
     </w:p>
     <w:p>
       <w:pPr>
-        <w:pStyle w:val="4"/>
-        <w:ind w:left="780" w:firstLine="0" w:firstLineChars="0"/>
-        <w:jc w:val="left"/>
-        <w:rPr>
-          <w:rFonts w:ascii="楷体" w:hAnsi="楷体" w:eastAsia="楷体"/>
-        </w:rPr>
-      </w:pPr>
-      <w:r>
-        <w:rPr>
-          <w:rFonts w:hint="eastAsia" w:ascii="楷体" w:hAnsi="楷体" w:eastAsia="楷体"/>
+        <w:pStyle w:val="a3"/>
+        <w:ind w:left="780" w:firstLineChars="0" w:firstLine="0"/>
+        <w:jc w:val="left"/>
+        <w:rPr>
+          <w:rFonts w:ascii="楷体" w:eastAsia="楷体" w:hAnsi="楷体"/>
+        </w:rPr>
+      </w:pPr>
+      <w:r>
+        <w:rPr>
+          <w:rFonts w:ascii="楷体" w:eastAsia="楷体" w:hAnsi="楷体" w:hint="eastAsia"/>
         </w:rPr>
         <w:t>首先尝试找到一个植物冷却标志变量，参考阳光影响的亮起，认为应该有个bool值确定植物是否冷却中，尝试后发现，植物冷却结束后有一个值设为1，冷却时设为0。接下来寻找改变该值的地址。找到了放置时清空和冷却结束置1两处代码，把放置后清空改掉即可。</w:t>
       </w:r>
     </w:p>
     <w:p>
       <w:pPr>
-        <w:pStyle w:val="4"/>
-        <w:ind w:left="780" w:firstLine="0" w:firstLineChars="0"/>
-        <w:jc w:val="left"/>
-        <w:rPr>
-          <w:rFonts w:ascii="楷体" w:hAnsi="楷体" w:eastAsia="楷体"/>
-        </w:rPr>
-      </w:pPr>
-      <w:r>
-        <w:rPr>
-          <w:rFonts w:hint="eastAsia" w:ascii="楷体" w:hAnsi="楷体" w:eastAsia="楷体"/>
+        <w:pStyle w:val="a3"/>
+        <w:ind w:left="780" w:firstLineChars="0" w:firstLine="0"/>
+        <w:jc w:val="left"/>
+        <w:rPr>
+          <w:rFonts w:ascii="楷体" w:eastAsia="楷体" w:hAnsi="楷体"/>
+        </w:rPr>
+      </w:pPr>
+      <w:r>
+        <w:rPr>
+          <w:rFonts w:ascii="楷体" w:eastAsia="楷体" w:hAnsi="楷体" w:hint="eastAsia"/>
           <w:b/>
           <w:bCs/>
         </w:rPr>
@@ -1766,23 +1642,23 @@
       </w:r>
       <w:r>
         <w:rPr>
-          <w:rFonts w:hint="eastAsia" w:ascii="楷体" w:hAnsi="楷体" w:eastAsia="楷体"/>
+          <w:rFonts w:ascii="楷体" w:eastAsia="楷体" w:hAnsi="楷体" w:hint="eastAsia"/>
         </w:rPr>
         <w:t>：以上操作出现问题，当游戏刚开始或刚放下某些植物后，处于冷却中的植物没有办法立刻停止冷却。为此研究置1部分代码，在这部分程序确认植物是否被选中，然后判断是否在冷却中，如果在冷却中就开始计数的更新。我们直接截断这一步骤。</w:t>
       </w:r>
     </w:p>
     <w:p>
       <w:pPr>
-        <w:pStyle w:val="4"/>
-        <w:ind w:left="780" w:firstLine="0" w:firstLineChars="0"/>
-        <w:jc w:val="left"/>
-        <w:rPr>
-          <w:rFonts w:hint="eastAsia" w:ascii="楷体" w:hAnsi="楷体" w:eastAsia="楷体"/>
-        </w:rPr>
-      </w:pPr>
-      <w:r>
-        <w:rPr>
-          <w:rFonts w:hint="eastAsia" w:ascii="楷体" w:hAnsi="楷体" w:eastAsia="楷体"/>
+        <w:pStyle w:val="a3"/>
+        <w:ind w:left="780" w:firstLineChars="0" w:firstLine="0"/>
+        <w:jc w:val="left"/>
+        <w:rPr>
+          <w:rFonts w:ascii="楷体" w:eastAsia="楷体" w:hAnsi="楷体"/>
+        </w:rPr>
+      </w:pPr>
+      <w:r>
+        <w:rPr>
+          <w:rFonts w:ascii="楷体" w:eastAsia="楷体" w:hAnsi="楷体" w:hint="eastAsia"/>
           <w:b/>
           <w:bCs/>
         </w:rPr>
@@ -1790,26 +1666,39 @@
       </w:r>
       <w:r>
         <w:rPr>
-          <w:rFonts w:hint="eastAsia" w:ascii="楷体" w:hAnsi="楷体" w:eastAsia="楷体"/>
+          <w:rFonts w:ascii="楷体" w:eastAsia="楷体" w:hAnsi="楷体" w:hint="eastAsia"/>
         </w:rPr>
         <w:t>使用该指令后，所有植物立即取消冷却。</w:t>
       </w:r>
-    </w:p>
-    <w:p>
-      <w:pPr>
-        <w:pStyle w:val="4"/>
-        <w:ind w:left="780" w:firstLine="0" w:firstLineChars="0"/>
-        <w:jc w:val="left"/>
-        <w:rPr>
-          <w:rFonts w:hint="eastAsia" w:ascii="楷体" w:hAnsi="楷体" w:eastAsia="楷体"/>
-        </w:rPr>
-      </w:pPr>
-      <w:r>
-        <w:rPr>
-          <w:rFonts w:ascii="楷体" w:hAnsi="楷体" w:eastAsia="楷体"/>
+      <w:r>
+        <w:rPr>
+          <w:rFonts w:ascii="楷体" w:eastAsia="楷体" w:hAnsi="楷体" w:hint="eastAsia"/>
+        </w:rPr>
+        <w:t>再次使用取消</w:t>
+      </w:r>
+      <w:r>
+        <w:rPr>
+          <w:rFonts w:ascii="楷体" w:eastAsia="楷体" w:hAnsi="楷体" w:hint="eastAsia"/>
+        </w:rPr>
+        <w:t>。</w:t>
+      </w:r>
+    </w:p>
+    <w:p>
+      <w:pPr>
+        <w:pStyle w:val="a3"/>
+        <w:ind w:left="780" w:firstLineChars="0" w:firstLine="0"/>
+        <w:jc w:val="left"/>
+        <w:rPr>
+          <w:rFonts w:ascii="楷体" w:eastAsia="楷体" w:hAnsi="楷体"/>
+        </w:rPr>
+      </w:pPr>
+      <w:r>
+        <w:rPr>
+          <w:rFonts w:ascii="楷体" w:eastAsia="楷体" w:hAnsi="楷体"/>
+          <w:noProof/>
         </w:rPr>
         <w:drawing>
-          <wp:inline distT="0" distB="0" distL="0" distR="0">
+          <wp:inline distT="0" distB="0" distL="0" distR="0" wp14:anchorId="4A4E56A4" wp14:editId="3A5EB17D">
             <wp:extent cx="4776470" cy="670560"/>
             <wp:effectExtent l="0" t="0" r="5080" b="0"/>
             <wp:docPr id="1432523703" name="图片 1"/>
@@ -1826,7 +1715,7 @@
                     </pic:cNvPicPr>
                   </pic:nvPicPr>
                   <pic:blipFill>
-                    <a:blip r:embed="rId16"/>
+                    <a:blip r:embed="rId18"/>
                     <a:stretch>
                       <a:fillRect/>
                     </a:stretch>
@@ -1849,7 +1738,7 @@
     </w:p>
     <w:p>
       <w:pPr>
-        <w:pStyle w:val="4"/>
+        <w:pStyle w:val="a3"/>
         <w:numPr>
           <w:ilvl w:val="0"/>
           <w:numId w:val="4"/>
@@ -1857,25 +1746,169 @@
         <w:ind w:firstLineChars="0"/>
         <w:jc w:val="left"/>
         <w:rPr>
-          <w:rFonts w:hint="eastAsia" w:ascii="楷体" w:hAnsi="楷体" w:eastAsia="楷体"/>
-        </w:rPr>
-      </w:pPr>
-      <w:r>
-        <w:rPr>
-          <w:rFonts w:hint="eastAsia" w:ascii="楷体" w:hAnsi="楷体" w:eastAsia="楷体"/>
-        </w:rPr>
-        <w:t>o</w:t>
-      </w:r>
-      <w:r>
-        <w:rPr>
-          <w:rFonts w:ascii="楷体" w:hAnsi="楷体" w:eastAsia="楷体"/>
-        </w:rPr>
-        <w:t>ther</w:t>
-      </w:r>
-    </w:p>
-    <w:p>
-      <w:pPr>
-        <w:pStyle w:val="4"/>
+          <w:rFonts w:ascii="楷体" w:eastAsia="楷体" w:hAnsi="楷体"/>
+        </w:rPr>
+      </w:pPr>
+      <w:r>
+        <w:rPr>
+          <w:rFonts w:ascii="楷体" w:eastAsia="楷体" w:hAnsi="楷体" w:hint="eastAsia"/>
+        </w:rPr>
+        <w:t>randomBull</w:t>
+      </w:r>
+      <w:r>
+        <w:rPr>
+          <w:rFonts w:ascii="楷体" w:eastAsia="楷体" w:hAnsi="楷体"/>
+        </w:rPr>
+        <w:t>et</w:t>
+      </w:r>
+    </w:p>
+    <w:p>
+      <w:pPr>
+        <w:pStyle w:val="a3"/>
+        <w:ind w:left="780" w:firstLineChars="0" w:firstLine="0"/>
+        <w:jc w:val="left"/>
+        <w:rPr>
+          <w:rFonts w:ascii="楷体" w:eastAsia="楷体" w:hAnsi="楷体" w:hint="eastAsia"/>
+        </w:rPr>
+      </w:pPr>
+      <w:r>
+        <w:rPr>
+          <w:rFonts w:ascii="楷体" w:eastAsia="楷体" w:hAnsi="楷体" w:hint="eastAsia"/>
+        </w:rPr>
+        <w:t>首先找到决定子弹种类的语句，通过改变屏幕中的子弹种类来寻找。最终定位到了反汇编代码。这里esp索引的是植物相关属性，1</w:t>
+      </w:r>
+      <w:r>
+        <w:rPr>
+          <w:rFonts w:ascii="楷体" w:eastAsia="楷体" w:hAnsi="楷体"/>
+        </w:rPr>
+        <w:t>0</w:t>
+      </w:r>
+      <w:r>
+        <w:rPr>
+          <w:rFonts w:ascii="楷体" w:eastAsia="楷体" w:hAnsi="楷体" w:hint="eastAsia"/>
+        </w:rPr>
+        <w:t>偏移处存了植物子弹类型。</w:t>
+      </w:r>
+    </w:p>
+    <w:p>
+      <w:pPr>
+        <w:pStyle w:val="a3"/>
+        <w:ind w:left="780" w:firstLineChars="0" w:firstLine="0"/>
+        <w:jc w:val="left"/>
+        <w:rPr>
+          <w:rFonts w:ascii="楷体" w:eastAsia="楷体" w:hAnsi="楷体"/>
+        </w:rPr>
+      </w:pPr>
+      <w:r>
+        <w:rPr>
+          <w:rFonts w:ascii="楷体" w:eastAsia="楷体" w:hAnsi="楷体"/>
+        </w:rPr>
+        <w:drawing>
+          <wp:inline distT="0" distB="0" distL="0" distR="0" wp14:anchorId="3F59D4C7" wp14:editId="427393ED">
+            <wp:extent cx="4579315" cy="935600"/>
+            <wp:effectExtent l="0" t="0" r="0" b="0"/>
+            <wp:docPr id="2115725773" name="图片 1"/>
+            <wp:cNvGraphicFramePr>
+              <a:graphicFrameLocks xmlns:a="http://schemas.openxmlformats.org/drawingml/2006/main" noChangeAspect="1"/>
+            </wp:cNvGraphicFramePr>
+            <a:graphic xmlns:a="http://schemas.openxmlformats.org/drawingml/2006/main">
+              <a:graphicData uri="http://schemas.openxmlformats.org/drawingml/2006/picture">
+                <pic:pic xmlns:pic="http://schemas.openxmlformats.org/drawingml/2006/picture">
+                  <pic:nvPicPr>
+                    <pic:cNvPr id="2115725773" name=""/>
+                    <pic:cNvPicPr/>
+                  </pic:nvPicPr>
+                  <pic:blipFill>
+                    <a:blip r:embed="rId19"/>
+                    <a:stretch>
+                      <a:fillRect/>
+                    </a:stretch>
+                  </pic:blipFill>
+                  <pic:spPr>
+                    <a:xfrm>
+                      <a:off x="0" y="0"/>
+                      <a:ext cx="4623524" cy="944632"/>
+                    </a:xfrm>
+                    <a:prstGeom prst="rect">
+                      <a:avLst/>
+                    </a:prstGeom>
+                  </pic:spPr>
+                </pic:pic>
+              </a:graphicData>
+            </a:graphic>
+          </wp:inline>
+        </w:drawing>
+      </w:r>
+    </w:p>
+    <w:p>
+      <w:pPr>
+        <w:pStyle w:val="a3"/>
+        <w:ind w:left="780" w:firstLineChars="0" w:firstLine="0"/>
+        <w:jc w:val="left"/>
+        <w:rPr>
+          <w:rFonts w:ascii="楷体" w:eastAsia="楷体" w:hAnsi="楷体"/>
+        </w:rPr>
+      </w:pPr>
+      <w:r>
+        <w:rPr>
+          <w:rFonts w:ascii="楷体" w:eastAsia="楷体" w:hAnsi="楷体" w:hint="eastAsia"/>
+        </w:rPr>
+        <w:t>为了改变植物子弹类型，我们把这个语句改成先清空eax，再设置al的值，以确保机器指令仍是4个byte。</w:t>
+      </w:r>
+    </w:p>
+    <w:p>
+      <w:pPr>
+        <w:pStyle w:val="a3"/>
+        <w:ind w:left="780" w:firstLineChars="0" w:firstLine="0"/>
+        <w:jc w:val="left"/>
+        <w:rPr>
+          <w:rFonts w:ascii="楷体" w:eastAsia="楷体" w:hAnsi="楷体"/>
+        </w:rPr>
+      </w:pPr>
+      <w:r>
+        <w:rPr>
+          <w:rFonts w:ascii="楷体" w:eastAsia="楷体" w:hAnsi="楷体" w:hint="eastAsia"/>
+        </w:rPr>
+        <w:t>难点：以上方式仅仅实现了改变所有植物的子弹。我们想通过随机的方式，让每个植物在每个瞬间投出不一样的子弹。为此我们在收到指令后开启了一个线程，让它每1</w:t>
+      </w:r>
+      <w:r>
+        <w:rPr>
+          <w:rFonts w:ascii="楷体" w:eastAsia="楷体" w:hAnsi="楷体"/>
+        </w:rPr>
+        <w:t>00</w:t>
+      </w:r>
+      <w:r>
+        <w:rPr>
+          <w:rFonts w:ascii="楷体" w:eastAsia="楷体" w:hAnsi="楷体" w:hint="eastAsia"/>
+        </w:rPr>
+        <w:t>毫秒修改一次子弹的种类。这样处理之后，由于植物发射子弹的冷却时间较长，每株植物基本上会在不同时间发射。</w:t>
+      </w:r>
+    </w:p>
+    <w:p>
+      <w:pPr>
+        <w:pStyle w:val="a3"/>
+        <w:ind w:left="780" w:firstLineChars="0" w:firstLine="0"/>
+        <w:jc w:val="left"/>
+        <w:rPr>
+          <w:rFonts w:ascii="楷体" w:eastAsia="楷体" w:hAnsi="楷体" w:hint="eastAsia"/>
+        </w:rPr>
+      </w:pPr>
+      <w:r>
+        <w:rPr>
+          <w:rFonts w:ascii="楷体" w:eastAsia="楷体" w:hAnsi="楷体" w:hint="eastAsia"/>
+        </w:rPr>
+        <w:t>最终效果：开启指令后，</w:t>
+      </w:r>
+      <w:r>
+        <w:rPr>
+          <w:rFonts w:ascii="楷体" w:eastAsia="楷体" w:hAnsi="楷体" w:hint="eastAsia"/>
+        </w:rPr>
+        <w:t>投射、发射类植物发射随机子弹。再次使用取消。</w:t>
+      </w:r>
+    </w:p>
+    <w:p>
+      <w:pPr>
+        <w:pStyle w:val="a3"/>
         <w:numPr>
           <w:ilvl w:val="0"/>
           <w:numId w:val="1"/>
@@ -1883,40 +1916,42 @@
         <w:ind w:firstLineChars="0"/>
         <w:jc w:val="left"/>
         <w:rPr>
-          <w:rFonts w:ascii="楷体" w:hAnsi="楷体" w:eastAsia="楷体"/>
-        </w:rPr>
-      </w:pPr>
-      <w:r>
-        <w:rPr>
-          <w:rFonts w:hint="eastAsia" w:ascii="楷体" w:hAnsi="楷体" w:eastAsia="楷体"/>
+          <w:rFonts w:ascii="楷体" w:eastAsia="楷体" w:hAnsi="楷体"/>
+        </w:rPr>
+      </w:pPr>
+      <w:r>
+        <w:rPr>
+          <w:rFonts w:ascii="楷体" w:eastAsia="楷体" w:hAnsi="楷体" w:hint="eastAsia"/>
         </w:rPr>
         <w:t>创新点</w:t>
       </w:r>
     </w:p>
     <w:p>
       <w:pPr>
-        <w:pStyle w:val="4"/>
-        <w:numPr>
-          <w:numId w:val="0"/>
-        </w:numPr>
-        <w:ind w:leftChars="0" w:firstLine="420" w:firstLineChars="0"/>
-        <w:jc w:val="left"/>
-        <w:rPr>
-          <w:rFonts w:hint="eastAsia" w:ascii="楷体" w:hAnsi="楷体" w:eastAsia="楷体"/>
-          <w:lang w:val="en-US" w:eastAsia="zh-CN"/>
-        </w:rPr>
-      </w:pPr>
-      <w:r>
-        <w:rPr>
-          <w:rFonts w:hint="eastAsia" w:ascii="楷体" w:hAnsi="楷体" w:eastAsia="楷体"/>
-          <w:lang w:val="en-US" w:eastAsia="zh-CN"/>
-        </w:rPr>
-        <w:t>很多！</w:t>
-      </w:r>
-    </w:p>
-    <w:p>
-      <w:pPr>
-        <w:pStyle w:val="4"/>
+        <w:pStyle w:val="a3"/>
+        <w:ind w:firstLineChars="0"/>
+        <w:jc w:val="left"/>
+        <w:rPr>
+          <w:rFonts w:ascii="楷体" w:eastAsia="楷体" w:hAnsi="楷体"/>
+        </w:rPr>
+      </w:pPr>
+      <w:r>
+        <w:rPr>
+          <w:rFonts w:ascii="楷体" w:eastAsia="楷体" w:hAnsi="楷体" w:hint="eastAsia"/>
+        </w:rPr>
+        <w:t>全中文环境修改器。实现了比较有趣的功能，不只是作弊，而更加强调游戏趣味的增</w:t>
+      </w:r>
+      <w:r>
+        <w:rPr>
+          <w:rFonts w:ascii="楷体" w:eastAsia="楷体" w:hAnsi="楷体" w:hint="eastAsia"/>
+        </w:rPr>
+        <w:lastRenderedPageBreak/>
+        <w:t>强。尤其是随机子弹等功能，让游戏有了更多乐趣！</w:t>
+      </w:r>
+    </w:p>
+    <w:p>
+      <w:pPr>
+        <w:pStyle w:val="a3"/>
         <w:numPr>
           <w:ilvl w:val="0"/>
           <w:numId w:val="1"/>
@@ -1924,33 +1959,81 @@
         <w:ind w:firstLineChars="0"/>
         <w:jc w:val="left"/>
         <w:rPr>
-          <w:rFonts w:ascii="楷体" w:hAnsi="楷体" w:eastAsia="楷体"/>
-        </w:rPr>
-      </w:pPr>
-      <w:r>
-        <w:rPr>
-          <w:rFonts w:hint="eastAsia" w:ascii="楷体" w:hAnsi="楷体" w:eastAsia="楷体"/>
+          <w:rFonts w:ascii="楷体" w:eastAsia="楷体" w:hAnsi="楷体"/>
+        </w:rPr>
+      </w:pPr>
+      <w:r>
+        <w:rPr>
+          <w:rFonts w:ascii="楷体" w:eastAsia="楷体" w:hAnsi="楷体" w:hint="eastAsia"/>
         </w:rPr>
         <w:t>小组分工</w:t>
+      </w:r>
+    </w:p>
+    <w:p>
+      <w:pPr>
+        <w:pStyle w:val="a3"/>
+        <w:ind w:left="420" w:firstLineChars="0" w:firstLine="0"/>
+        <w:jc w:val="left"/>
+        <w:rPr>
+          <w:rFonts w:ascii="楷体" w:eastAsia="楷体" w:hAnsi="楷体"/>
+        </w:rPr>
+      </w:pPr>
+      <w:r>
+        <w:rPr>
+          <w:rFonts w:ascii="楷体" w:eastAsia="楷体" w:hAnsi="楷体" w:hint="eastAsia"/>
+        </w:rPr>
+        <w:t>框架及一些函数：朱旭</w:t>
+      </w:r>
+    </w:p>
+    <w:p>
+      <w:pPr>
+        <w:pStyle w:val="a3"/>
+        <w:ind w:left="420" w:firstLineChars="0" w:firstLine="0"/>
+        <w:jc w:val="left"/>
+        <w:rPr>
+          <w:rFonts w:ascii="楷体" w:eastAsia="楷体" w:hAnsi="楷体"/>
+        </w:rPr>
+      </w:pPr>
+      <w:r>
+        <w:rPr>
+          <w:rFonts w:ascii="楷体" w:eastAsia="楷体" w:hAnsi="楷体" w:hint="eastAsia"/>
+        </w:rPr>
+        <w:t>文档及一些函数：覃诗睿</w:t>
+      </w:r>
+    </w:p>
+    <w:p>
+      <w:pPr>
+        <w:pStyle w:val="a3"/>
+        <w:ind w:left="420" w:firstLineChars="0" w:firstLine="0"/>
+        <w:jc w:val="left"/>
+        <w:rPr>
+          <w:rFonts w:ascii="楷体" w:eastAsia="楷体" w:hAnsi="楷体" w:hint="eastAsia"/>
+        </w:rPr>
+      </w:pPr>
+      <w:r>
+        <w:rPr>
+          <w:rFonts w:ascii="楷体" w:eastAsia="楷体" w:hAnsi="楷体" w:hint="eastAsia"/>
+        </w:rPr>
+        <w:t>演示及一些函数：张泽卿</w:t>
       </w:r>
     </w:p>
     <w:sectPr>
       <w:pgSz w:w="11906" w:h="16838"/>
       <w:pgMar w:top="1440" w:right="1800" w:bottom="1440" w:left="1800" w:header="851" w:footer="992" w:gutter="0"/>
-      <w:cols w:space="425" w:num="1"/>
-      <w:docGrid w:type="lines" w:linePitch="312" w:charSpace="0"/>
+      <w:cols w:space="425"/>
+      <w:docGrid w:type="lines" w:linePitch="312"/>
     </w:sectPr>
   </w:body>
 </w:document>
 </file>
 
 <file path=word/numbering.xml><?xml version="1.0" encoding="utf-8"?>
-<w:numbering xmlns:wpc="http://schemas.microsoft.com/office/word/2010/wordprocessingCanvas" xmlns:mc="http://schemas.openxmlformats.org/markup-compatibility/2006" xmlns:o="urn:schemas-microsoft-com:office:office" xmlns:r="http://schemas.openxmlformats.org/officeDocument/2006/relationships" xmlns:m="http://schemas.openxmlformats.org/officeDocument/2006/math" xmlns:v="urn:schemas-microsoft-com:vml" xmlns:wp14="http://schemas.microsoft.com/office/word/2010/wordprocessingDrawing" xmlns:wp="http://schemas.openxmlformats.org/drawingml/2006/wordprocessingDrawing" xmlns:w10="urn:schemas-microsoft-com:office:word" xmlns:w="http://schemas.openxmlformats.org/wordprocessingml/2006/main" xmlns:w14="http://schemas.microsoft.com/office/word/2010/wordml" xmlns:wpg="http://schemas.microsoft.com/office/word/2010/wordprocessingGroup" xmlns:wpi="http://schemas.microsoft.com/office/word/2010/wordprocessingInk" xmlns:wne="http://schemas.microsoft.com/office/word/2006/wordml" xmlns:wps="http://schemas.microsoft.com/office/word/2010/wordprocessingShape" xmlns:wpsCustomData="http://www.wps.cn/officeDocument/2013/wpsCustomData" mc:Ignorable="w14 wp14">
-  <w:abstractNum w:abstractNumId="0">
+<w:numbering xmlns:wpc="http://schemas.microsoft.com/office/word/2010/wordprocessingCanvas" xmlns:cx="http://schemas.microsoft.com/office/drawing/2014/chartex" xmlns:cx1="http://schemas.microsoft.com/office/drawing/2015/9/8/chartex" xmlns:cx2="http://schemas.microsoft.com/office/drawing/2015/10/21/chartex" xmlns:cx3="http://schemas.microsoft.com/office/drawing/2016/5/9/chartex" xmlns:cx4="http://schemas.microsoft.com/office/drawing/2016/5/10/chartex" xmlns:cx5="http://schemas.microsoft.com/office/drawing/2016/5/11/chartex" xmlns:cx6="http://schemas.microsoft.com/office/drawing/2016/5/12/chartex" xmlns:cx7="http://schemas.microsoft.com/office/drawing/2016/5/13/chartex" xmlns:cx8="http://schemas.microsoft.com/office/drawing/2016/5/14/chartex" xmlns:mc="http://schemas.openxmlformats.org/markup-compatibility/2006" xmlns:aink="http://schemas.microsoft.com/office/drawing/2016/ink" xmlns:am3d="http://schemas.microsoft.com/office/drawing/2017/model3d" xmlns:o="urn:schemas-microsoft-com:office:office" xmlns:oel="http://schemas.microsoft.com/office/2019/extlst" xmlns:r="http://schemas.openxmlformats.org/officeDocument/2006/relationships" xmlns:m="http://schemas.openxmlformats.org/officeDocument/2006/math" xmlns:v="urn:schemas-microsoft-com:vml" xmlns:wp14="http://schemas.microsoft.com/office/word/2010/wordprocessingDrawing" xmlns:wp="http://schemas.openxmlformats.org/drawingml/2006/wordprocessingDrawing" xmlns:w10="urn:schemas-microsoft-com:office:word" xmlns:w="http://schemas.openxmlformats.org/wordprocessingml/2006/main" xmlns:w14="http://schemas.microsoft.com/office/word/2010/wordml" xmlns:w15="http://schemas.microsoft.com/office/word/2012/wordml" xmlns:w16cex="http://schemas.microsoft.com/office/word/2018/wordml/cex" xmlns:w16cid="http://schemas.microsoft.com/office/word/2016/wordml/cid" xmlns:w16="http://schemas.microsoft.com/office/word/2018/wordml" xmlns:w16sdtdh="http://schemas.microsoft.com/office/word/2020/wordml/sdtdatahash" xmlns:w16se="http://schemas.microsoft.com/office/word/2015/wordml/symex" xmlns:wpg="http://schemas.microsoft.com/office/word/2010/wordprocessingGroup" xmlns:wpi="http://schemas.microsoft.com/office/word/2010/wordprocessingInk" xmlns:wne="http://schemas.microsoft.com/office/word/2006/wordml" xmlns:wps="http://schemas.microsoft.com/office/word/2010/wordprocessingShape" mc:Ignorable="w14 w15 w16se w16cid w16 w16cex w16sdtdh wp14">
+  <w:abstractNum w:abstractNumId="0" w15:restartNumberingAfterBreak="0">
     <w:nsid w:val="29F543E4"/>
     <w:multiLevelType w:val="multilevel"/>
     <w:tmpl w:val="29F543E4"/>
-    <w:lvl w:ilvl="0" w:tentative="0">
+    <w:lvl w:ilvl="0">
       <w:start w:val="1"/>
       <w:numFmt w:val="japaneseCounting"/>
       <w:lvlText w:val="%1、"/>
@@ -1962,7 +2045,7 @@
         <w:rFonts w:hint="default"/>
       </w:rPr>
     </w:lvl>
-    <w:lvl w:ilvl="1" w:tentative="0">
+    <w:lvl w:ilvl="1">
       <w:start w:val="1"/>
       <w:numFmt w:val="lowerLetter"/>
       <w:lvlText w:val="%2)"/>
@@ -1971,7 +2054,7 @@
         <w:ind w:left="880" w:hanging="440"/>
       </w:pPr>
     </w:lvl>
-    <w:lvl w:ilvl="2" w:tentative="0">
+    <w:lvl w:ilvl="2">
       <w:start w:val="1"/>
       <w:numFmt w:val="lowerRoman"/>
       <w:lvlText w:val="%3."/>
@@ -1980,7 +2063,7 @@
         <w:ind w:left="1320" w:hanging="440"/>
       </w:pPr>
     </w:lvl>
-    <w:lvl w:ilvl="3" w:tentative="0">
+    <w:lvl w:ilvl="3">
       <w:start w:val="1"/>
       <w:numFmt w:val="decimal"/>
       <w:lvlText w:val="%4."/>
@@ -1989,7 +2072,7 @@
         <w:ind w:left="1760" w:hanging="440"/>
       </w:pPr>
     </w:lvl>
-    <w:lvl w:ilvl="4" w:tentative="0">
+    <w:lvl w:ilvl="4">
       <w:start w:val="1"/>
       <w:numFmt w:val="lowerLetter"/>
       <w:lvlText w:val="%5)"/>
@@ -1998,7 +2081,7 @@
         <w:ind w:left="2200" w:hanging="440"/>
       </w:pPr>
     </w:lvl>
-    <w:lvl w:ilvl="5" w:tentative="0">
+    <w:lvl w:ilvl="5">
       <w:start w:val="1"/>
       <w:numFmt w:val="lowerRoman"/>
       <w:lvlText w:val="%6."/>
@@ -2007,7 +2090,7 @@
         <w:ind w:left="2640" w:hanging="440"/>
       </w:pPr>
     </w:lvl>
-    <w:lvl w:ilvl="6" w:tentative="0">
+    <w:lvl w:ilvl="6">
       <w:start w:val="1"/>
       <w:numFmt w:val="decimal"/>
       <w:lvlText w:val="%7."/>
@@ -2016,7 +2099,7 @@
         <w:ind w:left="3080" w:hanging="440"/>
       </w:pPr>
     </w:lvl>
-    <w:lvl w:ilvl="7" w:tentative="0">
+    <w:lvl w:ilvl="7">
       <w:start w:val="1"/>
       <w:numFmt w:val="lowerLetter"/>
       <w:lvlText w:val="%8)"/>
@@ -2025,7 +2108,7 @@
         <w:ind w:left="3520" w:hanging="440"/>
       </w:pPr>
     </w:lvl>
-    <w:lvl w:ilvl="8" w:tentative="0">
+    <w:lvl w:ilvl="8">
       <w:start w:val="1"/>
       <w:numFmt w:val="lowerRoman"/>
       <w:lvlText w:val="%9."/>
@@ -2035,11 +2118,11 @@
       </w:pPr>
     </w:lvl>
   </w:abstractNum>
-  <w:abstractNum w:abstractNumId="1">
+  <w:abstractNum w:abstractNumId="1" w15:restartNumberingAfterBreak="0">
     <w:nsid w:val="3230223D"/>
     <w:multiLevelType w:val="multilevel"/>
     <w:tmpl w:val="3230223D"/>
-    <w:lvl w:ilvl="0" w:tentative="0">
+    <w:lvl w:ilvl="0">
       <w:start w:val="1"/>
       <w:numFmt w:val="decimal"/>
       <w:lvlText w:val="%1."/>
@@ -2051,7 +2134,7 @@
         <w:rFonts w:hint="default"/>
       </w:rPr>
     </w:lvl>
-    <w:lvl w:ilvl="1" w:tentative="0">
+    <w:lvl w:ilvl="1">
       <w:start w:val="1"/>
       <w:numFmt w:val="lowerLetter"/>
       <w:lvlText w:val="%2)"/>
@@ -2060,7 +2143,7 @@
         <w:ind w:left="1300" w:hanging="440"/>
       </w:pPr>
     </w:lvl>
-    <w:lvl w:ilvl="2" w:tentative="0">
+    <w:lvl w:ilvl="2">
       <w:start w:val="1"/>
       <w:numFmt w:val="lowerRoman"/>
       <w:lvlText w:val="%3."/>
@@ -2069,7 +2152,7 @@
         <w:ind w:left="1740" w:hanging="440"/>
       </w:pPr>
     </w:lvl>
-    <w:lvl w:ilvl="3" w:tentative="0">
+    <w:lvl w:ilvl="3">
       <w:start w:val="1"/>
       <w:numFmt w:val="decimal"/>
       <w:lvlText w:val="%4."/>
@@ -2078,7 +2161,7 @@
         <w:ind w:left="2180" w:hanging="440"/>
       </w:pPr>
     </w:lvl>
-    <w:lvl w:ilvl="4" w:tentative="0">
+    <w:lvl w:ilvl="4">
       <w:start w:val="1"/>
       <w:numFmt w:val="lowerLetter"/>
       <w:lvlText w:val="%5)"/>
@@ -2087,7 +2170,7 @@
         <w:ind w:left="2620" w:hanging="440"/>
       </w:pPr>
     </w:lvl>
-    <w:lvl w:ilvl="5" w:tentative="0">
+    <w:lvl w:ilvl="5">
       <w:start w:val="1"/>
       <w:numFmt w:val="lowerRoman"/>
       <w:lvlText w:val="%6."/>
@@ -2096,7 +2179,7 @@
         <w:ind w:left="3060" w:hanging="440"/>
       </w:pPr>
     </w:lvl>
-    <w:lvl w:ilvl="6" w:tentative="0">
+    <w:lvl w:ilvl="6">
       <w:start w:val="1"/>
       <w:numFmt w:val="decimal"/>
       <w:lvlText w:val="%7."/>
@@ -2105,7 +2188,7 @@
         <w:ind w:left="3500" w:hanging="440"/>
       </w:pPr>
     </w:lvl>
-    <w:lvl w:ilvl="7" w:tentative="0">
+    <w:lvl w:ilvl="7">
       <w:start w:val="1"/>
       <w:numFmt w:val="lowerLetter"/>
       <w:lvlText w:val="%8)"/>
@@ -2114,7 +2197,7 @@
         <w:ind w:left="3940" w:hanging="440"/>
       </w:pPr>
     </w:lvl>
-    <w:lvl w:ilvl="8" w:tentative="0">
+    <w:lvl w:ilvl="8">
       <w:start w:val="1"/>
       <w:numFmt w:val="lowerRoman"/>
       <w:lvlText w:val="%9."/>
@@ -2124,11 +2207,11 @@
       </w:pPr>
     </w:lvl>
   </w:abstractNum>
-  <w:abstractNum w:abstractNumId="2">
+  <w:abstractNum w:abstractNumId="2" w15:restartNumberingAfterBreak="0">
     <w:nsid w:val="396F1374"/>
     <w:multiLevelType w:val="multilevel"/>
     <w:tmpl w:val="396F1374"/>
-    <w:lvl w:ilvl="0" w:tentative="0">
+    <w:lvl w:ilvl="0">
       <w:start w:val="1"/>
       <w:numFmt w:val="decimal"/>
       <w:lvlText w:val="%1."/>
@@ -2140,7 +2223,7 @@
         <w:rFonts w:hint="default"/>
       </w:rPr>
     </w:lvl>
-    <w:lvl w:ilvl="1" w:tentative="0">
+    <w:lvl w:ilvl="1">
       <w:start w:val="1"/>
       <w:numFmt w:val="lowerLetter"/>
       <w:lvlText w:val="%2)"/>
@@ -2149,7 +2232,7 @@
         <w:ind w:left="1300" w:hanging="440"/>
       </w:pPr>
     </w:lvl>
-    <w:lvl w:ilvl="2" w:tentative="0">
+    <w:lvl w:ilvl="2">
       <w:start w:val="1"/>
       <w:numFmt w:val="lowerRoman"/>
       <w:lvlText w:val="%3."/>
@@ -2158,7 +2241,7 @@
         <w:ind w:left="1740" w:hanging="440"/>
       </w:pPr>
     </w:lvl>
-    <w:lvl w:ilvl="3" w:tentative="0">
+    <w:lvl w:ilvl="3">
       <w:start w:val="1"/>
       <w:numFmt w:val="decimal"/>
       <w:lvlText w:val="%4."/>
@@ -2167,7 +2250,7 @@
         <w:ind w:left="2180" w:hanging="440"/>
       </w:pPr>
     </w:lvl>
-    <w:lvl w:ilvl="4" w:tentative="0">
+    <w:lvl w:ilvl="4">
       <w:start w:val="1"/>
       <w:numFmt w:val="lowerLetter"/>
       <w:lvlText w:val="%5)"/>
@@ -2176,7 +2259,7 @@
         <w:ind w:left="2620" w:hanging="440"/>
       </w:pPr>
     </w:lvl>
-    <w:lvl w:ilvl="5" w:tentative="0">
+    <w:lvl w:ilvl="5">
       <w:start w:val="1"/>
       <w:numFmt w:val="lowerRoman"/>
       <w:lvlText w:val="%6."/>
@@ -2185,7 +2268,7 @@
         <w:ind w:left="3060" w:hanging="440"/>
       </w:pPr>
     </w:lvl>
-    <w:lvl w:ilvl="6" w:tentative="0">
+    <w:lvl w:ilvl="6">
       <w:start w:val="1"/>
       <w:numFmt w:val="decimal"/>
       <w:lvlText w:val="%7."/>
@@ -2194,7 +2277,7 @@
         <w:ind w:left="3500" w:hanging="440"/>
       </w:pPr>
     </w:lvl>
-    <w:lvl w:ilvl="7" w:tentative="0">
+    <w:lvl w:ilvl="7">
       <w:start w:val="1"/>
       <w:numFmt w:val="lowerLetter"/>
       <w:lvlText w:val="%8)"/>
@@ -2203,7 +2286,7 @@
         <w:ind w:left="3940" w:hanging="440"/>
       </w:pPr>
     </w:lvl>
-    <w:lvl w:ilvl="8" w:tentative="0">
+    <w:lvl w:ilvl="8">
       <w:start w:val="1"/>
       <w:numFmt w:val="lowerRoman"/>
       <w:lvlText w:val="%9."/>
@@ -2213,11 +2296,11 @@
       </w:pPr>
     </w:lvl>
   </w:abstractNum>
-  <w:abstractNum w:abstractNumId="3">
+  <w:abstractNum w:abstractNumId="3" w15:restartNumberingAfterBreak="0">
     <w:nsid w:val="5DDB63A7"/>
     <w:multiLevelType w:val="multilevel"/>
     <w:tmpl w:val="5DDB63A7"/>
-    <w:lvl w:ilvl="0" w:tentative="0">
+    <w:lvl w:ilvl="0">
       <w:start w:val="1"/>
       <w:numFmt w:val="bullet"/>
       <w:lvlText w:val=""/>
@@ -2226,10 +2309,10 @@
         <w:ind w:left="1140" w:hanging="360"/>
       </w:pPr>
       <w:rPr>
-        <w:rFonts w:hint="default" w:ascii="Wingdings" w:hAnsi="Wingdings" w:eastAsia="楷体" w:cstheme="minorBidi"/>
+        <w:rFonts w:ascii="Wingdings" w:eastAsia="楷体" w:hAnsi="Wingdings" w:cstheme="minorBidi" w:hint="default"/>
       </w:rPr>
     </w:lvl>
-    <w:lvl w:ilvl="1" w:tentative="0">
+    <w:lvl w:ilvl="1">
       <w:start w:val="1"/>
       <w:numFmt w:val="bullet"/>
       <w:lvlText w:val=""/>
@@ -2238,10 +2321,10 @@
         <w:ind w:left="1660" w:hanging="440"/>
       </w:pPr>
       <w:rPr>
-        <w:rFonts w:hint="default" w:ascii="Wingdings" w:hAnsi="Wingdings"/>
+        <w:rFonts w:ascii="Wingdings" w:hAnsi="Wingdings" w:hint="default"/>
       </w:rPr>
     </w:lvl>
-    <w:lvl w:ilvl="2" w:tentative="0">
+    <w:lvl w:ilvl="2">
       <w:start w:val="1"/>
       <w:numFmt w:val="bullet"/>
       <w:lvlText w:val=""/>
@@ -2250,10 +2333,10 @@
         <w:ind w:left="2100" w:hanging="440"/>
       </w:pPr>
       <w:rPr>
-        <w:rFonts w:hint="default" w:ascii="Wingdings" w:hAnsi="Wingdings"/>
+        <w:rFonts w:ascii="Wingdings" w:hAnsi="Wingdings" w:hint="default"/>
       </w:rPr>
     </w:lvl>
-    <w:lvl w:ilvl="3" w:tentative="0">
+    <w:lvl w:ilvl="3">
       <w:start w:val="1"/>
       <w:numFmt w:val="bullet"/>
       <w:lvlText w:val=""/>
@@ -2262,10 +2345,10 @@
         <w:ind w:left="2540" w:hanging="440"/>
       </w:pPr>
       <w:rPr>
-        <w:rFonts w:hint="default" w:ascii="Wingdings" w:hAnsi="Wingdings"/>
+        <w:rFonts w:ascii="Wingdings" w:hAnsi="Wingdings" w:hint="default"/>
       </w:rPr>
     </w:lvl>
-    <w:lvl w:ilvl="4" w:tentative="0">
+    <w:lvl w:ilvl="4">
       <w:start w:val="1"/>
       <w:numFmt w:val="bullet"/>
       <w:lvlText w:val=""/>
@@ -2274,10 +2357,10 @@
         <w:ind w:left="2980" w:hanging="440"/>
       </w:pPr>
       <w:rPr>
-        <w:rFonts w:hint="default" w:ascii="Wingdings" w:hAnsi="Wingdings"/>
+        <w:rFonts w:ascii="Wingdings" w:hAnsi="Wingdings" w:hint="default"/>
       </w:rPr>
     </w:lvl>
-    <w:lvl w:ilvl="5" w:tentative="0">
+    <w:lvl w:ilvl="5">
       <w:start w:val="1"/>
       <w:numFmt w:val="bullet"/>
       <w:lvlText w:val=""/>
@@ -2286,10 +2369,10 @@
         <w:ind w:left="3420" w:hanging="440"/>
       </w:pPr>
       <w:rPr>
-        <w:rFonts w:hint="default" w:ascii="Wingdings" w:hAnsi="Wingdings"/>
+        <w:rFonts w:ascii="Wingdings" w:hAnsi="Wingdings" w:hint="default"/>
       </w:rPr>
     </w:lvl>
-    <w:lvl w:ilvl="6" w:tentative="0">
+    <w:lvl w:ilvl="6">
       <w:start w:val="1"/>
       <w:numFmt w:val="bullet"/>
       <w:lvlText w:val=""/>
@@ -2298,10 +2381,10 @@
         <w:ind w:left="3860" w:hanging="440"/>
       </w:pPr>
       <w:rPr>
-        <w:rFonts w:hint="default" w:ascii="Wingdings" w:hAnsi="Wingdings"/>
+        <w:rFonts w:ascii="Wingdings" w:hAnsi="Wingdings" w:hint="default"/>
       </w:rPr>
     </w:lvl>
-    <w:lvl w:ilvl="7" w:tentative="0">
+    <w:lvl w:ilvl="7">
       <w:start w:val="1"/>
       <w:numFmt w:val="bullet"/>
       <w:lvlText w:val=""/>
@@ -2310,10 +2393,10 @@
         <w:ind w:left="4300" w:hanging="440"/>
       </w:pPr>
       <w:rPr>
-        <w:rFonts w:hint="default" w:ascii="Wingdings" w:hAnsi="Wingdings"/>
+        <w:rFonts w:ascii="Wingdings" w:hAnsi="Wingdings" w:hint="default"/>
       </w:rPr>
     </w:lvl>
-    <w:lvl w:ilvl="8" w:tentative="0">
+    <w:lvl w:ilvl="8">
       <w:start w:val="1"/>
       <w:numFmt w:val="bullet"/>
       <w:lvlText w:val=""/>
@@ -2322,314 +2405,440 @@
         <w:ind w:left="4740" w:hanging="440"/>
       </w:pPr>
       <w:rPr>
-        <w:rFonts w:hint="default" w:ascii="Wingdings" w:hAnsi="Wingdings"/>
+        <w:rFonts w:ascii="Wingdings" w:hAnsi="Wingdings" w:hint="default"/>
       </w:rPr>
     </w:lvl>
   </w:abstractNum>
-  <w:num w:numId="1">
+  <w:num w:numId="1" w16cid:durableId="1232080424">
     <w:abstractNumId w:val="0"/>
   </w:num>
-  <w:num w:numId="2">
+  <w:num w:numId="2" w16cid:durableId="1084037201">
     <w:abstractNumId w:val="2"/>
   </w:num>
-  <w:num w:numId="3">
+  <w:num w:numId="3" w16cid:durableId="2020303720">
     <w:abstractNumId w:val="3"/>
   </w:num>
-  <w:num w:numId="4">
+  <w:num w:numId="4" w16cid:durableId="798259397">
     <w:abstractNumId w:val="1"/>
   </w:num>
 </w:numbering>
 </file>
 
 <file path=word/styles.xml><?xml version="1.0" encoding="utf-8"?>
-<w:styles xmlns:mc="http://schemas.openxmlformats.org/markup-compatibility/2006" xmlns:o="urn:schemas-microsoft-com:office:office" xmlns:r="http://schemas.openxmlformats.org/officeDocument/2006/relationships" xmlns:m="http://schemas.openxmlformats.org/officeDocument/2006/math" xmlns:v="urn:schemas-microsoft-com:vml" xmlns:w="http://schemas.openxmlformats.org/wordprocessingml/2006/main" xmlns:w14="http://schemas.microsoft.com/office/word/2010/wordml" xmlns:w10="urn:schemas-microsoft-com:office:word" xmlns:sl="http://schemas.openxmlformats.org/schemaLibrary/2006/main" xmlns:wpsCustomData="http://www.wps.cn/officeDocument/2013/wpsCustomData" mc:Ignorable="w14">
+<w:styles xmlns:mc="http://schemas.openxmlformats.org/markup-compatibility/2006" xmlns:r="http://schemas.openxmlformats.org/officeDocument/2006/relationships" xmlns:w="http://schemas.openxmlformats.org/wordprocessingml/2006/main" xmlns:w14="http://schemas.microsoft.com/office/word/2010/wordml" xmlns:w15="http://schemas.microsoft.com/office/word/2012/wordml" xmlns:w16cex="http://schemas.microsoft.com/office/word/2018/wordml/cex" xmlns:w16cid="http://schemas.microsoft.com/office/word/2016/wordml/cid" xmlns:w16="http://schemas.microsoft.com/office/word/2018/wordml" xmlns:w16sdtdh="http://schemas.microsoft.com/office/word/2020/wordml/sdtdatahash" xmlns:w16se="http://schemas.microsoft.com/office/word/2015/wordml/symex" mc:Ignorable="w14 w15 w16se w16cid w16 w16cex w16sdtdh">
   <w:docDefaults>
     <w:rPrDefault>
       <w:rPr>
-        <w:rFonts w:asciiTheme="minorHAnsi" w:hAnsiTheme="minorHAnsi" w:eastAsiaTheme="minorEastAsia" w:cstheme="minorBidi"/>
+        <w:rFonts w:asciiTheme="minorHAnsi" w:eastAsiaTheme="minorEastAsia" w:hAnsiTheme="minorHAnsi" w:cstheme="minorBidi"/>
+        <w:lang w:val="en-US" w:eastAsia="zh-CN" w:bidi="ar-SA"/>
       </w:rPr>
     </w:rPrDefault>
     <w:pPrDefault/>
   </w:docDefaults>
-  <w:latentStyles w:count="260" w:defQFormat="0" w:defUnhideWhenUsed="1" w:defSemiHidden="1" w:defUIPriority="99" w:defLockedState="0">
-    <w:lsdException w:qFormat="1" w:unhideWhenUsed="0" w:uiPriority="0" w:semiHidden="0" w:name="Normal"/>
-    <w:lsdException w:qFormat="1" w:unhideWhenUsed="0" w:uiPriority="9" w:semiHidden="0" w:name="heading 1"/>
-    <w:lsdException w:qFormat="1" w:uiPriority="9" w:name="heading 2"/>
-    <w:lsdException w:qFormat="1" w:uiPriority="9" w:name="heading 3"/>
-    <w:lsdException w:qFormat="1" w:uiPriority="9" w:name="heading 4"/>
-    <w:lsdException w:qFormat="1" w:uiPriority="9" w:name="heading 5"/>
-    <w:lsdException w:qFormat="1" w:uiPriority="9" w:name="heading 6"/>
-    <w:lsdException w:qFormat="1" w:uiPriority="9" w:name="heading 7"/>
-    <w:lsdException w:qFormat="1" w:uiPriority="9" w:name="heading 8"/>
-    <w:lsdException w:qFormat="1" w:uiPriority="9" w:name="heading 9"/>
-    <w:lsdException w:uiPriority="99" w:name="index 1"/>
-    <w:lsdException w:uiPriority="99" w:name="index 2"/>
-    <w:lsdException w:uiPriority="99" w:name="index 3"/>
-    <w:lsdException w:uiPriority="99" w:name="index 4"/>
-    <w:lsdException w:uiPriority="99" w:name="index 5"/>
-    <w:lsdException w:uiPriority="99" w:name="index 6"/>
-    <w:lsdException w:uiPriority="99" w:name="index 7"/>
-    <w:lsdException w:uiPriority="99" w:name="index 8"/>
-    <w:lsdException w:uiPriority="99" w:name="index 9"/>
-    <w:lsdException w:uiPriority="39" w:name="toc 1"/>
-    <w:lsdException w:uiPriority="39" w:name="toc 2"/>
-    <w:lsdException w:uiPriority="39" w:name="toc 3"/>
-    <w:lsdException w:uiPriority="39" w:name="toc 4"/>
-    <w:lsdException w:uiPriority="39" w:name="toc 5"/>
-    <w:lsdException w:uiPriority="39" w:name="toc 6"/>
-    <w:lsdException w:uiPriority="39" w:name="toc 7"/>
-    <w:lsdException w:uiPriority="39" w:name="toc 8"/>
-    <w:lsdException w:uiPriority="39" w:name="toc 9"/>
-    <w:lsdException w:uiPriority="99" w:name="Normal Indent"/>
-    <w:lsdException w:uiPriority="99" w:name="footnote text"/>
-    <w:lsdException w:uiPriority="99" w:name="annotation text"/>
-    <w:lsdException w:uiPriority="99" w:name="header"/>
-    <w:lsdException w:uiPriority="99" w:name="footer"/>
-    <w:lsdException w:uiPriority="99" w:name="index heading"/>
-    <w:lsdException w:qFormat="1" w:uiPriority="35" w:name="caption"/>
-    <w:lsdException w:uiPriority="99" w:name="table of figures"/>
-    <w:lsdException w:uiPriority="99" w:name="envelope address"/>
-    <w:lsdException w:uiPriority="99" w:name="envelope return"/>
-    <w:lsdException w:uiPriority="99" w:name="footnote reference"/>
-    <w:lsdException w:uiPriority="99" w:name="annotation reference"/>
-    <w:lsdException w:uiPriority="99" w:name="line number"/>
-    <w:lsdException w:uiPriority="99" w:name="page number"/>
-    <w:lsdException w:uiPriority="99" w:name="endnote reference"/>
-    <w:lsdException w:uiPriority="99" w:name="endnote text"/>
-    <w:lsdException w:uiPriority="99" w:name="table of authorities"/>
-    <w:lsdException w:uiPriority="99" w:name="macro"/>
-    <w:lsdException w:uiPriority="99" w:name="toa heading"/>
-    <w:lsdException w:uiPriority="99" w:name="List"/>
-    <w:lsdException w:uiPriority="99" w:name="List Bullet"/>
-    <w:lsdException w:uiPriority="99" w:name="List Number"/>
-    <w:lsdException w:uiPriority="99" w:name="List 2"/>
-    <w:lsdException w:uiPriority="99" w:name="List 3"/>
-    <w:lsdException w:uiPriority="99" w:name="List 4"/>
-    <w:lsdException w:uiPriority="99" w:name="List 5"/>
-    <w:lsdException w:uiPriority="99" w:name="List Bullet 2"/>
-    <w:lsdException w:uiPriority="99" w:name="List Bullet 3"/>
-    <w:lsdException w:uiPriority="99" w:name="List Bullet 4"/>
-    <w:lsdException w:uiPriority="99" w:name="List Bullet 5"/>
-    <w:lsdException w:uiPriority="99" w:name="List Number 2"/>
-    <w:lsdException w:uiPriority="99" w:name="List Number 3"/>
-    <w:lsdException w:uiPriority="99" w:name="List Number 4"/>
-    <w:lsdException w:uiPriority="99" w:name="List Number 5"/>
-    <w:lsdException w:qFormat="1" w:unhideWhenUsed="0" w:uiPriority="10" w:semiHidden="0" w:name="Title"/>
-    <w:lsdException w:uiPriority="99" w:name="Closing"/>
-    <w:lsdException w:uiPriority="99" w:name="Signature"/>
-    <w:lsdException w:uiPriority="1" w:name="Default Paragraph Font"/>
-    <w:lsdException w:uiPriority="99" w:name="Body Text"/>
-    <w:lsdException w:uiPriority="99" w:name="Body Text Indent"/>
-    <w:lsdException w:uiPriority="99" w:name="List Continue"/>
-    <w:lsdException w:uiPriority="99" w:name="List Continue 2"/>
-    <w:lsdException w:uiPriority="99" w:name="List Continue 3"/>
-    <w:lsdException w:uiPriority="99" w:name="List Continue 4"/>
-    <w:lsdException w:uiPriority="99" w:name="List Continue 5"/>
-    <w:lsdException w:uiPriority="99" w:name="Message Header"/>
-    <w:lsdException w:qFormat="1" w:unhideWhenUsed="0" w:uiPriority="11" w:semiHidden="0" w:name="Subtitle"/>
-    <w:lsdException w:uiPriority="99" w:name="Salutation"/>
-    <w:lsdException w:uiPriority="99" w:name="Date"/>
-    <w:lsdException w:uiPriority="99" w:name="Body Text First Indent"/>
-    <w:lsdException w:uiPriority="99" w:name="Body Text First Indent 2"/>
-    <w:lsdException w:uiPriority="99" w:name="Note Heading"/>
-    <w:lsdException w:uiPriority="99" w:name="Body Text 2"/>
-    <w:lsdException w:uiPriority="99" w:name="Body Text 3"/>
-    <w:lsdException w:uiPriority="99" w:name="Body Text Indent 2"/>
-    <w:lsdException w:uiPriority="99" w:name="Body Text Indent 3"/>
-    <w:lsdException w:uiPriority="99" w:name="Block Text"/>
-    <w:lsdException w:uiPriority="99" w:name="Hyperlink"/>
-    <w:lsdException w:uiPriority="99" w:name="FollowedHyperlink"/>
-    <w:lsdException w:qFormat="1" w:unhideWhenUsed="0" w:uiPriority="22" w:semiHidden="0" w:name="Strong"/>
-    <w:lsdException w:qFormat="1" w:unhideWhenUsed="0" w:uiPriority="20" w:semiHidden="0" w:name="Emphasis"/>
-    <w:lsdException w:uiPriority="99" w:name="Document Map"/>
-    <w:lsdException w:uiPriority="99" w:name="Plain Text"/>
-    <w:lsdException w:uiPriority="99" w:name="E-mail Signature"/>
-    <w:lsdException w:uiPriority="99" w:name="Normal (Web)"/>
-    <w:lsdException w:uiPriority="99" w:name="HTML Acronym"/>
-    <w:lsdException w:uiPriority="99" w:name="HTML Address"/>
-    <w:lsdException w:uiPriority="99" w:name="HTML Cite"/>
-    <w:lsdException w:uiPriority="99" w:name="HTML Code"/>
-    <w:lsdException w:uiPriority="99" w:name="HTML Definition"/>
-    <w:lsdException w:uiPriority="99" w:name="HTML Keyboard"/>
-    <w:lsdException w:uiPriority="99" w:name="HTML Preformatted"/>
-    <w:lsdException w:uiPriority="99" w:name="HTML Sample"/>
-    <w:lsdException w:uiPriority="99" w:name="HTML Typewriter"/>
-    <w:lsdException w:uiPriority="99" w:name="HTML Variable"/>
-    <w:lsdException w:uiPriority="99" w:name="Normal Table"/>
-    <w:lsdException w:uiPriority="99" w:name="annotation subject"/>
-    <w:lsdException w:uiPriority="99" w:name="Table Simple 1"/>
-    <w:lsdException w:uiPriority="99" w:name="Table Simple 2"/>
-    <w:lsdException w:uiPriority="99" w:name="Table Simple 3"/>
-    <w:lsdException w:uiPriority="99" w:name="Table Classic 1"/>
-    <w:lsdException w:uiPriority="99" w:name="Table Classic 2"/>
-    <w:lsdException w:uiPriority="99" w:name="Table Classic 3"/>
-    <w:lsdException w:uiPriority="99" w:name="Table Classic 4"/>
-    <w:lsdException w:uiPriority="99" w:name="Table Colorful 1"/>
-    <w:lsdException w:uiPriority="99" w:name="Table Colorful 2"/>
-    <w:lsdException w:uiPriority="99" w:name="Table Colorful 3"/>
-    <w:lsdException w:uiPriority="99" w:name="Table Columns 1"/>
-    <w:lsdException w:uiPriority="99" w:name="Table Columns 2"/>
-    <w:lsdException w:uiPriority="99" w:name="Table Columns 3"/>
-    <w:lsdException w:uiPriority="99" w:name="Table Columns 4"/>
-    <w:lsdException w:uiPriority="99" w:name="Table Columns 5"/>
-    <w:lsdException w:uiPriority="99" w:name="Table Grid 1"/>
-    <w:lsdException w:uiPriority="99" w:name="Table Grid 2"/>
-    <w:lsdException w:uiPriority="99" w:name="Table Grid 3"/>
-    <w:lsdException w:uiPriority="99" w:name="Table Grid 4"/>
-    <w:lsdException w:uiPriority="99" w:name="Table Grid 5"/>
-    <w:lsdException w:uiPriority="99" w:name="Table Grid 6"/>
-    <w:lsdException w:uiPriority="99" w:name="Table Grid 7"/>
-    <w:lsdException w:uiPriority="99" w:name="Table Grid 8"/>
-    <w:lsdException w:uiPriority="99" w:name="Table List 1"/>
-    <w:lsdException w:uiPriority="99" w:name="Table List 2"/>
-    <w:lsdException w:uiPriority="99" w:name="Table List 3"/>
-    <w:lsdException w:uiPriority="99" w:name="Table List 4"/>
-    <w:lsdException w:uiPriority="99" w:name="Table List 5"/>
-    <w:lsdException w:uiPriority="99" w:name="Table List 6"/>
-    <w:lsdException w:uiPriority="99" w:name="Table List 7"/>
-    <w:lsdException w:uiPriority="99" w:name="Table List 8"/>
-    <w:lsdException w:uiPriority="99" w:name="Table 3D effects 1"/>
-    <w:lsdException w:uiPriority="99" w:name="Table 3D effects 2"/>
-    <w:lsdException w:uiPriority="99" w:name="Table 3D effects 3"/>
-    <w:lsdException w:uiPriority="99" w:name="Table Contemporary"/>
-    <w:lsdException w:uiPriority="99" w:name="Table Elegant"/>
-    <w:lsdException w:uiPriority="99" w:name="Table Professional"/>
-    <w:lsdException w:uiPriority="99" w:name="Table Subtle 1"/>
-    <w:lsdException w:uiPriority="99" w:name="Table Subtle 2"/>
-    <w:lsdException w:uiPriority="99" w:name="Table Web 1"/>
-    <w:lsdException w:uiPriority="99" w:name="Table Web 2"/>
-    <w:lsdException w:uiPriority="99" w:name="Table Web 3"/>
-    <w:lsdException w:uiPriority="99" w:name="Balloon Text"/>
-    <w:lsdException w:unhideWhenUsed="0" w:uiPriority="39" w:semiHidden="0" w:name="Table Grid"/>
-    <w:lsdException w:uiPriority="99" w:name="Table Theme"/>
-    <w:lsdException w:unhideWhenUsed="0" w:uiPriority="60" w:semiHidden="0" w:name="Light Shading"/>
-    <w:lsdException w:unhideWhenUsed="0" w:uiPriority="61" w:semiHidden="0" w:name="Light List"/>
-    <w:lsdException w:unhideWhenUsed="0" w:uiPriority="62" w:semiHidden="0" w:name="Light Grid"/>
-    <w:lsdException w:unhideWhenUsed="0" w:uiPriority="63" w:semiHidden="0" w:name="Medium Shading 1"/>
-    <w:lsdException w:unhideWhenUsed="0" w:uiPriority="64" w:semiHidden="0" w:name="Medium Shading 2"/>
-    <w:lsdException w:unhideWhenUsed="0" w:uiPriority="65" w:semiHidden="0" w:name="Medium List 1"/>
-    <w:lsdException w:unhideWhenUsed="0" w:uiPriority="66" w:semiHidden="0" w:name="Medium List 2"/>
-    <w:lsdException w:unhideWhenUsed="0" w:uiPriority="67" w:semiHidden="0" w:name="Medium Grid 1"/>
-    <w:lsdException w:unhideWhenUsed="0" w:uiPriority="68" w:semiHidden="0" w:name="Medium Grid 2"/>
-    <w:lsdException w:unhideWhenUsed="0" w:uiPriority="69" w:semiHidden="0" w:name="Medium Grid 3"/>
-    <w:lsdException w:unhideWhenUsed="0" w:uiPriority="70" w:semiHidden="0" w:name="Dark List"/>
-    <w:lsdException w:unhideWhenUsed="0" w:uiPriority="71" w:semiHidden="0" w:name="Colorful Shading"/>
-    <w:lsdException w:unhideWhenUsed="0" w:uiPriority="72" w:semiHidden="0" w:name="Colorful List"/>
-    <w:lsdException w:unhideWhenUsed="0" w:uiPriority="73" w:semiHidden="0" w:name="Colorful Grid"/>
-    <w:lsdException w:unhideWhenUsed="0" w:uiPriority="60" w:semiHidden="0" w:name="Light Shading Accent 1"/>
-    <w:lsdException w:unhideWhenUsed="0" w:uiPriority="61" w:semiHidden="0" w:name="Light List Accent 1"/>
-    <w:lsdException w:unhideWhenUsed="0" w:uiPriority="62" w:semiHidden="0" w:name="Light Grid Accent 1"/>
-    <w:lsdException w:unhideWhenUsed="0" w:uiPriority="63" w:semiHidden="0" w:name="Medium Shading 1 Accent 1"/>
-    <w:lsdException w:unhideWhenUsed="0" w:uiPriority="64" w:semiHidden="0" w:name="Medium Shading 2 Accent 1"/>
-    <w:lsdException w:unhideWhenUsed="0" w:uiPriority="65" w:semiHidden="0" w:name="Medium List 1 Accent 1"/>
-    <w:lsdException w:qFormat="1" w:unhideWhenUsed="0" w:uiPriority="34" w:semiHidden="0" w:name="List Paragraph"/>
-    <w:lsdException w:unhideWhenUsed="0" w:uiPriority="66" w:semiHidden="0" w:name="Medium List 2 Accent 1"/>
-    <w:lsdException w:unhideWhenUsed="0" w:uiPriority="67" w:semiHidden="0" w:name="Medium Grid 1 Accent 1"/>
-    <w:lsdException w:unhideWhenUsed="0" w:uiPriority="68" w:semiHidden="0" w:name="Medium Grid 2 Accent 1"/>
-    <w:lsdException w:unhideWhenUsed="0" w:uiPriority="69" w:semiHidden="0" w:name="Medium Grid 3 Accent 1"/>
-    <w:lsdException w:unhideWhenUsed="0" w:uiPriority="70" w:semiHidden="0" w:name="Dark List Accent 1"/>
-    <w:lsdException w:unhideWhenUsed="0" w:uiPriority="71" w:semiHidden="0" w:name="Colorful Shading Accent 1"/>
-    <w:lsdException w:unhideWhenUsed="0" w:uiPriority="72" w:semiHidden="0" w:name="Colorful List Accent 1"/>
-    <w:lsdException w:unhideWhenUsed="0" w:uiPriority="73" w:semiHidden="0" w:name="Colorful Grid Accent 1"/>
-    <w:lsdException w:unhideWhenUsed="0" w:uiPriority="60" w:semiHidden="0" w:name="Light Shading Accent 2"/>
-    <w:lsdException w:unhideWhenUsed="0" w:uiPriority="61" w:semiHidden="0" w:name="Light List Accent 2"/>
-    <w:lsdException w:unhideWhenUsed="0" w:uiPriority="62" w:semiHidden="0" w:name="Light Grid Accent 2"/>
-    <w:lsdException w:unhideWhenUsed="0" w:uiPriority="63" w:semiHidden="0" w:name="Medium Shading 1 Accent 2"/>
-    <w:lsdException w:unhideWhenUsed="0" w:uiPriority="64" w:semiHidden="0" w:name="Medium Shading 2 Accent 2"/>
-    <w:lsdException w:unhideWhenUsed="0" w:uiPriority="65" w:semiHidden="0" w:name="Medium List 1 Accent 2"/>
-    <w:lsdException w:unhideWhenUsed="0" w:uiPriority="66" w:semiHidden="0" w:name="Medium List 2 Accent 2"/>
-    <w:lsdException w:unhideWhenUsed="0" w:uiPriority="67" w:semiHidden="0" w:name="Medium Grid 1 Accent 2"/>
-    <w:lsdException w:unhideWhenUsed="0" w:uiPriority="68" w:semiHidden="0" w:name="Medium Grid 2 Accent 2"/>
-    <w:lsdException w:unhideWhenUsed="0" w:uiPriority="69" w:semiHidden="0" w:name="Medium Grid 3 Accent 2"/>
-    <w:lsdException w:unhideWhenUsed="0" w:uiPriority="70" w:semiHidden="0" w:name="Dark List Accent 2"/>
-    <w:lsdException w:unhideWhenUsed="0" w:uiPriority="71" w:semiHidden="0" w:name="Colorful Shading Accent 2"/>
-    <w:lsdException w:unhideWhenUsed="0" w:uiPriority="72" w:semiHidden="0" w:name="Colorful List Accent 2"/>
-    <w:lsdException w:unhideWhenUsed="0" w:uiPriority="73" w:semiHidden="0" w:name="Colorful Grid Accent 2"/>
-    <w:lsdException w:unhideWhenUsed="0" w:uiPriority="60" w:semiHidden="0" w:name="Light Shading Accent 3"/>
-    <w:lsdException w:unhideWhenUsed="0" w:uiPriority="61" w:semiHidden="0" w:name="Light List Accent 3"/>
-    <w:lsdException w:unhideWhenUsed="0" w:uiPriority="62" w:semiHidden="0" w:name="Light Grid Accent 3"/>
-    <w:lsdException w:unhideWhenUsed="0" w:uiPriority="63" w:semiHidden="0" w:name="Medium Shading 1 Accent 3"/>
-    <w:lsdException w:unhideWhenUsed="0" w:uiPriority="64" w:semiHidden="0" w:name="Medium Shading 2 Accent 3"/>
-    <w:lsdException w:unhideWhenUsed="0" w:uiPriority="65" w:semiHidden="0" w:name="Medium List 1 Accent 3"/>
-    <w:lsdException w:unhideWhenUsed="0" w:uiPriority="66" w:semiHidden="0" w:name="Medium List 2 Accent 3"/>
-    <w:lsdException w:unhideWhenUsed="0" w:uiPriority="67" w:semiHidden="0" w:name="Medium Grid 1 Accent 3"/>
-    <w:lsdException w:unhideWhenUsed="0" w:uiPriority="68" w:semiHidden="0" w:name="Medium Grid 2 Accent 3"/>
-    <w:lsdException w:unhideWhenUsed="0" w:uiPriority="69" w:semiHidden="0" w:name="Medium Grid 3 Accent 3"/>
-    <w:lsdException w:unhideWhenUsed="0" w:uiPriority="70" w:semiHidden="0" w:name="Dark List Accent 3"/>
-    <w:lsdException w:unhideWhenUsed="0" w:uiPriority="71" w:semiHidden="0" w:name="Colorful Shading Accent 3"/>
-    <w:lsdException w:unhideWhenUsed="0" w:uiPriority="72" w:semiHidden="0" w:name="Colorful List Accent 3"/>
-    <w:lsdException w:unhideWhenUsed="0" w:uiPriority="73" w:semiHidden="0" w:name="Colorful Grid Accent 3"/>
-    <w:lsdException w:unhideWhenUsed="0" w:uiPriority="60" w:semiHidden="0" w:name="Light Shading Accent 4"/>
-    <w:lsdException w:unhideWhenUsed="0" w:uiPriority="61" w:semiHidden="0" w:name="Light List Accent 4"/>
-    <w:lsdException w:unhideWhenUsed="0" w:uiPriority="62" w:semiHidden="0" w:name="Light Grid Accent 4"/>
-    <w:lsdException w:unhideWhenUsed="0" w:uiPriority="63" w:semiHidden="0" w:name="Medium Shading 1 Accent 4"/>
-    <w:lsdException w:unhideWhenUsed="0" w:uiPriority="64" w:semiHidden="0" w:name="Medium Shading 2 Accent 4"/>
-    <w:lsdException w:unhideWhenUsed="0" w:uiPriority="65" w:semiHidden="0" w:name="Medium List 1 Accent 4"/>
-    <w:lsdException w:unhideWhenUsed="0" w:uiPriority="66" w:semiHidden="0" w:name="Medium List 2 Accent 4"/>
-    <w:lsdException w:unhideWhenUsed="0" w:uiPriority="67" w:semiHidden="0" w:name="Medium Grid 1 Accent 4"/>
-    <w:lsdException w:unhideWhenUsed="0" w:uiPriority="68" w:semiHidden="0" w:name="Medium Grid 2 Accent 4"/>
-    <w:lsdException w:unhideWhenUsed="0" w:uiPriority="69" w:semiHidden="0" w:name="Medium Grid 3 Accent 4"/>
-    <w:lsdException w:unhideWhenUsed="0" w:uiPriority="70" w:semiHidden="0" w:name="Dark List Accent 4"/>
-    <w:lsdException w:unhideWhenUsed="0" w:uiPriority="71" w:semiHidden="0" w:name="Colorful Shading Accent 4"/>
-    <w:lsdException w:unhideWhenUsed="0" w:uiPriority="72" w:semiHidden="0" w:name="Colorful List Accent 4"/>
-    <w:lsdException w:unhideWhenUsed="0" w:uiPriority="73" w:semiHidden="0" w:name="Colorful Grid Accent 4"/>
-    <w:lsdException w:unhideWhenUsed="0" w:uiPriority="60" w:semiHidden="0" w:name="Light Shading Accent 5"/>
-    <w:lsdException w:unhideWhenUsed="0" w:uiPriority="61" w:semiHidden="0" w:name="Light List Accent 5"/>
-    <w:lsdException w:unhideWhenUsed="0" w:uiPriority="62" w:semiHidden="0" w:name="Light Grid Accent 5"/>
-    <w:lsdException w:unhideWhenUsed="0" w:uiPriority="63" w:semiHidden="0" w:name="Medium Shading 1 Accent 5"/>
-    <w:lsdException w:unhideWhenUsed="0" w:uiPriority="64" w:semiHidden="0" w:name="Medium Shading 2 Accent 5"/>
-    <w:lsdException w:unhideWhenUsed="0" w:uiPriority="65" w:semiHidden="0" w:name="Medium List 1 Accent 5"/>
-    <w:lsdException w:unhideWhenUsed="0" w:uiPriority="66" w:semiHidden="0" w:name="Medium List 2 Accent 5"/>
-    <w:lsdException w:unhideWhenUsed="0" w:uiPriority="67" w:semiHidden="0" w:name="Medium Grid 1 Accent 5"/>
-    <w:lsdException w:unhideWhenUsed="0" w:uiPriority="68" w:semiHidden="0" w:name="Medium Grid 2 Accent 5"/>
-    <w:lsdException w:unhideWhenUsed="0" w:uiPriority="69" w:semiHidden="0" w:name="Medium Grid 3 Accent 5"/>
-    <w:lsdException w:unhideWhenUsed="0" w:uiPriority="70" w:semiHidden="0" w:name="Dark List Accent 5"/>
-    <w:lsdException w:unhideWhenUsed="0" w:uiPriority="71" w:semiHidden="0" w:name="Colorful Shading Accent 5"/>
-    <w:lsdException w:unhideWhenUsed="0" w:uiPriority="72" w:semiHidden="0" w:name="Colorful List Accent 5"/>
-    <w:lsdException w:unhideWhenUsed="0" w:uiPriority="73" w:semiHidden="0" w:name="Colorful Grid Accent 5"/>
-    <w:lsdException w:unhideWhenUsed="0" w:uiPriority="60" w:semiHidden="0" w:name="Light Shading Accent 6"/>
-    <w:lsdException w:unhideWhenUsed="0" w:uiPriority="61" w:semiHidden="0" w:name="Light List Accent 6"/>
-    <w:lsdException w:unhideWhenUsed="0" w:uiPriority="62" w:semiHidden="0" w:name="Light Grid Accent 6"/>
-    <w:lsdException w:unhideWhenUsed="0" w:uiPriority="63" w:semiHidden="0" w:name="Medium Shading 1 Accent 6"/>
-    <w:lsdException w:unhideWhenUsed="0" w:uiPriority="64" w:semiHidden="0" w:name="Medium Shading 2 Accent 6"/>
-    <w:lsdException w:unhideWhenUsed="0" w:uiPriority="65" w:semiHidden="0" w:name="Medium List 1 Accent 6"/>
-    <w:lsdException w:unhideWhenUsed="0" w:uiPriority="66" w:semiHidden="0" w:name="Medium List 2 Accent 6"/>
-    <w:lsdException w:unhideWhenUsed="0" w:uiPriority="67" w:semiHidden="0" w:name="Medium Grid 1 Accent 6"/>
-    <w:lsdException w:unhideWhenUsed="0" w:uiPriority="68" w:semiHidden="0" w:name="Medium Grid 2 Accent 6"/>
-    <w:lsdException w:unhideWhenUsed="0" w:uiPriority="69" w:semiHidden="0" w:name="Medium Grid 3 Accent 6"/>
-    <w:lsdException w:unhideWhenUsed="0" w:uiPriority="70" w:semiHidden="0" w:name="Dark List Accent 6"/>
-    <w:lsdException w:unhideWhenUsed="0" w:uiPriority="71" w:semiHidden="0" w:name="Colorful Shading Accent 6"/>
-    <w:lsdException w:unhideWhenUsed="0" w:uiPriority="72" w:semiHidden="0" w:name="Colorful List Accent 6"/>
-    <w:lsdException w:unhideWhenUsed="0" w:uiPriority="73" w:semiHidden="0" w:name="Colorful Grid Accent 6"/>
+  <w:latentStyles w:defLockedState="0" w:defUIPriority="99" w:defSemiHidden="0" w:defUnhideWhenUsed="0" w:defQFormat="0" w:count="376">
+    <w:lsdException w:name="Normal" w:uiPriority="0" w:qFormat="1"/>
+    <w:lsdException w:name="heading 1" w:uiPriority="9" w:qFormat="1"/>
+    <w:lsdException w:name="heading 2" w:semiHidden="1" w:uiPriority="9" w:unhideWhenUsed="1" w:qFormat="1"/>
+    <w:lsdException w:name="heading 3" w:semiHidden="1" w:uiPriority="9" w:unhideWhenUsed="1" w:qFormat="1"/>
+    <w:lsdException w:name="heading 4" w:semiHidden="1" w:uiPriority="9" w:unhideWhenUsed="1" w:qFormat="1"/>
+    <w:lsdException w:name="heading 5" w:semiHidden="1" w:uiPriority="9" w:unhideWhenUsed="1" w:qFormat="1"/>
+    <w:lsdException w:name="heading 6" w:semiHidden="1" w:uiPriority="9" w:unhideWhenUsed="1" w:qFormat="1"/>
+    <w:lsdException w:name="heading 7" w:semiHidden="1" w:uiPriority="9" w:unhideWhenUsed="1" w:qFormat="1"/>
+    <w:lsdException w:name="heading 8" w:semiHidden="1" w:uiPriority="9" w:unhideWhenUsed="1" w:qFormat="1"/>
+    <w:lsdException w:name="heading 9" w:semiHidden="1" w:uiPriority="9" w:unhideWhenUsed="1" w:qFormat="1"/>
+    <w:lsdException w:name="index 1" w:semiHidden="1" w:unhideWhenUsed="1"/>
+    <w:lsdException w:name="index 2" w:semiHidden="1" w:unhideWhenUsed="1"/>
+    <w:lsdException w:name="index 3" w:semiHidden="1" w:unhideWhenUsed="1"/>
+    <w:lsdException w:name="index 4" w:semiHidden="1" w:unhideWhenUsed="1"/>
+    <w:lsdException w:name="index 5" w:semiHidden="1" w:unhideWhenUsed="1"/>
+    <w:lsdException w:name="index 6" w:semiHidden="1" w:unhideWhenUsed="1"/>
+    <w:lsdException w:name="index 7" w:semiHidden="1" w:unhideWhenUsed="1"/>
+    <w:lsdException w:name="index 8" w:semiHidden="1" w:unhideWhenUsed="1"/>
+    <w:lsdException w:name="index 9" w:semiHidden="1" w:unhideWhenUsed="1"/>
+    <w:lsdException w:name="toc 1" w:semiHidden="1" w:uiPriority="39" w:unhideWhenUsed="1"/>
+    <w:lsdException w:name="toc 2" w:semiHidden="1" w:uiPriority="39" w:unhideWhenUsed="1"/>
+    <w:lsdException w:name="toc 3" w:semiHidden="1" w:uiPriority="39" w:unhideWhenUsed="1"/>
+    <w:lsdException w:name="toc 4" w:semiHidden="1" w:uiPriority="39" w:unhideWhenUsed="1"/>
+    <w:lsdException w:name="toc 5" w:semiHidden="1" w:uiPriority="39" w:unhideWhenUsed="1"/>
+    <w:lsdException w:name="toc 6" w:semiHidden="1" w:uiPriority="39" w:unhideWhenUsed="1"/>
+    <w:lsdException w:name="toc 7" w:semiHidden="1" w:uiPriority="39" w:unhideWhenUsed="1"/>
+    <w:lsdException w:name="toc 8" w:semiHidden="1" w:uiPriority="39" w:unhideWhenUsed="1"/>
+    <w:lsdException w:name="toc 9" w:semiHidden="1" w:uiPriority="39" w:unhideWhenUsed="1"/>
+    <w:lsdException w:name="Normal Indent" w:semiHidden="1" w:unhideWhenUsed="1"/>
+    <w:lsdException w:name="footnote text" w:semiHidden="1" w:unhideWhenUsed="1"/>
+    <w:lsdException w:name="annotation text" w:semiHidden="1" w:unhideWhenUsed="1"/>
+    <w:lsdException w:name="header" w:semiHidden="1" w:unhideWhenUsed="1"/>
+    <w:lsdException w:name="footer" w:semiHidden="1" w:unhideWhenUsed="1"/>
+    <w:lsdException w:name="index heading" w:semiHidden="1" w:unhideWhenUsed="1"/>
+    <w:lsdException w:name="caption" w:semiHidden="1" w:uiPriority="35" w:unhideWhenUsed="1" w:qFormat="1"/>
+    <w:lsdException w:name="table of figures" w:semiHidden="1" w:unhideWhenUsed="1"/>
+    <w:lsdException w:name="envelope address" w:semiHidden="1" w:unhideWhenUsed="1"/>
+    <w:lsdException w:name="envelope return" w:semiHidden="1" w:unhideWhenUsed="1"/>
+    <w:lsdException w:name="footnote reference" w:semiHidden="1" w:unhideWhenUsed="1"/>
+    <w:lsdException w:name="annotation reference" w:semiHidden="1" w:unhideWhenUsed="1"/>
+    <w:lsdException w:name="line number" w:semiHidden="1" w:unhideWhenUsed="1"/>
+    <w:lsdException w:name="page number" w:semiHidden="1" w:unhideWhenUsed="1"/>
+    <w:lsdException w:name="endnote reference" w:semiHidden="1" w:unhideWhenUsed="1"/>
+    <w:lsdException w:name="endnote text" w:semiHidden="1" w:unhideWhenUsed="1"/>
+    <w:lsdException w:name="table of authorities" w:semiHidden="1" w:unhideWhenUsed="1"/>
+    <w:lsdException w:name="macro" w:semiHidden="1" w:unhideWhenUsed="1"/>
+    <w:lsdException w:name="toa heading" w:semiHidden="1" w:unhideWhenUsed="1"/>
+    <w:lsdException w:name="List" w:semiHidden="1" w:unhideWhenUsed="1"/>
+    <w:lsdException w:name="List Bullet" w:semiHidden="1" w:unhideWhenUsed="1"/>
+    <w:lsdException w:name="List Number" w:semiHidden="1" w:unhideWhenUsed="1"/>
+    <w:lsdException w:name="List 2" w:semiHidden="1" w:unhideWhenUsed="1"/>
+    <w:lsdException w:name="List 3" w:semiHidden="1" w:unhideWhenUsed="1"/>
+    <w:lsdException w:name="List 4" w:semiHidden="1" w:unhideWhenUsed="1"/>
+    <w:lsdException w:name="List 5" w:semiHidden="1" w:unhideWhenUsed="1"/>
+    <w:lsdException w:name="List Bullet 2" w:semiHidden="1" w:unhideWhenUsed="1"/>
+    <w:lsdException w:name="List Bullet 3" w:semiHidden="1" w:unhideWhenUsed="1"/>
+    <w:lsdException w:name="List Bullet 4" w:semiHidden="1" w:unhideWhenUsed="1"/>
+    <w:lsdException w:name="List Bullet 5" w:semiHidden="1" w:unhideWhenUsed="1"/>
+    <w:lsdException w:name="List Number 2" w:semiHidden="1" w:unhideWhenUsed="1"/>
+    <w:lsdException w:name="List Number 3" w:semiHidden="1" w:unhideWhenUsed="1"/>
+    <w:lsdException w:name="List Number 4" w:semiHidden="1" w:unhideWhenUsed="1"/>
+    <w:lsdException w:name="List Number 5" w:semiHidden="1" w:unhideWhenUsed="1"/>
+    <w:lsdException w:name="Title" w:uiPriority="10" w:qFormat="1"/>
+    <w:lsdException w:name="Closing" w:semiHidden="1" w:unhideWhenUsed="1"/>
+    <w:lsdException w:name="Signature" w:semiHidden="1" w:unhideWhenUsed="1"/>
+    <w:lsdException w:name="Default Paragraph Font" w:semiHidden="1" w:uiPriority="1" w:unhideWhenUsed="1"/>
+    <w:lsdException w:name="Body Text" w:semiHidden="1" w:unhideWhenUsed="1"/>
+    <w:lsdException w:name="Body Text Indent" w:semiHidden="1" w:unhideWhenUsed="1"/>
+    <w:lsdException w:name="List Continue" w:semiHidden="1" w:unhideWhenUsed="1"/>
+    <w:lsdException w:name="List Continue 2" w:semiHidden="1" w:unhideWhenUsed="1"/>
+    <w:lsdException w:name="List Continue 3" w:semiHidden="1" w:unhideWhenUsed="1"/>
+    <w:lsdException w:name="List Continue 4" w:semiHidden="1" w:unhideWhenUsed="1"/>
+    <w:lsdException w:name="List Continue 5" w:semiHidden="1" w:unhideWhenUsed="1"/>
+    <w:lsdException w:name="Message Header" w:semiHidden="1" w:unhideWhenUsed="1"/>
+    <w:lsdException w:name="Subtitle" w:uiPriority="11" w:qFormat="1"/>
+    <w:lsdException w:name="Salutation" w:semiHidden="1" w:unhideWhenUsed="1"/>
+    <w:lsdException w:name="Date" w:semiHidden="1" w:unhideWhenUsed="1"/>
+    <w:lsdException w:name="Body Text First Indent" w:semiHidden="1" w:unhideWhenUsed="1"/>
+    <w:lsdException w:name="Body Text First Indent 2" w:semiHidden="1" w:unhideWhenUsed="1"/>
+    <w:lsdException w:name="Note Heading" w:semiHidden="1" w:unhideWhenUsed="1"/>
+    <w:lsdException w:name="Body Text 2" w:semiHidden="1" w:unhideWhenUsed="1"/>
+    <w:lsdException w:name="Body Text 3" w:semiHidden="1" w:unhideWhenUsed="1"/>
+    <w:lsdException w:name="Body Text Indent 2" w:semiHidden="1" w:unhideWhenUsed="1"/>
+    <w:lsdException w:name="Body Text Indent 3" w:semiHidden="1" w:unhideWhenUsed="1"/>
+    <w:lsdException w:name="Block Text" w:semiHidden="1" w:unhideWhenUsed="1"/>
+    <w:lsdException w:name="Hyperlink" w:semiHidden="1" w:unhideWhenUsed="1"/>
+    <w:lsdException w:name="FollowedHyperlink" w:semiHidden="1" w:unhideWhenUsed="1"/>
+    <w:lsdException w:name="Strong" w:uiPriority="22" w:qFormat="1"/>
+    <w:lsdException w:name="Emphasis" w:uiPriority="20" w:qFormat="1"/>
+    <w:lsdException w:name="Document Map" w:semiHidden="1" w:unhideWhenUsed="1"/>
+    <w:lsdException w:name="Plain Text" w:semiHidden="1" w:unhideWhenUsed="1"/>
+    <w:lsdException w:name="E-mail Signature" w:semiHidden="1" w:unhideWhenUsed="1"/>
+    <w:lsdException w:name="HTML Top of Form" w:semiHidden="1" w:unhideWhenUsed="1"/>
+    <w:lsdException w:name="HTML Bottom of Form" w:semiHidden="1" w:unhideWhenUsed="1"/>
+    <w:lsdException w:name="Normal (Web)" w:semiHidden="1" w:unhideWhenUsed="1"/>
+    <w:lsdException w:name="HTML Acronym" w:semiHidden="1" w:unhideWhenUsed="1"/>
+    <w:lsdException w:name="HTML Address" w:semiHidden="1" w:unhideWhenUsed="1"/>
+    <w:lsdException w:name="HTML Cite" w:semiHidden="1" w:unhideWhenUsed="1"/>
+    <w:lsdException w:name="HTML Code" w:semiHidden="1" w:unhideWhenUsed="1"/>
+    <w:lsdException w:name="HTML Definition" w:semiHidden="1" w:unhideWhenUsed="1"/>
+    <w:lsdException w:name="HTML Keyboard" w:semiHidden="1" w:unhideWhenUsed="1"/>
+    <w:lsdException w:name="HTML Preformatted" w:semiHidden="1" w:unhideWhenUsed="1"/>
+    <w:lsdException w:name="HTML Sample" w:semiHidden="1" w:unhideWhenUsed="1"/>
+    <w:lsdException w:name="HTML Typewriter" w:semiHidden="1" w:unhideWhenUsed="1"/>
+    <w:lsdException w:name="HTML Variable" w:semiHidden="1" w:unhideWhenUsed="1"/>
+    <w:lsdException w:name="Normal Table" w:semiHidden="1" w:unhideWhenUsed="1"/>
+    <w:lsdException w:name="annotation subject" w:semiHidden="1" w:unhideWhenUsed="1"/>
+    <w:lsdException w:name="No List" w:semiHidden="1" w:unhideWhenUsed="1"/>
+    <w:lsdException w:name="Outline List 1" w:semiHidden="1" w:unhideWhenUsed="1"/>
+    <w:lsdException w:name="Outline List 2" w:semiHidden="1" w:unhideWhenUsed="1"/>
+    <w:lsdException w:name="Outline List 3" w:semiHidden="1" w:unhideWhenUsed="1"/>
+    <w:lsdException w:name="Table Simple 1" w:semiHidden="1" w:unhideWhenUsed="1"/>
+    <w:lsdException w:name="Table Simple 2" w:semiHidden="1" w:unhideWhenUsed="1"/>
+    <w:lsdException w:name="Table Simple 3" w:semiHidden="1" w:unhideWhenUsed="1"/>
+    <w:lsdException w:name="Table Classic 1" w:semiHidden="1" w:unhideWhenUsed="1"/>
+    <w:lsdException w:name="Table Classic 2" w:semiHidden="1" w:unhideWhenUsed="1"/>
+    <w:lsdException w:name="Table Classic 3" w:semiHidden="1" w:unhideWhenUsed="1"/>
+    <w:lsdException w:name="Table Classic 4" w:semiHidden="1" w:unhideWhenUsed="1"/>
+    <w:lsdException w:name="Table Colorful 1" w:semiHidden="1" w:unhideWhenUsed="1"/>
+    <w:lsdException w:name="Table Colorful 2" w:semiHidden="1" w:unhideWhenUsed="1"/>
+    <w:lsdException w:name="Table Colorful 3" w:semiHidden="1" w:unhideWhenUsed="1"/>
+    <w:lsdException w:name="Table Columns 1" w:semiHidden="1" w:unhideWhenUsed="1"/>
+    <w:lsdException w:name="Table Columns 2" w:semiHidden="1" w:unhideWhenUsed="1"/>
+    <w:lsdException w:name="Table Columns 3" w:semiHidden="1" w:unhideWhenUsed="1"/>
+    <w:lsdException w:name="Table Columns 4" w:semiHidden="1" w:unhideWhenUsed="1"/>
+    <w:lsdException w:name="Table Columns 5" w:semiHidden="1" w:unhideWhenUsed="1"/>
+    <w:lsdException w:name="Table Grid 1" w:semiHidden="1" w:unhideWhenUsed="1"/>
+    <w:lsdException w:name="Table Grid 2" w:semiHidden="1" w:unhideWhenUsed="1"/>
+    <w:lsdException w:name="Table Grid 3" w:semiHidden="1" w:unhideWhenUsed="1"/>
+    <w:lsdException w:name="Table Grid 4" w:semiHidden="1" w:unhideWhenUsed="1"/>
+    <w:lsdException w:name="Table Grid 5" w:semiHidden="1" w:unhideWhenUsed="1"/>
+    <w:lsdException w:name="Table Grid 6" w:semiHidden="1" w:unhideWhenUsed="1"/>
+    <w:lsdException w:name="Table Grid 7" w:semiHidden="1" w:unhideWhenUsed="1"/>
+    <w:lsdException w:name="Table Grid 8" w:semiHidden="1" w:unhideWhenUsed="1"/>
+    <w:lsdException w:name="Table List 1" w:semiHidden="1" w:unhideWhenUsed="1"/>
+    <w:lsdException w:name="Table List 2" w:semiHidden="1" w:unhideWhenUsed="1"/>
+    <w:lsdException w:name="Table List 3" w:semiHidden="1" w:unhideWhenUsed="1"/>
+    <w:lsdException w:name="Table List 4" w:semiHidden="1" w:unhideWhenUsed="1"/>
+    <w:lsdException w:name="Table List 5" w:semiHidden="1" w:unhideWhenUsed="1"/>
+    <w:lsdException w:name="Table List 6" w:semiHidden="1" w:unhideWhenUsed="1"/>
+    <w:lsdException w:name="Table List 7" w:semiHidden="1" w:unhideWhenUsed="1"/>
+    <w:lsdException w:name="Table List 8" w:semiHidden="1" w:unhideWhenUsed="1"/>
+    <w:lsdException w:name="Table 3D effects 1" w:semiHidden="1" w:unhideWhenUsed="1"/>
+    <w:lsdException w:name="Table 3D effects 2" w:semiHidden="1" w:unhideWhenUsed="1"/>
+    <w:lsdException w:name="Table 3D effects 3" w:semiHidden="1" w:unhideWhenUsed="1"/>
+    <w:lsdException w:name="Table Contemporary" w:semiHidden="1" w:unhideWhenUsed="1"/>
+    <w:lsdException w:name="Table Elegant" w:semiHidden="1" w:unhideWhenUsed="1"/>
+    <w:lsdException w:name="Table Professional" w:semiHidden="1" w:unhideWhenUsed="1"/>
+    <w:lsdException w:name="Table Subtle 1" w:semiHidden="1" w:unhideWhenUsed="1"/>
+    <w:lsdException w:name="Table Subtle 2" w:semiHidden="1" w:unhideWhenUsed="1"/>
+    <w:lsdException w:name="Table Web 1" w:semiHidden="1" w:unhideWhenUsed="1"/>
+    <w:lsdException w:name="Table Web 2" w:semiHidden="1" w:unhideWhenUsed="1"/>
+    <w:lsdException w:name="Table Web 3" w:semiHidden="1" w:unhideWhenUsed="1"/>
+    <w:lsdException w:name="Balloon Text" w:semiHidden="1" w:unhideWhenUsed="1"/>
+    <w:lsdException w:name="Table Grid" w:uiPriority="39"/>
+    <w:lsdException w:name="Table Theme" w:semiHidden="1" w:unhideWhenUsed="1"/>
+    <w:lsdException w:name="Placeholder Text" w:semiHidden="1" w:unhideWhenUsed="1"/>
+    <w:lsdException w:name="No Spacing" w:semiHidden="1" w:unhideWhenUsed="1"/>
+    <w:lsdException w:name="Light Shading" w:uiPriority="60"/>
+    <w:lsdException w:name="Light List" w:uiPriority="61"/>
+    <w:lsdException w:name="Light Grid" w:uiPriority="62"/>
+    <w:lsdException w:name="Medium Shading 1" w:uiPriority="63"/>
+    <w:lsdException w:name="Medium Shading 2" w:uiPriority="64"/>
+    <w:lsdException w:name="Medium List 1" w:uiPriority="65"/>
+    <w:lsdException w:name="Medium List 2" w:uiPriority="66"/>
+    <w:lsdException w:name="Medium Grid 1" w:uiPriority="67"/>
+    <w:lsdException w:name="Medium Grid 2" w:uiPriority="68"/>
+    <w:lsdException w:name="Medium Grid 3" w:uiPriority="69"/>
+    <w:lsdException w:name="Dark List" w:uiPriority="70"/>
+    <w:lsdException w:name="Colorful Shading" w:uiPriority="71"/>
+    <w:lsdException w:name="Colorful List" w:uiPriority="72"/>
+    <w:lsdException w:name="Colorful Grid" w:uiPriority="73"/>
+    <w:lsdException w:name="Light Shading Accent 1" w:uiPriority="60"/>
+    <w:lsdException w:name="Light List Accent 1" w:uiPriority="61"/>
+    <w:lsdException w:name="Light Grid Accent 1" w:uiPriority="62"/>
+    <w:lsdException w:name="Medium Shading 1 Accent 1" w:uiPriority="63"/>
+    <w:lsdException w:name="Medium Shading 2 Accent 1" w:uiPriority="64"/>
+    <w:lsdException w:name="Medium List 1 Accent 1" w:uiPriority="65"/>
+    <w:lsdException w:name="Revision" w:semiHidden="1" w:unhideWhenUsed="1"/>
+    <w:lsdException w:name="List Paragraph" w:uiPriority="34" w:qFormat="1"/>
+    <w:lsdException w:name="Quote" w:semiHidden="1" w:unhideWhenUsed="1"/>
+    <w:lsdException w:name="Intense Quote" w:semiHidden="1" w:unhideWhenUsed="1"/>
+    <w:lsdException w:name="Medium List 2 Accent 1" w:uiPriority="66"/>
+    <w:lsdException w:name="Medium Grid 1 Accent 1" w:uiPriority="67"/>
+    <w:lsdException w:name="Medium Grid 2 Accent 1" w:uiPriority="68"/>
+    <w:lsdException w:name="Medium Grid 3 Accent 1" w:uiPriority="69"/>
+    <w:lsdException w:name="Dark List Accent 1" w:uiPriority="70"/>
+    <w:lsdException w:name="Colorful Shading Accent 1" w:uiPriority="71"/>
+    <w:lsdException w:name="Colorful List Accent 1" w:uiPriority="72"/>
+    <w:lsdException w:name="Colorful Grid Accent 1" w:uiPriority="73"/>
+    <w:lsdException w:name="Light Shading Accent 2" w:uiPriority="60"/>
+    <w:lsdException w:name="Light List Accent 2" w:uiPriority="61"/>
+    <w:lsdException w:name="Light Grid Accent 2" w:uiPriority="62"/>
+    <w:lsdException w:name="Medium Shading 1 Accent 2" w:uiPriority="63"/>
+    <w:lsdException w:name="Medium Shading 2 Accent 2" w:uiPriority="64"/>
+    <w:lsdException w:name="Medium List 1 Accent 2" w:uiPriority="65"/>
+    <w:lsdException w:name="Medium List 2 Accent 2" w:uiPriority="66"/>
+    <w:lsdException w:name="Medium Grid 1 Accent 2" w:uiPriority="67"/>
+    <w:lsdException w:name="Medium Grid 2 Accent 2" w:uiPriority="68"/>
+    <w:lsdException w:name="Medium Grid 3 Accent 2" w:uiPriority="69"/>
+    <w:lsdException w:name="Dark List Accent 2" w:uiPriority="70"/>
+    <w:lsdException w:name="Colorful Shading Accent 2" w:uiPriority="71"/>
+    <w:lsdException w:name="Colorful List Accent 2" w:uiPriority="72"/>
+    <w:lsdException w:name="Colorful Grid Accent 2" w:uiPriority="73"/>
+    <w:lsdException w:name="Light Shading Accent 3" w:uiPriority="60"/>
+    <w:lsdException w:name="Light List Accent 3" w:uiPriority="61"/>
+    <w:lsdException w:name="Light Grid Accent 3" w:uiPriority="62"/>
+    <w:lsdException w:name="Medium Shading 1 Accent 3" w:uiPriority="63"/>
+    <w:lsdException w:name="Medium Shading 2 Accent 3" w:uiPriority="64"/>
+    <w:lsdException w:name="Medium List 1 Accent 3" w:uiPriority="65"/>
+    <w:lsdException w:name="Medium List 2 Accent 3" w:uiPriority="66"/>
+    <w:lsdException w:name="Medium Grid 1 Accent 3" w:uiPriority="67"/>
+    <w:lsdException w:name="Medium Grid 2 Accent 3" w:uiPriority="68"/>
+    <w:lsdException w:name="Medium Grid 3 Accent 3" w:uiPriority="69"/>
+    <w:lsdException w:name="Dark List Accent 3" w:uiPriority="70"/>
+    <w:lsdException w:name="Colorful Shading Accent 3" w:uiPriority="71"/>
+    <w:lsdException w:name="Colorful List Accent 3" w:uiPriority="72"/>
+    <w:lsdException w:name="Colorful Grid Accent 3" w:uiPriority="73"/>
+    <w:lsdException w:name="Light Shading Accent 4" w:uiPriority="60"/>
+    <w:lsdException w:name="Light List Accent 4" w:uiPriority="61"/>
+    <w:lsdException w:name="Light Grid Accent 4" w:uiPriority="62"/>
+    <w:lsdException w:name="Medium Shading 1 Accent 4" w:uiPriority="63"/>
+    <w:lsdException w:name="Medium Shading 2 Accent 4" w:uiPriority="64"/>
+    <w:lsdException w:name="Medium List 1 Accent 4" w:uiPriority="65"/>
+    <w:lsdException w:name="Medium List 2 Accent 4" w:uiPriority="66"/>
+    <w:lsdException w:name="Medium Grid 1 Accent 4" w:uiPriority="67"/>
+    <w:lsdException w:name="Medium Grid 2 Accent 4" w:uiPriority="68"/>
+    <w:lsdException w:name="Medium Grid 3 Accent 4" w:uiPriority="69"/>
+    <w:lsdException w:name="Dark List Accent 4" w:uiPriority="70"/>
+    <w:lsdException w:name="Colorful Shading Accent 4" w:uiPriority="71"/>
+    <w:lsdException w:name="Colorful List Accent 4" w:uiPriority="72"/>
+    <w:lsdException w:name="Colorful Grid Accent 4" w:uiPriority="73"/>
+    <w:lsdException w:name="Light Shading Accent 5" w:uiPriority="60"/>
+    <w:lsdException w:name="Light List Accent 5" w:uiPriority="61"/>
+    <w:lsdException w:name="Light Grid Accent 5" w:uiPriority="62"/>
+    <w:lsdException w:name="Medium Shading 1 Accent 5" w:uiPriority="63"/>
+    <w:lsdException w:name="Medium Shading 2 Accent 5" w:uiPriority="64"/>
+    <w:lsdException w:name="Medium List 1 Accent 5" w:uiPriority="65"/>
+    <w:lsdException w:name="Medium List 2 Accent 5" w:uiPriority="66"/>
+    <w:lsdException w:name="Medium Grid 1 Accent 5" w:uiPriority="67"/>
+    <w:lsdException w:name="Medium Grid 2 Accent 5" w:uiPriority="68"/>
+    <w:lsdException w:name="Medium Grid 3 Accent 5" w:uiPriority="69"/>
+    <w:lsdException w:name="Dark List Accent 5" w:uiPriority="70"/>
+    <w:lsdException w:name="Colorful Shading Accent 5" w:uiPriority="71"/>
+    <w:lsdException w:name="Colorful List Accent 5" w:uiPriority="72"/>
+    <w:lsdException w:name="Colorful Grid Accent 5" w:uiPriority="73"/>
+    <w:lsdException w:name="Light Shading Accent 6" w:uiPriority="60"/>
+    <w:lsdException w:name="Light List Accent 6" w:uiPriority="61"/>
+    <w:lsdException w:name="Light Grid Accent 6" w:uiPriority="62"/>
+    <w:lsdException w:name="Medium Shading 1 Accent 6" w:uiPriority="63"/>
+    <w:lsdException w:name="Medium Shading 2 Accent 6" w:uiPriority="64"/>
+    <w:lsdException w:name="Medium List 1 Accent 6" w:uiPriority="65"/>
+    <w:lsdException w:name="Medium List 2 Accent 6" w:uiPriority="66"/>
+    <w:lsdException w:name="Medium Grid 1 Accent 6" w:uiPriority="67"/>
+    <w:lsdException w:name="Medium Grid 2 Accent 6" w:uiPriority="68"/>
+    <w:lsdException w:name="Medium Grid 3 Accent 6" w:uiPriority="69"/>
+    <w:lsdException w:name="Dark List Accent 6" w:uiPriority="70"/>
+    <w:lsdException w:name="Colorful Shading Accent 6" w:uiPriority="71"/>
+    <w:lsdException w:name="Colorful List Accent 6" w:uiPriority="72"/>
+    <w:lsdException w:name="Colorful Grid Accent 6" w:uiPriority="73"/>
+    <w:lsdException w:name="Subtle Emphasis" w:uiPriority="19" w:qFormat="1"/>
+    <w:lsdException w:name="Intense Emphasis" w:uiPriority="21" w:qFormat="1"/>
+    <w:lsdException w:name="Subtle Reference" w:uiPriority="31" w:qFormat="1"/>
+    <w:lsdException w:name="Intense Reference" w:uiPriority="32" w:qFormat="1"/>
+    <w:lsdException w:name="Book Title" w:uiPriority="33" w:qFormat="1"/>
+    <w:lsdException w:name="Bibliography" w:semiHidden="1" w:uiPriority="37" w:unhideWhenUsed="1"/>
+    <w:lsdException w:name="TOC Heading" w:semiHidden="1" w:uiPriority="39" w:unhideWhenUsed="1" w:qFormat="1"/>
+    <w:lsdException w:name="Plain Table 1" w:uiPriority="41"/>
+    <w:lsdException w:name="Plain Table 2" w:uiPriority="42"/>
+    <w:lsdException w:name="Plain Table 3" w:uiPriority="43"/>
+    <w:lsdException w:name="Plain Table 4" w:uiPriority="44"/>
+    <w:lsdException w:name="Plain Table 5" w:uiPriority="45"/>
+    <w:lsdException w:name="Grid Table Light" w:uiPriority="40"/>
+    <w:lsdException w:name="Grid Table 1 Light" w:uiPriority="46"/>
+    <w:lsdException w:name="Grid Table 2" w:uiPriority="47"/>
+    <w:lsdException w:name="Grid Table 3" w:uiPriority="48"/>
+    <w:lsdException w:name="Grid Table 4" w:uiPriority="49"/>
+    <w:lsdException w:name="Grid Table 5 Dark" w:uiPriority="50"/>
+    <w:lsdException w:name="Grid Table 6 Colorful" w:uiPriority="51"/>
+    <w:lsdException w:name="Grid Table 7 Colorful" w:uiPriority="52"/>
+    <w:lsdException w:name="Grid Table 1 Light Accent 1" w:uiPriority="46"/>
+    <w:lsdException w:name="Grid Table 2 Accent 1" w:uiPriority="47"/>
+    <w:lsdException w:name="Grid Table 3 Accent 1" w:uiPriority="48"/>
+    <w:lsdException w:name="Grid Table 4 Accent 1" w:uiPriority="49"/>
+    <w:lsdException w:name="Grid Table 5 Dark Accent 1" w:uiPriority="50"/>
+    <w:lsdException w:name="Grid Table 6 Colorful Accent 1" w:uiPriority="51"/>
+    <w:lsdException w:name="Grid Table 7 Colorful Accent 1" w:uiPriority="52"/>
+    <w:lsdException w:name="Grid Table 1 Light Accent 2" w:uiPriority="46"/>
+    <w:lsdException w:name="Grid Table 2 Accent 2" w:uiPriority="47"/>
+    <w:lsdException w:name="Grid Table 3 Accent 2" w:uiPriority="48"/>
+    <w:lsdException w:name="Grid Table 4 Accent 2" w:uiPriority="49"/>
+    <w:lsdException w:name="Grid Table 5 Dark Accent 2" w:uiPriority="50"/>
+    <w:lsdException w:name="Grid Table 6 Colorful Accent 2" w:uiPriority="51"/>
+    <w:lsdException w:name="Grid Table 7 Colorful Accent 2" w:uiPriority="52"/>
+    <w:lsdException w:name="Grid Table 1 Light Accent 3" w:uiPriority="46"/>
+    <w:lsdException w:name="Grid Table 2 Accent 3" w:uiPriority="47"/>
+    <w:lsdException w:name="Grid Table 3 Accent 3" w:uiPriority="48"/>
+    <w:lsdException w:name="Grid Table 4 Accent 3" w:uiPriority="49"/>
+    <w:lsdException w:name="Grid Table 5 Dark Accent 3" w:uiPriority="50"/>
+    <w:lsdException w:name="Grid Table 6 Colorful Accent 3" w:uiPriority="51"/>
+    <w:lsdException w:name="Grid Table 7 Colorful Accent 3" w:uiPriority="52"/>
+    <w:lsdException w:name="Grid Table 1 Light Accent 4" w:uiPriority="46"/>
+    <w:lsdException w:name="Grid Table 2 Accent 4" w:uiPriority="47"/>
+    <w:lsdException w:name="Grid Table 3 Accent 4" w:uiPriority="48"/>
+    <w:lsdException w:name="Grid Table 4 Accent 4" w:uiPriority="49"/>
+    <w:lsdException w:name="Grid Table 5 Dark Accent 4" w:uiPriority="50"/>
+    <w:lsdException w:name="Grid Table 6 Colorful Accent 4" w:uiPriority="51"/>
+    <w:lsdException w:name="Grid Table 7 Colorful Accent 4" w:uiPriority="52"/>
+    <w:lsdException w:name="Grid Table 1 Light Accent 5" w:uiPriority="46"/>
+    <w:lsdException w:name="Grid Table 2 Accent 5" w:uiPriority="47"/>
+    <w:lsdException w:name="Grid Table 3 Accent 5" w:uiPriority="48"/>
+    <w:lsdException w:name="Grid Table 4 Accent 5" w:uiPriority="49"/>
+    <w:lsdException w:name="Grid Table 5 Dark Accent 5" w:uiPriority="50"/>
+    <w:lsdException w:name="Grid Table 6 Colorful Accent 5" w:uiPriority="51"/>
+    <w:lsdException w:name="Grid Table 7 Colorful Accent 5" w:uiPriority="52"/>
+    <w:lsdException w:name="Grid Table 1 Light Accent 6" w:uiPriority="46"/>
+    <w:lsdException w:name="Grid Table 2 Accent 6" w:uiPriority="47"/>
+    <w:lsdException w:name="Grid Table 3 Accent 6" w:uiPriority="48"/>
+    <w:lsdException w:name="Grid Table 4 Accent 6" w:uiPriority="49"/>
+    <w:lsdException w:name="Grid Table 5 Dark Accent 6" w:uiPriority="50"/>
+    <w:lsdException w:name="Grid Table 6 Colorful Accent 6" w:uiPriority="51"/>
+    <w:lsdException w:name="Grid Table 7 Colorful Accent 6" w:uiPriority="52"/>
+    <w:lsdException w:name="List Table 1 Light" w:uiPriority="46"/>
+    <w:lsdException w:name="List Table 2" w:uiPriority="47"/>
+    <w:lsdException w:name="List Table 3" w:uiPriority="48"/>
+    <w:lsdException w:name="List Table 4" w:uiPriority="49"/>
+    <w:lsdException w:name="List Table 5 Dark" w:uiPriority="50"/>
+    <w:lsdException w:name="List Table 6 Colorful" w:uiPriority="51"/>
+    <w:lsdException w:name="List Table 7 Colorful" w:uiPriority="52"/>
+    <w:lsdException w:name="List Table 1 Light Accent 1" w:uiPriority="46"/>
+    <w:lsdException w:name="List Table 2 Accent 1" w:uiPriority="47"/>
+    <w:lsdException w:name="List Table 3 Accent 1" w:uiPriority="48"/>
+    <w:lsdException w:name="List Table 4 Accent 1" w:uiPriority="49"/>
+    <w:lsdException w:name="List Table 5 Dark Accent 1" w:uiPriority="50"/>
+    <w:lsdException w:name="List Table 6 Colorful Accent 1" w:uiPriority="51"/>
+    <w:lsdException w:name="List Table 7 Colorful Accent 1" w:uiPriority="52"/>
+    <w:lsdException w:name="List Table 1 Light Accent 2" w:uiPriority="46"/>
+    <w:lsdException w:name="List Table 2 Accent 2" w:uiPriority="47"/>
+    <w:lsdException w:name="List Table 3 Accent 2" w:uiPriority="48"/>
+    <w:lsdException w:name="List Table 4 Accent 2" w:uiPriority="49"/>
+    <w:lsdException w:name="List Table 5 Dark Accent 2" w:uiPriority="50"/>
+    <w:lsdException w:name="List Table 6 Colorful Accent 2" w:uiPriority="51"/>
+    <w:lsdException w:name="List Table 7 Colorful Accent 2" w:uiPriority="52"/>
+    <w:lsdException w:name="List Table 1 Light Accent 3" w:uiPriority="46"/>
+    <w:lsdException w:name="List Table 2 Accent 3" w:uiPriority="47"/>
+    <w:lsdException w:name="List Table 3 Accent 3" w:uiPriority="48"/>
+    <w:lsdException w:name="List Table 4 Accent 3" w:uiPriority="49"/>
+    <w:lsdException w:name="List Table 5 Dark Accent 3" w:uiPriority="50"/>
+    <w:lsdException w:name="List Table 6 Colorful Accent 3" w:uiPriority="51"/>
+    <w:lsdException w:name="List Table 7 Colorful Accent 3" w:uiPriority="52"/>
+    <w:lsdException w:name="List Table 1 Light Accent 4" w:uiPriority="46"/>
+    <w:lsdException w:name="List Table 2 Accent 4" w:uiPriority="47"/>
+    <w:lsdException w:name="List Table 3 Accent 4" w:uiPriority="48"/>
+    <w:lsdException w:name="List Table 4 Accent 4" w:uiPriority="49"/>
+    <w:lsdException w:name="List Table 5 Dark Accent 4" w:uiPriority="50"/>
+    <w:lsdException w:name="List Table 6 Colorful Accent 4" w:uiPriority="51"/>
+    <w:lsdException w:name="List Table 7 Colorful Accent 4" w:uiPriority="52"/>
+    <w:lsdException w:name="List Table 1 Light Accent 5" w:uiPriority="46"/>
+    <w:lsdException w:name="List Table 2 Accent 5" w:uiPriority="47"/>
+    <w:lsdException w:name="List Table 3 Accent 5" w:uiPriority="48"/>
+    <w:lsdException w:name="List Table 4 Accent 5" w:uiPriority="49"/>
+    <w:lsdException w:name="List Table 5 Dark Accent 5" w:uiPriority="50"/>
+    <w:lsdException w:name="List Table 6 Colorful Accent 5" w:uiPriority="51"/>
+    <w:lsdException w:name="List Table 7 Colorful Accent 5" w:uiPriority="52"/>
+    <w:lsdException w:name="List Table 1 Light Accent 6" w:uiPriority="46"/>
+    <w:lsdException w:name="List Table 2 Accent 6" w:uiPriority="47"/>
+    <w:lsdException w:name="List Table 3 Accent 6" w:uiPriority="48"/>
+    <w:lsdException w:name="List Table 4 Accent 6" w:uiPriority="49"/>
+    <w:lsdException w:name="List Table 5 Dark Accent 6" w:uiPriority="50"/>
+    <w:lsdException w:name="List Table 6 Colorful Accent 6" w:uiPriority="51"/>
+    <w:lsdException w:name="List Table 7 Colorful Accent 6" w:uiPriority="52"/>
+    <w:lsdException w:name="Mention" w:semiHidden="1" w:unhideWhenUsed="1"/>
+    <w:lsdException w:name="Smart Hyperlink" w:semiHidden="1" w:unhideWhenUsed="1"/>
+    <w:lsdException w:name="Hashtag" w:semiHidden="1" w:unhideWhenUsed="1"/>
+    <w:lsdException w:name="Unresolved Mention" w:semiHidden="1" w:unhideWhenUsed="1"/>
+    <w:lsdException w:name="Smart Link" w:semiHidden="1" w:unhideWhenUsed="1"/>
   </w:latentStyles>
-  <w:style w:type="paragraph" w:default="1" w:styleId="1">
+  <w:style w:type="paragraph" w:default="1" w:styleId="a">
     <w:name w:val="Normal"/>
     <w:qFormat/>
-    <w:uiPriority w:val="0"/>
     <w:pPr>
       <w:widowControl w:val="0"/>
       <w:jc w:val="both"/>
     </w:pPr>
     <w:rPr>
-      <w:rFonts w:asciiTheme="minorHAnsi" w:hAnsiTheme="minorHAnsi" w:eastAsiaTheme="minorEastAsia" w:cstheme="minorBidi"/>
       <w:kern w:val="2"/>
       <w:sz w:val="21"/>
       <w:szCs w:val="22"/>
-      <w:lang w:val="en-US" w:eastAsia="zh-CN" w:bidi="ar-SA"/>
     </w:rPr>
   </w:style>
-  <w:style w:type="character" w:default="1" w:styleId="3">
+  <w:style w:type="character" w:default="1" w:styleId="a0">
     <w:name w:val="Default Paragraph Font"/>
+    <w:uiPriority w:val="1"/>
     <w:semiHidden/>
     <w:unhideWhenUsed/>
-    <w:uiPriority w:val="1"/>
   </w:style>
-  <w:style w:type="table" w:default="1" w:styleId="2">
+  <w:style w:type="table" w:default="1" w:styleId="a1">
     <w:name w:val="Normal Table"/>
+    <w:uiPriority w:val="99"/>
     <w:semiHidden/>
     <w:unhideWhenUsed/>
-    <w:uiPriority w:val="99"/>
     <w:tblPr>
+      <w:tblInd w:w="0" w:type="dxa"/>
       <w:tblCellMar>
         <w:top w:w="0" w:type="dxa"/>
         <w:left w:w="108" w:type="dxa"/>
@@ -2638,13 +2847,19 @@
       </w:tblCellMar>
     </w:tblPr>
   </w:style>
-  <w:style w:type="paragraph" w:styleId="4">
+  <w:style w:type="numbering" w:default="1" w:styleId="a2">
+    <w:name w:val="No List"/>
+    <w:uiPriority w:val="99"/>
+    <w:semiHidden/>
+    <w:unhideWhenUsed/>
+  </w:style>
+  <w:style w:type="paragraph" w:styleId="a3">
     <w:name w:val="List Paragraph"/>
-    <w:basedOn w:val="1"/>
+    <w:basedOn w:val="a"/>
+    <w:uiPriority w:val="34"/>
     <w:qFormat/>
-    <w:uiPriority w:val="34"/>
     <w:pPr>
-      <w:ind w:firstLine="420" w:firstLineChars="200"/>
+      <w:ind w:firstLineChars="200" w:firstLine="420"/>
     </w:pPr>
   </w:style>
 </w:styles>
@@ -2902,6 +3117,7 @@
     </a:fmtScheme>
   </a:themeElements>
   <a:objectDefaults/>
+  <a:extraClrSchemeLst/>
 </a:theme>
 </file>
 

--- a/report.docx
+++ b/report.docx
@@ -1768,7 +1768,7 @@
         <w:ind w:left="780" w:firstLineChars="0" w:firstLine="0"/>
         <w:jc w:val="left"/>
         <w:rPr>
-          <w:rFonts w:ascii="楷体" w:eastAsia="楷体" w:hAnsi="楷体" w:hint="eastAsia"/>
+          <w:rFonts w:ascii="楷体" w:eastAsia="楷体" w:hAnsi="楷体"/>
         </w:rPr>
       </w:pPr>
       <w:r>
@@ -1802,6 +1802,7 @@
       <w:r>
         <w:rPr>
           <w:rFonts w:ascii="楷体" w:eastAsia="楷体" w:hAnsi="楷体"/>
+          <w:noProof/>
         </w:rPr>
         <w:drawing>
           <wp:inline distT="0" distB="0" distL="0" distR="0" wp14:anchorId="3F59D4C7" wp14:editId="427393ED">
@@ -1890,7 +1891,7 @@
         <w:ind w:left="780" w:firstLineChars="0" w:firstLine="0"/>
         <w:jc w:val="left"/>
         <w:rPr>
-          <w:rFonts w:ascii="楷体" w:eastAsia="楷体" w:hAnsi="楷体" w:hint="eastAsia"/>
+          <w:rFonts w:ascii="楷体" w:eastAsia="楷体" w:hAnsi="楷体"/>
         </w:rPr>
       </w:pPr>
       <w:r>
@@ -1904,6 +1905,115 @@
           <w:rFonts w:ascii="楷体" w:eastAsia="楷体" w:hAnsi="楷体" w:hint="eastAsia"/>
         </w:rPr>
         <w:t>投射、发射类植物发射随机子弹。再次使用取消。</w:t>
+      </w:r>
+    </w:p>
+    <w:p>
+      <w:pPr>
+        <w:pStyle w:val="a3"/>
+        <w:numPr>
+          <w:ilvl w:val="0"/>
+          <w:numId w:val="4"/>
+        </w:numPr>
+        <w:ind w:firstLineChars="0"/>
+        <w:jc w:val="left"/>
+        <w:rPr>
+          <w:rFonts w:ascii="楷体" w:eastAsia="楷体" w:hAnsi="楷体"/>
+        </w:rPr>
+      </w:pPr>
+      <w:r>
+        <w:rPr>
+          <w:rFonts w:ascii="楷体" w:eastAsia="楷体" w:hAnsi="楷体" w:hint="eastAsia"/>
+        </w:rPr>
+        <w:t>ran</w:t>
+      </w:r>
+      <w:r>
+        <w:rPr>
+          <w:rFonts w:ascii="楷体" w:eastAsia="楷体" w:hAnsi="楷体"/>
+        </w:rPr>
+        <w:t>Cho</w:t>
+      </w:r>
+      <w:r>
+        <w:rPr>
+          <w:rFonts w:ascii="楷体" w:eastAsia="楷体" w:hAnsi="楷体"/>
+        </w:rPr>
+        <w:t>ice</w:t>
+      </w:r>
+    </w:p>
+    <w:p>
+      <w:pPr>
+        <w:pStyle w:val="a3"/>
+        <w:ind w:left="780" w:firstLineChars="0" w:firstLine="0"/>
+        <w:jc w:val="left"/>
+        <w:rPr>
+          <w:rFonts w:ascii="楷体" w:eastAsia="楷体" w:hAnsi="楷体" w:hint="eastAsia"/>
+        </w:rPr>
+      </w:pPr>
+      <w:r>
+        <w:rPr>
+          <w:rFonts w:ascii="楷体" w:eastAsia="楷体" w:hAnsi="楷体"/>
+        </w:rPr>
+        <w:lastRenderedPageBreak/>
+        <w:drawing>
+          <wp:inline distT="0" distB="0" distL="0" distR="0" wp14:anchorId="508308D5" wp14:editId="4DF6C472">
+            <wp:extent cx="4887007" cy="2581635"/>
+            <wp:effectExtent l="0" t="0" r="8890" b="9525"/>
+            <wp:docPr id="81859422" name="图片 1"/>
+            <wp:cNvGraphicFramePr>
+              <a:graphicFrameLocks xmlns:a="http://schemas.openxmlformats.org/drawingml/2006/main" noChangeAspect="1"/>
+            </wp:cNvGraphicFramePr>
+            <a:graphic xmlns:a="http://schemas.openxmlformats.org/drawingml/2006/main">
+              <a:graphicData uri="http://schemas.openxmlformats.org/drawingml/2006/picture">
+                <pic:pic xmlns:pic="http://schemas.openxmlformats.org/drawingml/2006/picture">
+                  <pic:nvPicPr>
+                    <pic:cNvPr id="81859422" name=""/>
+                    <pic:cNvPicPr/>
+                  </pic:nvPicPr>
+                  <pic:blipFill>
+                    <a:blip r:embed="rId20"/>
+                    <a:stretch>
+                      <a:fillRect/>
+                    </a:stretch>
+                  </pic:blipFill>
+                  <pic:spPr>
+                    <a:xfrm>
+                      <a:off x="0" y="0"/>
+                      <a:ext cx="4887007" cy="2581635"/>
+                    </a:xfrm>
+                    <a:prstGeom prst="rect">
+                      <a:avLst/>
+                    </a:prstGeom>
+                  </pic:spPr>
+                </pic:pic>
+              </a:graphicData>
+            </a:graphic>
+          </wp:inline>
+        </w:drawing>
+      </w:r>
+    </w:p>
+    <w:p>
+      <w:pPr>
+        <w:pStyle w:val="a3"/>
+        <w:numPr>
+          <w:ilvl w:val="0"/>
+          <w:numId w:val="4"/>
+        </w:numPr>
+        <w:ind w:firstLineChars="0"/>
+        <w:jc w:val="left"/>
+        <w:rPr>
+          <w:rFonts w:ascii="楷体" w:eastAsia="楷体" w:hAnsi="楷体" w:hint="eastAsia"/>
+        </w:rPr>
+      </w:pPr>
+      <w:r>
+        <w:rPr>
+          <w:rFonts w:ascii="楷体" w:eastAsia="楷体" w:hAnsi="楷体" w:hint="eastAsia"/>
+        </w:rPr>
+        <w:t>r</w:t>
+      </w:r>
+      <w:r>
+        <w:rPr>
+          <w:rFonts w:ascii="楷体" w:eastAsia="楷体" w:hAnsi="楷体"/>
+        </w:rPr>
+        <w:t>anPlant</w:t>
       </w:r>
     </w:p>
     <w:p>
@@ -1939,14 +2049,7 @@
         <w:rPr>
           <w:rFonts w:ascii="楷体" w:eastAsia="楷体" w:hAnsi="楷体" w:hint="eastAsia"/>
         </w:rPr>
-        <w:t>全中文环境修改器。实现了比较有趣的功能，不只是作弊，而更加强调游戏趣味的增</w:t>
-      </w:r>
-      <w:r>
-        <w:rPr>
-          <w:rFonts w:ascii="楷体" w:eastAsia="楷体" w:hAnsi="楷体" w:hint="eastAsia"/>
-        </w:rPr>
-        <w:lastRenderedPageBreak/>
-        <w:t>强。尤其是随机子弹等功能，让游戏有了更多乐趣！</w:t>
+        <w:t>全中文环境修改器。实现了比较有趣的功能，不只是作弊，而更加强调游戏趣味的增强。尤其是随机子弹等功能，让游戏有了更多乐趣！</w:t>
       </w:r>
     </w:p>
     <w:p>
@@ -2007,7 +2110,7 @@
         <w:ind w:left="420" w:firstLineChars="0" w:firstLine="0"/>
         <w:jc w:val="left"/>
         <w:rPr>
-          <w:rFonts w:ascii="楷体" w:eastAsia="楷体" w:hAnsi="楷体" w:hint="eastAsia"/>
+          <w:rFonts w:ascii="楷体" w:eastAsia="楷体" w:hAnsi="楷体"/>
         </w:rPr>
       </w:pPr>
       <w:r>
